--- a/files_for_project/quant_macro_report.docx
+++ b/files_for_project/quant_macro_report.docx
@@ -116,7 +116,7 @@
           <w:sz w:val="40"/>
           <w:szCs w:val="44"/>
         </w:rPr>
-        <w:t>氏名：田中　弁</w:t>
+        <w:t>学籍番号：22214519</w:t>
       </w:r>
     </w:p>
     <w:p>
@@ -133,7 +133,7 @@
           <w:sz w:val="40"/>
           <w:szCs w:val="44"/>
         </w:rPr>
-        <w:t>学籍番号：22214519</w:t>
+        <w:t>氏名：田中　弁</w:t>
       </w:r>
     </w:p>
     <w:p>
@@ -165,108 +165,304 @@
     <w:p>
       <w:pPr>
         <w:jc w:val="left"/>
-      </w:pPr>
-      <w:r>
-        <w:rPr>
-          <w:rFonts w:eastAsiaTheme="minorHAnsi" w:cs="Times New Roman" w:hint="eastAsia"/>
-          <w:sz w:val="24"/>
-          <w:szCs w:val="28"/>
+        <w:rPr>
+          <w:rFonts w:eastAsiaTheme="minorHAnsi" w:cs="Times New Roman"/>
+          <w:sz w:val="24"/>
+          <w:szCs w:val="24"/>
+        </w:rPr>
+      </w:pPr>
+      <w:r>
+        <w:rPr>
+          <w:rFonts w:eastAsiaTheme="minorHAnsi" w:cs="Times New Roman"/>
+          <w:noProof/>
+          <w:sz w:val="24"/>
+          <w:szCs w:val="24"/>
         </w:rPr>
         <w:lastRenderedPageBreak/>
-        <w:t>問1.</w:t>
-      </w:r>
-      <w:r>
-        <w:rPr>
-          <w:rFonts w:hint="eastAsia"/>
-        </w:rPr>
-        <w:t xml:space="preserve"> </w:t>
-      </w:r>
-    </w:p>
-    <w:p>
-      <w:pPr>
-        <w:jc w:val="left"/>
-        <w:rPr>
-          <w:rFonts w:eastAsiaTheme="minorHAnsi" w:cs="Times New Roman"/>
-          <w:sz w:val="24"/>
-          <w:szCs w:val="28"/>
-        </w:rPr>
-      </w:pPr>
-      <w:r>
-        <w:rPr>
-          <w:rFonts w:eastAsiaTheme="minorHAnsi" w:cs="Times New Roman" w:hint="eastAsia"/>
-          <w:sz w:val="24"/>
-          <w:szCs w:val="28"/>
-        </w:rPr>
-        <w:t>年金がない場合、横軸に若年期期初の利子を除く資産、縦軸に次期の利子を除く資産とする貯蓄の政策関数のグラフをそれぞれの生産性について描け。</w:t>
-      </w:r>
-    </w:p>
-    <w:p>
-      <w:pPr>
-        <w:jc w:val="left"/>
-        <w:rPr>
-          <w:rFonts w:eastAsiaTheme="minorHAnsi" w:cs="Times New Roman"/>
-          <w:sz w:val="24"/>
-          <w:szCs w:val="28"/>
-        </w:rPr>
-      </w:pPr>
-      <w:r>
-        <w:rPr>
-          <w:rFonts w:eastAsiaTheme="minorHAnsi" w:cs="Times New Roman" w:hint="eastAsia"/>
-          <w:sz w:val="24"/>
-          <w:szCs w:val="28"/>
-        </w:rPr>
-        <w:t>全て同じ</w:t>
-      </w:r>
-      <w:r>
-        <w:rPr>
-          <w:rFonts w:eastAsiaTheme="minorHAnsi" w:cs="Times New Roman"/>
-          <w:sz w:val="24"/>
-          <w:szCs w:val="28"/>
-        </w:rPr>
-        <w:t>1つの図に描くこと。</w:t>
-      </w:r>
-    </w:p>
-    <w:p>
-      <w:pPr>
-        <w:jc w:val="left"/>
-        <w:rPr>
-          <w:rFonts w:eastAsiaTheme="minorHAnsi" w:cs="Times New Roman"/>
-          <w:sz w:val="24"/>
-          <w:szCs w:val="28"/>
-        </w:rPr>
-      </w:pPr>
-      <w:r>
-        <w:rPr>
-          <w:rFonts w:eastAsiaTheme="minorHAnsi" w:cs="Times New Roman"/>
-          <w:sz w:val="24"/>
-          <w:szCs w:val="28"/>
-        </w:rPr>
-        <w:t>異なる生産性での貯蓄行動を比較し、その経済学的な直感も述べよ</w:t>
-      </w:r>
-      <w:r>
-        <w:rPr>
-          <w:rFonts w:eastAsiaTheme="minorHAnsi" w:cs="Times New Roman" w:hint="eastAsia"/>
-          <w:sz w:val="24"/>
-          <w:szCs w:val="28"/>
-        </w:rPr>
-        <w:t>。</w:t>
-      </w:r>
-    </w:p>
-    <w:p>
-      <w:pPr>
-        <w:jc w:val="left"/>
-        <w:rPr>
-          <w:rFonts w:eastAsiaTheme="minorHAnsi" w:cs="Times New Roman"/>
-          <w:sz w:val="24"/>
-          <w:szCs w:val="28"/>
-        </w:rPr>
-      </w:pPr>
+        <mc:AlternateContent>
+          <mc:Choice Requires="wps">
+            <w:drawing>
+              <wp:anchor distT="45720" distB="45720" distL="114300" distR="114300" simplePos="0" relativeHeight="251664384" behindDoc="0" locked="0" layoutInCell="1" allowOverlap="1" wp14:anchorId="0A6A972E" wp14:editId="1860D19C">
+                <wp:simplePos x="0" y="0"/>
+                <wp:positionH relativeFrom="margin">
+                  <wp:align>left</wp:align>
+                </wp:positionH>
+                <wp:positionV relativeFrom="paragraph">
+                  <wp:posOffset>300</wp:posOffset>
+                </wp:positionV>
+                <wp:extent cx="5389245" cy="1659890"/>
+                <wp:effectExtent l="0" t="0" r="20955" b="16510"/>
+                <wp:wrapSquare wrapText="bothSides"/>
+                <wp:docPr id="1700427399" name="テキスト ボックス 2"/>
+                <wp:cNvGraphicFramePr>
+                  <a:graphicFrameLocks xmlns:a="http://schemas.openxmlformats.org/drawingml/2006/main"/>
+                </wp:cNvGraphicFramePr>
+                <a:graphic xmlns:a="http://schemas.openxmlformats.org/drawingml/2006/main">
+                  <a:graphicData uri="http://schemas.microsoft.com/office/word/2010/wordprocessingShape">
+                    <wps:wsp>
+                      <wps:cNvSpPr txBox="1">
+                        <a:spLocks noChangeArrowheads="1"/>
+                      </wps:cNvSpPr>
+                      <wps:spPr bwMode="auto">
+                        <a:xfrm>
+                          <a:off x="0" y="0"/>
+                          <a:ext cx="5389245" cy="1660358"/>
+                        </a:xfrm>
+                        <a:prstGeom prst="rect">
+                          <a:avLst/>
+                        </a:prstGeom>
+                        <a:solidFill>
+                          <a:srgbClr val="FFFFFF"/>
+                        </a:solidFill>
+                        <a:ln w="9525">
+                          <a:solidFill>
+                            <a:srgbClr val="000000"/>
+                          </a:solidFill>
+                          <a:miter lim="800000"/>
+                          <a:headEnd/>
+                          <a:tailEnd/>
+                        </a:ln>
+                      </wps:spPr>
+                      <wps:txbx>
+                        <w:txbxContent>
+                          <w:p>
+                            <w:pPr>
+                              <w:spacing w:line="480" w:lineRule="exact"/>
+                              <w:jc w:val="left"/>
+                              <w:rPr>
+                                <w:sz w:val="24"/>
+                                <w:szCs w:val="24"/>
+                              </w:rPr>
+                            </w:pPr>
+                            <w:r>
+                              <w:rPr>
+                                <w:rFonts w:eastAsiaTheme="minorHAnsi" w:cs="Times New Roman" w:hint="eastAsia"/>
+                                <w:sz w:val="24"/>
+                                <w:szCs w:val="24"/>
+                              </w:rPr>
+                              <w:t>【</w:t>
+                            </w:r>
+                            <w:r>
+                              <w:rPr>
+                                <w:rFonts w:eastAsiaTheme="minorHAnsi" w:cs="Times New Roman" w:hint="eastAsia"/>
+                                <w:sz w:val="24"/>
+                                <w:szCs w:val="24"/>
+                              </w:rPr>
+                              <w:t>問1</w:t>
+                            </w:r>
+                            <w:r>
+                              <w:rPr>
+                                <w:rFonts w:eastAsiaTheme="minorHAnsi" w:cs="Times New Roman" w:hint="eastAsia"/>
+                                <w:sz w:val="24"/>
+                                <w:szCs w:val="24"/>
+                              </w:rPr>
+                              <w:t>】</w:t>
+                            </w:r>
+                            <w:r>
+                              <w:rPr>
+                                <w:rFonts w:hint="eastAsia"/>
+                                <w:sz w:val="24"/>
+                                <w:szCs w:val="24"/>
+                              </w:rPr>
+                              <w:t xml:space="preserve"> </w:t>
+                            </w:r>
+                          </w:p>
+                          <w:p>
+                            <w:pPr>
+                              <w:spacing w:line="480" w:lineRule="exact"/>
+                              <w:ind w:firstLineChars="100" w:firstLine="240"/>
+                              <w:jc w:val="left"/>
+                              <w:rPr>
+                                <w:rFonts w:eastAsiaTheme="minorHAnsi" w:cs="Times New Roman"/>
+                                <w:sz w:val="24"/>
+                                <w:szCs w:val="24"/>
+                              </w:rPr>
+                            </w:pPr>
+                            <w:r>
+                              <w:rPr>
+                                <w:rFonts w:eastAsiaTheme="minorHAnsi" w:cs="Times New Roman" w:hint="eastAsia"/>
+                                <w:sz w:val="24"/>
+                                <w:szCs w:val="24"/>
+                              </w:rPr>
+                              <w:t>年金がない場合、横軸に若年期期初の利子を除く資産、縦軸に次期の利子を除く資産とする貯蓄の政策関数のグラフをそれぞれの生産性について描け。全て同じ</w:t>
+                            </w:r>
+                            <w:r>
+                              <w:rPr>
+                                <w:rFonts w:eastAsiaTheme="minorHAnsi" w:cs="Times New Roman"/>
+                                <w:sz w:val="24"/>
+                                <w:szCs w:val="24"/>
+                              </w:rPr>
+                              <w:t>1つの図に描くこと。</w:t>
+                            </w:r>
+                          </w:p>
+                          <w:p>
+                            <w:pPr>
+                              <w:spacing w:line="480" w:lineRule="exact"/>
+                              <w:ind w:firstLineChars="100" w:firstLine="240"/>
+                              <w:jc w:val="left"/>
+                              <w:rPr>
+                                <w:rFonts w:eastAsiaTheme="minorHAnsi" w:cs="Times New Roman"/>
+                                <w:sz w:val="24"/>
+                                <w:szCs w:val="24"/>
+                              </w:rPr>
+                            </w:pPr>
+                            <w:r>
+                              <w:rPr>
+                                <w:rFonts w:eastAsiaTheme="minorHAnsi" w:cs="Times New Roman"/>
+                                <w:sz w:val="24"/>
+                                <w:szCs w:val="24"/>
+                              </w:rPr>
+                              <w:t>異なる生産性での貯蓄行動を比較し、その経済学的な直感も述べよ</w:t>
+                            </w:r>
+                            <w:r>
+                              <w:rPr>
+                                <w:rFonts w:eastAsiaTheme="minorHAnsi" w:cs="Times New Roman" w:hint="eastAsia"/>
+                                <w:sz w:val="24"/>
+                                <w:szCs w:val="24"/>
+                              </w:rPr>
+                              <w:t>。</w:t>
+                            </w:r>
+                          </w:p>
+                          <w:p/>
+                        </w:txbxContent>
+                      </wps:txbx>
+                      <wps:bodyPr rot="0" vert="horz" wrap="square" lIns="91440" tIns="45720" rIns="91440" bIns="45720" anchor="t" anchorCtr="0">
+                        <a:noAutofit/>
+                      </wps:bodyPr>
+                    </wps:wsp>
+                  </a:graphicData>
+                </a:graphic>
+                <wp14:sizeRelH relativeFrom="margin">
+                  <wp14:pctWidth>0</wp14:pctWidth>
+                </wp14:sizeRelH>
+                <wp14:sizeRelV relativeFrom="margin">
+                  <wp14:pctHeight>0</wp14:pctHeight>
+                </wp14:sizeRelV>
+              </wp:anchor>
+            </w:drawing>
+          </mc:Choice>
+          <mc:Fallback>
+            <w:pict>
+              <v:shapetype w14:anchorId="0A6A972E" id="_x0000_t202" coordsize="21600,21600" o:spt="202" path="m,l,21600r21600,l21600,xe">
+                <v:stroke joinstyle="miter"/>
+                <v:path gradientshapeok="t" o:connecttype="rect"/>
+              </v:shapetype>
+              <v:shape id="テキスト ボックス 2" o:spid="_x0000_s1026" type="#_x0000_t202" style="position:absolute;margin-left:0;margin-top:0;width:424.35pt;height:130.7pt;z-index:251664384;visibility:visible;mso-wrap-style:square;mso-width-percent:0;mso-height-percent:0;mso-wrap-distance-left:9pt;mso-wrap-distance-top:3.6pt;mso-wrap-distance-right:9pt;mso-wrap-distance-bottom:3.6pt;mso-position-horizontal:left;mso-position-horizontal-relative:margin;mso-position-vertical:absolute;mso-position-vertical-relative:text;mso-width-percent:0;mso-height-percent:0;mso-width-relative:margin;mso-height-relative:margin;v-text-anchor:top" o:gfxdata="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">
+                <v:textbox>
+                  <w:txbxContent>
+                    <w:p>
+                      <w:pPr>
+                        <w:spacing w:line="480" w:lineRule="exact"/>
+                        <w:jc w:val="left"/>
+                        <w:rPr>
+                          <w:sz w:val="24"/>
+                          <w:szCs w:val="24"/>
+                        </w:rPr>
+                      </w:pPr>
+                      <w:r>
+                        <w:rPr>
+                          <w:rFonts w:eastAsiaTheme="minorHAnsi" w:cs="Times New Roman" w:hint="eastAsia"/>
+                          <w:sz w:val="24"/>
+                          <w:szCs w:val="24"/>
+                        </w:rPr>
+                        <w:t>【</w:t>
+                      </w:r>
+                      <w:r>
+                        <w:rPr>
+                          <w:rFonts w:eastAsiaTheme="minorHAnsi" w:cs="Times New Roman" w:hint="eastAsia"/>
+                          <w:sz w:val="24"/>
+                          <w:szCs w:val="24"/>
+                        </w:rPr>
+                        <w:t>問1</w:t>
+                      </w:r>
+                      <w:r>
+                        <w:rPr>
+                          <w:rFonts w:eastAsiaTheme="minorHAnsi" w:cs="Times New Roman" w:hint="eastAsia"/>
+                          <w:sz w:val="24"/>
+                          <w:szCs w:val="24"/>
+                        </w:rPr>
+                        <w:t>】</w:t>
+                      </w:r>
+                      <w:r>
+                        <w:rPr>
+                          <w:rFonts w:hint="eastAsia"/>
+                          <w:sz w:val="24"/>
+                          <w:szCs w:val="24"/>
+                        </w:rPr>
+                        <w:t xml:space="preserve"> </w:t>
+                      </w:r>
+                    </w:p>
+                    <w:p>
+                      <w:pPr>
+                        <w:spacing w:line="480" w:lineRule="exact"/>
+                        <w:ind w:firstLineChars="100" w:firstLine="240"/>
+                        <w:jc w:val="left"/>
+                        <w:rPr>
+                          <w:rFonts w:eastAsiaTheme="minorHAnsi" w:cs="Times New Roman"/>
+                          <w:sz w:val="24"/>
+                          <w:szCs w:val="24"/>
+                        </w:rPr>
+                      </w:pPr>
+                      <w:r>
+                        <w:rPr>
+                          <w:rFonts w:eastAsiaTheme="minorHAnsi" w:cs="Times New Roman" w:hint="eastAsia"/>
+                          <w:sz w:val="24"/>
+                          <w:szCs w:val="24"/>
+                        </w:rPr>
+                        <w:t>年金がない場合、横軸に若年期期初の利子を除く資産、縦軸に次期の利子を除く資産とする貯蓄の政策関数のグラフをそれぞれの生産性について描け。全て同じ</w:t>
+                      </w:r>
+                      <w:r>
+                        <w:rPr>
+                          <w:rFonts w:eastAsiaTheme="minorHAnsi" w:cs="Times New Roman"/>
+                          <w:sz w:val="24"/>
+                          <w:szCs w:val="24"/>
+                        </w:rPr>
+                        <w:t>1つの図に描くこと。</w:t>
+                      </w:r>
+                    </w:p>
+                    <w:p>
+                      <w:pPr>
+                        <w:spacing w:line="480" w:lineRule="exact"/>
+                        <w:ind w:firstLineChars="100" w:firstLine="240"/>
+                        <w:jc w:val="left"/>
+                        <w:rPr>
+                          <w:rFonts w:eastAsiaTheme="minorHAnsi" w:cs="Times New Roman"/>
+                          <w:sz w:val="24"/>
+                          <w:szCs w:val="24"/>
+                        </w:rPr>
+                      </w:pPr>
+                      <w:r>
+                        <w:rPr>
+                          <w:rFonts w:eastAsiaTheme="minorHAnsi" w:cs="Times New Roman"/>
+                          <w:sz w:val="24"/>
+                          <w:szCs w:val="24"/>
+                        </w:rPr>
+                        <w:t>異なる生産性での貯蓄行動を比較し、その経済学的な直感も述べよ</w:t>
+                      </w:r>
+                      <w:r>
+                        <w:rPr>
+                          <w:rFonts w:eastAsiaTheme="minorHAnsi" w:cs="Times New Roman" w:hint="eastAsia"/>
+                          <w:sz w:val="24"/>
+                          <w:szCs w:val="24"/>
+                        </w:rPr>
+                        <w:t>。</w:t>
+                      </w:r>
+                    </w:p>
+                    <w:p/>
+                  </w:txbxContent>
+                </v:textbox>
+                <w10:wrap type="square" anchorx="margin"/>
+              </v:shape>
+            </w:pict>
+          </mc:Fallback>
+        </mc:AlternateContent>
+      </w:r>
       <w:r>
         <w:rPr>
           <w:rFonts w:eastAsiaTheme="minorHAnsi" w:cs="Times New Roman" w:hint="eastAsia"/>
           <w:noProof/>
           <w:sz w:val="24"/>
-          <w:szCs w:val="28"/>
+          <w:szCs w:val="24"/>
         </w:rPr>
         <w:drawing>
           <wp:inline distT="0" distB="0" distL="0" distR="0" wp14:anchorId="4427D770" wp14:editId="74BF3930">
@@ -313,327 +509,206 @@
     </w:p>
     <w:p>
       <w:pPr>
+        <w:spacing w:line="480" w:lineRule="exact"/>
+        <w:ind w:firstLineChars="100" w:firstLine="240"/>
         <w:jc w:val="left"/>
         <w:rPr>
           <w:rFonts w:eastAsiaTheme="minorHAnsi" w:cs="Times New Roman"/>
           <w:sz w:val="24"/>
-          <w:szCs w:val="28"/>
-        </w:rPr>
-      </w:pPr>
-      <w:r>
-        <w:rPr>
-          <w:rFonts w:eastAsiaTheme="minorHAnsi" w:cs="Times New Roman" w:hint="eastAsia"/>
-          <w:sz w:val="24"/>
-          <w:szCs w:val="28"/>
-        </w:rPr>
-        <w:t>どの若年期期初の資産(a_1)においても、生産性が高いほど</w:t>
-      </w:r>
-      <w:r>
-        <w:rPr>
-          <w:rFonts w:eastAsiaTheme="minorHAnsi" w:cs="Times New Roman" w:hint="eastAsia"/>
-          <w:sz w:val="24"/>
-          <w:szCs w:val="28"/>
-        </w:rPr>
-        <w:t>次期の資産(a_2)が大きいことがわかる。生産性が高ければ、所得が多いため、貯金額を増やすことが可能である。</w:t>
-      </w:r>
-      <w:r>
-        <w:rPr>
-          <w:rFonts w:eastAsiaTheme="minorHAnsi" w:cs="Times New Roman" w:hint="eastAsia"/>
-          <w:sz w:val="24"/>
-          <w:szCs w:val="28"/>
-        </w:rPr>
-        <w:t>若年期と老年期において、貯金額が多いほど効用が高い。</w:t>
-      </w:r>
-      <w:r>
-        <w:rPr>
-          <w:rFonts w:eastAsiaTheme="minorHAnsi" w:cs="Times New Roman" w:hint="eastAsia"/>
-          <w:sz w:val="24"/>
-          <w:szCs w:val="28"/>
-        </w:rPr>
-        <w:t>反</w:t>
-      </w:r>
-      <w:r>
-        <w:rPr>
-          <w:rFonts w:eastAsiaTheme="minorHAnsi" w:cs="Times New Roman" w:hint="eastAsia"/>
-          <w:sz w:val="24"/>
-          <w:szCs w:val="28"/>
+          <w:szCs w:val="24"/>
+        </w:rPr>
+      </w:pPr>
+      <w:r>
+        <w:rPr>
+          <w:rFonts w:eastAsiaTheme="minorHAnsi" w:cs="Times New Roman" w:hint="eastAsia"/>
+          <w:sz w:val="24"/>
+          <w:szCs w:val="24"/>
+        </w:rPr>
+        <w:t>結論として、生産性が高い個人ほど、あらゆる初期資産において貯蓄額は大きくなる。生産性は、勤労所得に直接影響を与える。高生産性の個人は、同一の労働時間でより多くの所得を獲得できるため、生涯にわたる予算制約線が外側にシフトする。個人は生涯を通じて、消費水準をできるだけ平滑化させることで生涯効用を高めようとする</w:t>
+      </w:r>
+      <w:r>
+        <w:rPr>
+          <w:rFonts w:eastAsiaTheme="minorHAnsi" w:cs="Times New Roman" w:hint="eastAsia"/>
+          <w:sz w:val="24"/>
+          <w:szCs w:val="24"/>
+        </w:rPr>
+        <w:t>（効用関数より）</w:t>
+      </w:r>
+      <w:r>
+        <w:rPr>
+          <w:rFonts w:eastAsiaTheme="minorHAnsi" w:cs="Times New Roman" w:hint="eastAsia"/>
+          <w:sz w:val="24"/>
+          <w:szCs w:val="24"/>
+        </w:rPr>
+        <w:t>。所得が</w:t>
+      </w:r>
+      <w:r>
+        <w:rPr>
+          <w:rFonts w:eastAsiaTheme="minorHAnsi" w:cs="Times New Roman" w:hint="eastAsia"/>
+          <w:sz w:val="24"/>
+          <w:szCs w:val="24"/>
+        </w:rPr>
+        <w:t>高い高生産の</w:t>
+      </w:r>
+      <w:r>
+        <w:rPr>
+          <w:rFonts w:eastAsiaTheme="minorHAnsi" w:cs="Times New Roman" w:hint="eastAsia"/>
+          <w:sz w:val="24"/>
+          <w:szCs w:val="24"/>
+        </w:rPr>
+        <w:t>個人は、その所得増分を</w:t>
+      </w:r>
+      <w:r>
+        <w:rPr>
+          <w:rFonts w:eastAsiaTheme="minorHAnsi" w:cs="Times New Roman" w:hint="eastAsia"/>
+          <w:sz w:val="24"/>
+          <w:szCs w:val="24"/>
+        </w:rPr>
+        <w:t>現在</w:t>
+      </w:r>
+      <w:r>
+        <w:rPr>
+          <w:rFonts w:eastAsiaTheme="minorHAnsi" w:cs="Times New Roman" w:hint="eastAsia"/>
+          <w:sz w:val="24"/>
+          <w:szCs w:val="24"/>
+        </w:rPr>
+        <w:t>の消費だけに充てるのではなく、一部を貯蓄に回し、</w:t>
+      </w:r>
+      <w:r>
+        <w:rPr>
+          <w:rFonts w:eastAsiaTheme="minorHAnsi" w:cs="Times New Roman" w:hint="eastAsia"/>
+          <w:sz w:val="24"/>
+          <w:szCs w:val="24"/>
+        </w:rPr>
+        <w:t>中年期、老年期</w:t>
+      </w:r>
+      <w:r>
+        <w:rPr>
+          <w:rFonts w:eastAsiaTheme="minorHAnsi" w:cs="Times New Roman" w:hint="eastAsia"/>
+          <w:sz w:val="24"/>
+          <w:szCs w:val="24"/>
+        </w:rPr>
+        <w:t>の消費水準を引き上げることが最適となる。これにより、生涯</w:t>
+      </w:r>
+      <w:r>
+        <w:rPr>
+          <w:rFonts w:eastAsiaTheme="minorHAnsi" w:cs="Times New Roman" w:hint="eastAsia"/>
+          <w:sz w:val="24"/>
+          <w:szCs w:val="24"/>
         </w:rPr>
         <w:lastRenderedPageBreak/>
-        <w:t>対に、生産性が低い人は所得が少ないため、貯金する余裕はなく、若年期の消費を優先する。</w:t>
-      </w:r>
-    </w:p>
-    <w:p>
-      <w:pPr>
+        <w:t>にわたる消費の変動が抑制され、より高い効用水準が達成される。</w:t>
+      </w:r>
+    </w:p>
+    <w:p>
+      <w:pPr>
+        <w:spacing w:line="480" w:lineRule="exact"/>
+        <w:ind w:firstLineChars="100" w:firstLine="240"/>
         <w:jc w:val="left"/>
         <w:rPr>
-          <w:rFonts w:eastAsiaTheme="minorHAnsi" w:cs="Times New Roman"/>
-          <w:sz w:val="24"/>
-          <w:szCs w:val="28"/>
-        </w:rPr>
-      </w:pPr>
-    </w:p>
-    <w:p>
-      <w:pPr>
+          <w:rFonts w:eastAsiaTheme="minorHAnsi" w:cs="Times New Roman" w:hint="eastAsia"/>
+          <w:sz w:val="24"/>
+          <w:szCs w:val="24"/>
+        </w:rPr>
+      </w:pPr>
+      <w:r>
+        <w:rPr>
+          <w:rFonts w:eastAsiaTheme="minorHAnsi" w:cs="Times New Roman" w:hint="eastAsia"/>
+          <w:sz w:val="24"/>
+          <w:szCs w:val="24"/>
+        </w:rPr>
+        <w:t>対照的に、低生産性の個人は所得が低く、厳しい予算制約に直面する。このため、将来の消費のために現在の消費を</w:t>
+      </w:r>
+      <w:r>
+        <w:rPr>
+          <w:rFonts w:eastAsiaTheme="minorHAnsi" w:cs="Times New Roman" w:hint="eastAsia"/>
+          <w:sz w:val="24"/>
+          <w:szCs w:val="24"/>
+        </w:rPr>
+        <w:t>節約する</w:t>
+      </w:r>
+      <w:r>
+        <w:rPr>
+          <w:rFonts w:eastAsiaTheme="minorHAnsi" w:cs="Times New Roman" w:hint="eastAsia"/>
+          <w:sz w:val="24"/>
+          <w:szCs w:val="24"/>
+        </w:rPr>
+        <w:t>余地が</w:t>
+      </w:r>
+      <w:r>
+        <w:rPr>
+          <w:rFonts w:eastAsiaTheme="minorHAnsi" w:cs="Times New Roman" w:hint="eastAsia"/>
+          <w:sz w:val="24"/>
+          <w:szCs w:val="24"/>
+        </w:rPr>
+        <w:t>ない</w:t>
+      </w:r>
+      <w:r>
+        <w:rPr>
+          <w:rFonts w:eastAsiaTheme="minorHAnsi" w:cs="Times New Roman" w:hint="eastAsia"/>
+          <w:sz w:val="24"/>
+          <w:szCs w:val="24"/>
+        </w:rPr>
+        <w:t>。将来の効用を高めるための貯蓄よりも、現在の生活水準を維持するための消費を優先する傾向が強まる。その結果、貯蓄水準は低くな</w:t>
+      </w:r>
+      <w:r>
+        <w:rPr>
+          <w:rFonts w:eastAsiaTheme="minorHAnsi" w:cs="Times New Roman" w:hint="eastAsia"/>
+          <w:sz w:val="24"/>
+          <w:szCs w:val="24"/>
+        </w:rPr>
+        <w:t>る</w:t>
+      </w:r>
+      <w:r>
+        <w:rPr>
+          <w:rFonts w:eastAsiaTheme="minorHAnsi" w:cs="Times New Roman" w:hint="eastAsia"/>
+          <w:sz w:val="24"/>
+          <w:szCs w:val="24"/>
+        </w:rPr>
+        <w:t>。</w:t>
+      </w:r>
+    </w:p>
+    <w:p>
+      <w:pPr>
+        <w:spacing w:line="480" w:lineRule="exact"/>
         <w:jc w:val="left"/>
         <w:rPr>
           <w:rFonts w:eastAsiaTheme="minorHAnsi" w:cs="Times New Roman"/>
           <w:sz w:val="24"/>
-          <w:szCs w:val="28"/>
-        </w:rPr>
-      </w:pPr>
-      <w:r>
-        <w:rPr>
-          <w:rFonts w:eastAsiaTheme="minorHAnsi" w:cs="Times New Roman" w:hint="eastAsia"/>
-          <w:sz w:val="24"/>
-          <w:szCs w:val="28"/>
-        </w:rPr>
-        <w:t>問2.</w:t>
-      </w:r>
-    </w:p>
-    <w:p>
-      <w:pPr>
+          <w:szCs w:val="24"/>
+        </w:rPr>
+      </w:pPr>
+    </w:p>
+    <w:p>
+      <w:pPr>
+        <w:spacing w:line="480" w:lineRule="exact"/>
         <w:jc w:val="left"/>
         <w:rPr>
           <w:rFonts w:eastAsiaTheme="minorHAnsi" w:cs="Times New Roman"/>
           <w:sz w:val="24"/>
-          <w:szCs w:val="28"/>
-        </w:rPr>
-      </w:pPr>
-      <w:r>
-        <w:rPr>
-          <w:rFonts w:eastAsiaTheme="minorHAnsi" w:cs="Times New Roman" w:hint="eastAsia"/>
-          <w:sz w:val="24"/>
-          <w:szCs w:val="28"/>
-        </w:rPr>
-        <w:t>老年期にすべての個人に年金を支給することを考える。そのための原資として、中年期にのみ労働所得に対して定率</w:t>
-      </w:r>
-      <w:r>
-        <w:rPr>
-          <w:rFonts w:eastAsiaTheme="minorHAnsi" w:cs="Times New Roman"/>
-          <w:sz w:val="24"/>
-          <w:szCs w:val="28"/>
-        </w:rPr>
-        <w:t>30%の所得税を課す。</w:t>
-      </w:r>
-    </w:p>
-    <w:p>
-      <w:pPr>
+          <w:szCs w:val="24"/>
+        </w:rPr>
+      </w:pPr>
+    </w:p>
+    <w:p>
+      <w:pPr>
+        <w:spacing w:line="480" w:lineRule="exact"/>
         <w:jc w:val="left"/>
         <w:rPr>
           <w:rFonts w:eastAsiaTheme="minorHAnsi" w:cs="Times New Roman"/>
           <w:sz w:val="24"/>
-          <w:szCs w:val="28"/>
-        </w:rPr>
-      </w:pPr>
-      <w:r>
-        <w:rPr>
-          <w:rFonts w:eastAsiaTheme="minorHAnsi" w:cs="Times New Roman" w:hint="eastAsia"/>
-          <w:sz w:val="24"/>
-          <w:szCs w:val="28"/>
-        </w:rPr>
-        <w:t>中年期における政府の総税収はいくらか</w:t>
-      </w:r>
-      <w:r>
-        <w:rPr>
-          <w:rFonts w:eastAsiaTheme="minorHAnsi" w:cs="Times New Roman" w:hint="eastAsia"/>
-          <w:sz w:val="24"/>
-          <w:szCs w:val="28"/>
-        </w:rPr>
-        <w:t>。</w:t>
-      </w:r>
-    </w:p>
-    <w:p>
-      <w:pPr>
+          <w:szCs w:val="24"/>
+        </w:rPr>
+      </w:pPr>
+    </w:p>
+    <w:p>
+      <w:pPr>
+        <w:spacing w:line="480" w:lineRule="exact"/>
         <w:jc w:val="left"/>
         <w:rPr>
           <w:rFonts w:eastAsiaTheme="minorHAnsi" w:cs="Times New Roman"/>
           <w:sz w:val="24"/>
-          <w:szCs w:val="28"/>
-        </w:rPr>
-      </w:pPr>
-      <w:r>
-        <w:rPr>
-          <w:rFonts w:eastAsiaTheme="minorHAnsi" w:cs="Times New Roman" w:hint="eastAsia"/>
-          <w:sz w:val="24"/>
-          <w:szCs w:val="28"/>
-        </w:rPr>
-        <w:t>政府はその総税収を利子率個人の資産と同じ利子率で運用し、老年期にそこから個人個人に均等に定額の年金を給付する。</w:t>
-      </w:r>
-    </w:p>
-    <w:p>
-      <w:pPr>
-        <w:jc w:val="left"/>
-        <w:rPr>
-          <w:rFonts w:eastAsiaTheme="minorHAnsi" w:cs="Times New Roman"/>
-          <w:sz w:val="24"/>
-          <w:szCs w:val="28"/>
-        </w:rPr>
-      </w:pPr>
-      <w:r>
-        <w:rPr>
-          <w:rFonts w:eastAsiaTheme="minorHAnsi" w:cs="Times New Roman" w:hint="eastAsia"/>
-          <w:sz w:val="24"/>
-          <w:szCs w:val="28"/>
-        </w:rPr>
-        <w:t>一人当たりの年金額を求めよ</w:t>
-      </w:r>
-      <w:r>
-        <w:rPr>
-          <w:rFonts w:eastAsiaTheme="minorHAnsi" w:cs="Times New Roman" w:hint="eastAsia"/>
-          <w:sz w:val="24"/>
-          <w:szCs w:val="28"/>
-        </w:rPr>
-        <w:t>。</w:t>
-      </w:r>
-    </w:p>
-    <w:p>
-      <w:pPr>
-        <w:jc w:val="left"/>
-        <w:rPr>
-          <w:rFonts w:eastAsiaTheme="minorHAnsi" w:cs="Times New Roman"/>
-          <w:sz w:val="24"/>
-          <w:szCs w:val="28"/>
-        </w:rPr>
-      </w:pPr>
-    </w:p>
-    <w:p>
-      <w:pPr>
-        <w:jc w:val="left"/>
-        <w:rPr>
-          <w:rFonts w:eastAsiaTheme="minorHAnsi" w:cs="Times New Roman"/>
-          <w:sz w:val="24"/>
-          <w:szCs w:val="28"/>
-        </w:rPr>
-      </w:pPr>
-      <w:r>
-        <w:rPr>
-          <w:rFonts w:eastAsiaTheme="minorHAnsi" w:cs="Times New Roman" w:hint="eastAsia"/>
-          <w:sz w:val="24"/>
-          <w:szCs w:val="28"/>
-        </w:rPr>
-        <w:t xml:space="preserve">中年期における政府の総税収: </w:t>
-      </w:r>
-      <w:r>
-        <w:rPr>
-          <w:rFonts w:eastAsiaTheme="minorHAnsi" w:cs="Times New Roman"/>
-          <w:sz w:val="24"/>
-          <w:szCs w:val="28"/>
-        </w:rPr>
-        <w:t>0.3043</w:t>
-      </w:r>
-    </w:p>
-    <w:p>
-      <w:pPr>
-        <w:jc w:val="left"/>
-        <w:rPr>
-          <w:rFonts w:eastAsiaTheme="minorHAnsi" w:cs="Times New Roman"/>
-          <w:sz w:val="24"/>
-          <w:szCs w:val="28"/>
-        </w:rPr>
-      </w:pPr>
-      <w:r>
-        <w:rPr>
-          <w:rFonts w:eastAsiaTheme="minorHAnsi" w:cs="Times New Roman" w:hint="eastAsia"/>
-          <w:sz w:val="24"/>
-          <w:szCs w:val="28"/>
-        </w:rPr>
-        <w:t xml:space="preserve">一人当たりの年金額: </w:t>
-      </w:r>
-      <w:r>
-        <w:rPr>
-          <w:rFonts w:eastAsiaTheme="minorHAnsi" w:cs="Times New Roman"/>
-          <w:sz w:val="24"/>
-          <w:szCs w:val="28"/>
-        </w:rPr>
-        <w:t>0.4986</w:t>
-      </w:r>
-    </w:p>
-    <w:p>
-      <w:pPr>
-        <w:jc w:val="left"/>
-        <w:rPr>
-          <w:rFonts w:eastAsiaTheme="minorHAnsi" w:cs="Times New Roman"/>
-          <w:sz w:val="24"/>
-          <w:szCs w:val="28"/>
-        </w:rPr>
-      </w:pPr>
-    </w:p>
-    <w:p>
-      <w:pPr>
-        <w:jc w:val="left"/>
-        <w:rPr>
-          <w:rFonts w:eastAsiaTheme="minorHAnsi" w:cs="Times New Roman"/>
-          <w:sz w:val="24"/>
-          <w:szCs w:val="28"/>
-        </w:rPr>
-      </w:pPr>
-      <w:r>
-        <w:rPr>
-          <w:rFonts w:eastAsiaTheme="minorHAnsi" w:cs="Times New Roman" w:hint="eastAsia"/>
-          <w:sz w:val="24"/>
-          <w:szCs w:val="28"/>
-        </w:rPr>
-        <w:t>問3.</w:t>
-      </w:r>
-    </w:p>
-    <w:p>
-      <w:pPr>
-        <w:jc w:val="left"/>
-        <w:rPr>
-          <w:rFonts w:eastAsiaTheme="minorHAnsi" w:cs="Times New Roman"/>
-          <w:sz w:val="24"/>
-          <w:szCs w:val="28"/>
-        </w:rPr>
-      </w:pPr>
-      <w:r>
-        <w:rPr>
-          <w:rFonts w:eastAsiaTheme="minorHAnsi" w:cs="Times New Roman" w:hint="eastAsia"/>
-          <w:sz w:val="24"/>
-          <w:szCs w:val="28"/>
-        </w:rPr>
-        <w:t>問</w:t>
-      </w:r>
-      <w:r>
-        <w:rPr>
-          <w:rFonts w:eastAsiaTheme="minorHAnsi" w:cs="Times New Roman"/>
-          <w:sz w:val="24"/>
-          <w:szCs w:val="28"/>
-        </w:rPr>
-        <w:t>2の年金が導入された場合の個人の最適化問題を再度解き、</w:t>
-      </w:r>
-    </w:p>
-    <w:p>
-      <w:pPr>
-        <w:jc w:val="left"/>
-        <w:rPr>
-          <w:rFonts w:eastAsiaTheme="minorHAnsi" w:cs="Times New Roman" w:hint="eastAsia"/>
-          <w:sz w:val="24"/>
-          <w:szCs w:val="28"/>
-        </w:rPr>
-      </w:pPr>
-      <w:r>
-        <w:rPr>
-          <w:rFonts w:eastAsiaTheme="minorHAnsi" w:cs="Times New Roman" w:hint="eastAsia"/>
-          <w:sz w:val="24"/>
-          <w:szCs w:val="28"/>
-        </w:rPr>
-        <w:t>問</w:t>
-      </w:r>
-      <w:r>
-        <w:rPr>
-          <w:rFonts w:eastAsiaTheme="minorHAnsi" w:cs="Times New Roman"/>
-          <w:sz w:val="24"/>
-          <w:szCs w:val="28"/>
-        </w:rPr>
-        <w:t>1と同様にグラフを描き、年金導入前と導入後の貯蓄行動を比較せよ。その経済学的な直感も述べよ。</w:t>
-      </w:r>
-    </w:p>
-    <w:p>
-      <w:pPr>
-        <w:rPr>
-          <w:rFonts w:eastAsiaTheme="minorHAnsi" w:cs="Times New Roman" w:hint="eastAsia"/>
-          <w:sz w:val="24"/>
-          <w:szCs w:val="28"/>
+          <w:szCs w:val="24"/>
         </w:rPr>
       </w:pPr>
       <w:r>
@@ -641,24 +716,23 @@
           <w:rFonts w:eastAsiaTheme="minorHAnsi" w:cs="Times New Roman"/>
           <w:noProof/>
           <w:sz w:val="24"/>
-          <w:szCs w:val="28"/>
-        </w:rPr>
-        <w:lastRenderedPageBreak/>
+          <w:szCs w:val="24"/>
+        </w:rPr>
         <mc:AlternateContent>
           <mc:Choice Requires="wps">
             <w:drawing>
-              <wp:anchor distT="45720" distB="45720" distL="114300" distR="114300" simplePos="0" relativeHeight="251662336" behindDoc="0" locked="0" layoutInCell="1" allowOverlap="1" wp14:anchorId="5D1FCB86" wp14:editId="0B219C91">
+              <wp:anchor distT="45720" distB="45720" distL="114300" distR="114300" simplePos="0" relativeHeight="251666432" behindDoc="0" locked="0" layoutInCell="1" allowOverlap="1" wp14:anchorId="4C616B3B" wp14:editId="639CDDC2">
                 <wp:simplePos x="0" y="0"/>
                 <wp:positionH relativeFrom="margin">
-                  <wp:posOffset>2822307</wp:posOffset>
+                  <wp:align>right</wp:align>
                 </wp:positionH>
                 <wp:positionV relativeFrom="paragraph">
-                  <wp:posOffset>6486425</wp:posOffset>
+                  <wp:posOffset>511676</wp:posOffset>
                 </wp:positionV>
-                <wp:extent cx="2360930" cy="1404620"/>
-                <wp:effectExtent l="0" t="0" r="11430" b="13970"/>
-                <wp:wrapNone/>
-                <wp:docPr id="217" name="テキスト ボックス 2"/>
+                <wp:extent cx="5365750" cy="2253615"/>
+                <wp:effectExtent l="0" t="0" r="25400" b="13335"/>
+                <wp:wrapSquare wrapText="bothSides"/>
+                <wp:docPr id="279802661" name="テキスト ボックス 2"/>
                 <wp:cNvGraphicFramePr>
                   <a:graphicFrameLocks xmlns:a="http://schemas.openxmlformats.org/drawingml/2006/main"/>
                 </wp:cNvGraphicFramePr>
@@ -671,7 +745,7 @@
                       <wps:spPr bwMode="auto">
                         <a:xfrm>
                           <a:off x="0" y="0"/>
-                          <a:ext cx="2360930" cy="1404620"/>
+                          <a:ext cx="5365750" cy="2253615"/>
                         </a:xfrm>
                         <a:prstGeom prst="rect">
                           <a:avLst/>
@@ -692,17 +766,563 @@
                         <w:txbxContent>
                           <w:p>
                             <w:pPr>
+                              <w:spacing w:line="480" w:lineRule="exact"/>
+                              <w:jc w:val="left"/>
                               <w:rPr>
-                                <w:rFonts w:hint="eastAsia"/>
+                                <w:rFonts w:eastAsiaTheme="minorHAnsi" w:cs="Times New Roman"/>
+                                <w:sz w:val="24"/>
+                                <w:szCs w:val="24"/>
                               </w:rPr>
                             </w:pPr>
                             <w:r>
                               <w:rPr>
-                                <w:rFonts w:hint="eastAsia"/>
+                                <w:rFonts w:eastAsiaTheme="minorHAnsi" w:cs="Times New Roman" w:hint="eastAsia"/>
+                                <w:sz w:val="24"/>
+                                <w:szCs w:val="24"/>
                               </w:rPr>
-                              <w:t>年金導入前と導入後のグラフを重ねて比較している図</w:t>
+                              <w:t>【</w:t>
+                            </w:r>
+                            <w:r>
+                              <w:rPr>
+                                <w:rFonts w:eastAsiaTheme="minorHAnsi" w:cs="Times New Roman" w:hint="eastAsia"/>
+                                <w:sz w:val="24"/>
+                                <w:szCs w:val="24"/>
+                              </w:rPr>
+                              <w:t>問2</w:t>
+                            </w:r>
+                            <w:r>
+                              <w:rPr>
+                                <w:rFonts w:eastAsiaTheme="minorHAnsi" w:cs="Times New Roman" w:hint="eastAsia"/>
+                                <w:sz w:val="24"/>
+                                <w:szCs w:val="24"/>
+                              </w:rPr>
+                              <w:t>】</w:t>
                             </w:r>
                           </w:p>
+                          <w:p>
+                            <w:pPr>
+                              <w:spacing w:line="480" w:lineRule="exact"/>
+                              <w:ind w:firstLineChars="100" w:firstLine="240"/>
+                              <w:jc w:val="left"/>
+                              <w:rPr>
+                                <w:rFonts w:eastAsiaTheme="minorHAnsi" w:cs="Times New Roman"/>
+                                <w:sz w:val="24"/>
+                                <w:szCs w:val="24"/>
+                              </w:rPr>
+                            </w:pPr>
+                            <w:r>
+                              <w:rPr>
+                                <w:rFonts w:eastAsiaTheme="minorHAnsi" w:cs="Times New Roman" w:hint="eastAsia"/>
+                                <w:sz w:val="24"/>
+                                <w:szCs w:val="24"/>
+                              </w:rPr>
+                              <w:t>老年期にすべての個人に年金を支給することを考える。そのための原資として、中年期にのみ労働所得に対して定率</w:t>
+                            </w:r>
+                            <w:r>
+                              <w:rPr>
+                                <w:rFonts w:eastAsiaTheme="minorHAnsi" w:cs="Times New Roman"/>
+                                <w:sz w:val="24"/>
+                                <w:szCs w:val="24"/>
+                              </w:rPr>
+                              <w:t>30%の所得税を課す。</w:t>
+                            </w:r>
+                            <w:r>
+                              <w:rPr>
+                                <w:rFonts w:eastAsiaTheme="minorHAnsi" w:cs="Times New Roman" w:hint="eastAsia"/>
+                                <w:sz w:val="24"/>
+                                <w:szCs w:val="24"/>
+                              </w:rPr>
+                              <w:t>中年期における政府の総税収はいくらか。</w:t>
+                            </w:r>
+                          </w:p>
+                          <w:p>
+                            <w:pPr>
+                              <w:spacing w:line="480" w:lineRule="exact"/>
+                              <w:ind w:firstLineChars="100" w:firstLine="240"/>
+                              <w:jc w:val="left"/>
+                              <w:rPr>
+                                <w:rFonts w:eastAsiaTheme="minorHAnsi" w:cs="Times New Roman"/>
+                                <w:sz w:val="24"/>
+                                <w:szCs w:val="24"/>
+                              </w:rPr>
+                            </w:pPr>
+                            <w:r>
+                              <w:rPr>
+                                <w:rFonts w:eastAsiaTheme="minorHAnsi" w:cs="Times New Roman" w:hint="eastAsia"/>
+                                <w:sz w:val="24"/>
+                                <w:szCs w:val="24"/>
+                              </w:rPr>
+                              <w:t>政府はその総税収を利子率個人の資産と同じ利子率で運用し、老年期にそこから個人個人に均等に定額の年金を給付する。</w:t>
+                            </w:r>
+                          </w:p>
+                          <w:p>
+                            <w:pPr>
+                              <w:spacing w:line="480" w:lineRule="exact"/>
+                              <w:jc w:val="left"/>
+                              <w:rPr>
+                                <w:rFonts w:eastAsiaTheme="minorHAnsi" w:cs="Times New Roman"/>
+                                <w:sz w:val="24"/>
+                                <w:szCs w:val="24"/>
+                              </w:rPr>
+                            </w:pPr>
+                            <w:r>
+                              <w:rPr>
+                                <w:rFonts w:eastAsiaTheme="minorHAnsi" w:cs="Times New Roman" w:hint="eastAsia"/>
+                                <w:sz w:val="24"/>
+                                <w:szCs w:val="24"/>
+                              </w:rPr>
+                              <w:t>一人当たりの年金額を求めよ。</w:t>
+                            </w:r>
+                          </w:p>
+                          <w:p/>
+                        </w:txbxContent>
+                      </wps:txbx>
+                      <wps:bodyPr rot="0" vert="horz" wrap="square" lIns="91440" tIns="45720" rIns="91440" bIns="45720" anchor="t" anchorCtr="0">
+                        <a:noAutofit/>
+                      </wps:bodyPr>
+                    </wps:wsp>
+                  </a:graphicData>
+                </a:graphic>
+                <wp14:sizeRelH relativeFrom="margin">
+                  <wp14:pctWidth>0</wp14:pctWidth>
+                </wp14:sizeRelH>
+                <wp14:sizeRelV relativeFrom="margin">
+                  <wp14:pctHeight>0</wp14:pctHeight>
+                </wp14:sizeRelV>
+              </wp:anchor>
+            </w:drawing>
+          </mc:Choice>
+          <mc:Fallback>
+            <w:pict>
+              <v:shape w14:anchorId="4C616B3B" id="_x0000_s1027" type="#_x0000_t202" style="position:absolute;margin-left:371.3pt;margin-top:40.3pt;width:422.5pt;height:177.45pt;z-index:251666432;visibility:visible;mso-wrap-style:square;mso-width-percent:0;mso-height-percent:0;mso-wrap-distance-left:9pt;mso-wrap-distance-top:3.6pt;mso-wrap-distance-right:9pt;mso-wrap-distance-bottom:3.6pt;mso-position-horizontal:right;mso-position-horizontal-relative:margin;mso-position-vertical:absolute;mso-position-vertical-relative:text;mso-width-percent:0;mso-height-percent:0;mso-width-relative:margin;mso-height-relative:margin;v-text-anchor:top" o:gfxdata="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">
+                <v:textbox>
+                  <w:txbxContent>
+                    <w:p>
+                      <w:pPr>
+                        <w:spacing w:line="480" w:lineRule="exact"/>
+                        <w:jc w:val="left"/>
+                        <w:rPr>
+                          <w:rFonts w:eastAsiaTheme="minorHAnsi" w:cs="Times New Roman"/>
+                          <w:sz w:val="24"/>
+                          <w:szCs w:val="24"/>
+                        </w:rPr>
+                      </w:pPr>
+                      <w:r>
+                        <w:rPr>
+                          <w:rFonts w:eastAsiaTheme="minorHAnsi" w:cs="Times New Roman" w:hint="eastAsia"/>
+                          <w:sz w:val="24"/>
+                          <w:szCs w:val="24"/>
+                        </w:rPr>
+                        <w:t>【</w:t>
+                      </w:r>
+                      <w:r>
+                        <w:rPr>
+                          <w:rFonts w:eastAsiaTheme="minorHAnsi" w:cs="Times New Roman" w:hint="eastAsia"/>
+                          <w:sz w:val="24"/>
+                          <w:szCs w:val="24"/>
+                        </w:rPr>
+                        <w:t>問2</w:t>
+                      </w:r>
+                      <w:r>
+                        <w:rPr>
+                          <w:rFonts w:eastAsiaTheme="minorHAnsi" w:cs="Times New Roman" w:hint="eastAsia"/>
+                          <w:sz w:val="24"/>
+                          <w:szCs w:val="24"/>
+                        </w:rPr>
+                        <w:t>】</w:t>
+                      </w:r>
+                    </w:p>
+                    <w:p>
+                      <w:pPr>
+                        <w:spacing w:line="480" w:lineRule="exact"/>
+                        <w:ind w:firstLineChars="100" w:firstLine="240"/>
+                        <w:jc w:val="left"/>
+                        <w:rPr>
+                          <w:rFonts w:eastAsiaTheme="minorHAnsi" w:cs="Times New Roman"/>
+                          <w:sz w:val="24"/>
+                          <w:szCs w:val="24"/>
+                        </w:rPr>
+                      </w:pPr>
+                      <w:r>
+                        <w:rPr>
+                          <w:rFonts w:eastAsiaTheme="minorHAnsi" w:cs="Times New Roman" w:hint="eastAsia"/>
+                          <w:sz w:val="24"/>
+                          <w:szCs w:val="24"/>
+                        </w:rPr>
+                        <w:t>老年期にすべての個人に年金を支給することを考える。そのための原資として、中年期にのみ労働所得に対して定率</w:t>
+                      </w:r>
+                      <w:r>
+                        <w:rPr>
+                          <w:rFonts w:eastAsiaTheme="minorHAnsi" w:cs="Times New Roman"/>
+                          <w:sz w:val="24"/>
+                          <w:szCs w:val="24"/>
+                        </w:rPr>
+                        <w:t>30%の所得税を課す。</w:t>
+                      </w:r>
+                      <w:r>
+                        <w:rPr>
+                          <w:rFonts w:eastAsiaTheme="minorHAnsi" w:cs="Times New Roman" w:hint="eastAsia"/>
+                          <w:sz w:val="24"/>
+                          <w:szCs w:val="24"/>
+                        </w:rPr>
+                        <w:t>中年期における政府の総税収はいくらか。</w:t>
+                      </w:r>
+                    </w:p>
+                    <w:p>
+                      <w:pPr>
+                        <w:spacing w:line="480" w:lineRule="exact"/>
+                        <w:ind w:firstLineChars="100" w:firstLine="240"/>
+                        <w:jc w:val="left"/>
+                        <w:rPr>
+                          <w:rFonts w:eastAsiaTheme="minorHAnsi" w:cs="Times New Roman"/>
+                          <w:sz w:val="24"/>
+                          <w:szCs w:val="24"/>
+                        </w:rPr>
+                      </w:pPr>
+                      <w:r>
+                        <w:rPr>
+                          <w:rFonts w:eastAsiaTheme="minorHAnsi" w:cs="Times New Roman" w:hint="eastAsia"/>
+                          <w:sz w:val="24"/>
+                          <w:szCs w:val="24"/>
+                        </w:rPr>
+                        <w:t>政府はその総税収を利子率個人の資産と同じ利子率で運用し、老年期にそこから個人個人に均等に定額の年金を給付する。</w:t>
+                      </w:r>
+                    </w:p>
+                    <w:p>
+                      <w:pPr>
+                        <w:spacing w:line="480" w:lineRule="exact"/>
+                        <w:jc w:val="left"/>
+                        <w:rPr>
+                          <w:rFonts w:eastAsiaTheme="minorHAnsi" w:cs="Times New Roman"/>
+                          <w:sz w:val="24"/>
+                          <w:szCs w:val="24"/>
+                        </w:rPr>
+                      </w:pPr>
+                      <w:r>
+                        <w:rPr>
+                          <w:rFonts w:eastAsiaTheme="minorHAnsi" w:cs="Times New Roman" w:hint="eastAsia"/>
+                          <w:sz w:val="24"/>
+                          <w:szCs w:val="24"/>
+                        </w:rPr>
+                        <w:t>一人当たりの年金額を求めよ。</w:t>
+                      </w:r>
+                    </w:p>
+                    <w:p/>
+                  </w:txbxContent>
+                </v:textbox>
+                <w10:wrap type="square" anchorx="margin"/>
+              </v:shape>
+            </w:pict>
+          </mc:Fallback>
+        </mc:AlternateContent>
+      </w:r>
+    </w:p>
+    <w:p>
+      <w:pPr>
+        <w:spacing w:line="480" w:lineRule="exact"/>
+        <w:jc w:val="left"/>
+        <w:rPr>
+          <w:rFonts w:eastAsiaTheme="minorHAnsi" w:cs="Times New Roman"/>
+          <w:sz w:val="24"/>
+          <w:szCs w:val="24"/>
+        </w:rPr>
+      </w:pPr>
+    </w:p>
+    <w:p>
+      <w:pPr>
+        <w:spacing w:line="480" w:lineRule="exact"/>
+        <w:jc w:val="left"/>
+        <w:rPr>
+          <w:rFonts w:eastAsiaTheme="minorHAnsi" w:cs="Times New Roman"/>
+          <w:sz w:val="24"/>
+          <w:szCs w:val="24"/>
+        </w:rPr>
+      </w:pPr>
+      <w:r>
+        <w:rPr>
+          <w:rFonts w:eastAsiaTheme="minorHAnsi" w:cs="Times New Roman" w:hint="eastAsia"/>
+          <w:sz w:val="24"/>
+          <w:szCs w:val="24"/>
+        </w:rPr>
+        <w:t xml:space="preserve">中年期における政府の総税収: </w:t>
+      </w:r>
+      <w:r>
+        <w:rPr>
+          <w:rFonts w:eastAsiaTheme="minorHAnsi" w:cs="Times New Roman"/>
+          <w:sz w:val="24"/>
+          <w:szCs w:val="24"/>
+        </w:rPr>
+        <w:t>0.3043</w:t>
+      </w:r>
+    </w:p>
+    <w:p>
+      <w:pPr>
+        <w:spacing w:line="480" w:lineRule="exact"/>
+        <w:jc w:val="left"/>
+        <w:rPr>
+          <w:rFonts w:eastAsiaTheme="minorHAnsi" w:cs="Times New Roman"/>
+          <w:sz w:val="24"/>
+          <w:szCs w:val="24"/>
+        </w:rPr>
+      </w:pPr>
+      <w:r>
+        <w:rPr>
+          <w:rFonts w:eastAsiaTheme="minorHAnsi" w:cs="Times New Roman" w:hint="eastAsia"/>
+          <w:sz w:val="24"/>
+          <w:szCs w:val="24"/>
+        </w:rPr>
+        <w:t xml:space="preserve">一人当たりの年金額: </w:t>
+      </w:r>
+      <w:r>
+        <w:rPr>
+          <w:rFonts w:eastAsiaTheme="minorHAnsi" w:cs="Times New Roman"/>
+          <w:sz w:val="24"/>
+          <w:szCs w:val="24"/>
+        </w:rPr>
+        <w:t>0.4986</w:t>
+      </w:r>
+    </w:p>
+    <w:p>
+      <w:pPr>
+        <w:spacing w:line="480" w:lineRule="exact"/>
+        <w:jc w:val="left"/>
+        <w:rPr>
+          <w:rFonts w:eastAsiaTheme="minorHAnsi" w:cs="Times New Roman"/>
+          <w:sz w:val="24"/>
+          <w:szCs w:val="24"/>
+        </w:rPr>
+      </w:pPr>
+    </w:p>
+    <w:p>
+      <w:pPr>
+        <w:spacing w:line="480" w:lineRule="exact"/>
+        <w:jc w:val="left"/>
+        <w:rPr>
+          <w:rFonts w:eastAsiaTheme="minorHAnsi" w:cs="Times New Roman"/>
+          <w:sz w:val="24"/>
+          <w:szCs w:val="24"/>
+        </w:rPr>
+      </w:pPr>
+    </w:p>
+    <w:p>
+      <w:pPr>
+        <w:spacing w:line="480" w:lineRule="exact"/>
+        <w:jc w:val="left"/>
+        <w:rPr>
+          <w:rFonts w:eastAsiaTheme="minorHAnsi" w:cs="Times New Roman"/>
+          <w:sz w:val="24"/>
+          <w:szCs w:val="24"/>
+        </w:rPr>
+      </w:pPr>
+    </w:p>
+    <w:p>
+      <w:pPr>
+        <w:spacing w:line="480" w:lineRule="exact"/>
+        <w:jc w:val="left"/>
+        <w:rPr>
+          <w:rFonts w:eastAsiaTheme="minorHAnsi" w:cs="Times New Roman"/>
+          <w:sz w:val="24"/>
+          <w:szCs w:val="24"/>
+        </w:rPr>
+      </w:pPr>
+    </w:p>
+    <w:p>
+      <w:pPr>
+        <w:spacing w:line="480" w:lineRule="exact"/>
+        <w:jc w:val="left"/>
+        <w:rPr>
+          <w:rFonts w:eastAsiaTheme="minorHAnsi" w:cs="Times New Roman"/>
+          <w:sz w:val="24"/>
+          <w:szCs w:val="24"/>
+        </w:rPr>
+      </w:pPr>
+    </w:p>
+    <w:p>
+      <w:pPr>
+        <w:spacing w:line="480" w:lineRule="exact"/>
+        <w:jc w:val="left"/>
+        <w:rPr>
+          <w:rFonts w:eastAsiaTheme="minorHAnsi" w:cs="Times New Roman"/>
+          <w:sz w:val="24"/>
+          <w:szCs w:val="24"/>
+        </w:rPr>
+      </w:pPr>
+    </w:p>
+    <w:p>
+      <w:pPr>
+        <w:spacing w:line="480" w:lineRule="exact"/>
+        <w:jc w:val="left"/>
+        <w:rPr>
+          <w:rFonts w:eastAsiaTheme="minorHAnsi" w:cs="Times New Roman"/>
+          <w:sz w:val="24"/>
+          <w:szCs w:val="24"/>
+        </w:rPr>
+      </w:pPr>
+    </w:p>
+    <w:p>
+      <w:pPr>
+        <w:spacing w:line="480" w:lineRule="exact"/>
+        <w:jc w:val="left"/>
+        <w:rPr>
+          <w:rFonts w:eastAsiaTheme="minorHAnsi" w:cs="Times New Roman" w:hint="eastAsia"/>
+          <w:sz w:val="24"/>
+          <w:szCs w:val="24"/>
+        </w:rPr>
+      </w:pPr>
+      <w:r>
+        <w:rPr>
+          <w:rFonts w:eastAsiaTheme="minorHAnsi" w:cs="Times New Roman"/>
+          <w:noProof/>
+          <w:sz w:val="24"/>
+          <w:szCs w:val="24"/>
+        </w:rPr>
+        <w:lastRenderedPageBreak/>
+        <mc:AlternateContent>
+          <mc:Choice Requires="wps">
+            <w:drawing>
+              <wp:anchor distT="45720" distB="45720" distL="114300" distR="114300" simplePos="0" relativeHeight="251668480" behindDoc="0" locked="0" layoutInCell="1" allowOverlap="1" wp14:anchorId="59086F94" wp14:editId="59440CE8">
+                <wp:simplePos x="0" y="0"/>
+                <wp:positionH relativeFrom="margin">
+                  <wp:align>right</wp:align>
+                </wp:positionH>
+                <wp:positionV relativeFrom="paragraph">
+                  <wp:posOffset>301</wp:posOffset>
+                </wp:positionV>
+                <wp:extent cx="5374005" cy="1404620"/>
+                <wp:effectExtent l="0" t="0" r="17145" b="13970"/>
+                <wp:wrapSquare wrapText="bothSides"/>
+                <wp:docPr id="372259472" name="テキスト ボックス 2"/>
+                <wp:cNvGraphicFramePr>
+                  <a:graphicFrameLocks xmlns:a="http://schemas.openxmlformats.org/drawingml/2006/main"/>
+                </wp:cNvGraphicFramePr>
+                <a:graphic xmlns:a="http://schemas.openxmlformats.org/drawingml/2006/main">
+                  <a:graphicData uri="http://schemas.microsoft.com/office/word/2010/wordprocessingShape">
+                    <wps:wsp>
+                      <wps:cNvSpPr txBox="1">
+                        <a:spLocks noChangeArrowheads="1"/>
+                      </wps:cNvSpPr>
+                      <wps:spPr bwMode="auto">
+                        <a:xfrm>
+                          <a:off x="0" y="0"/>
+                          <a:ext cx="5374005" cy="1404620"/>
+                        </a:xfrm>
+                        <a:prstGeom prst="rect">
+                          <a:avLst/>
+                        </a:prstGeom>
+                        <a:solidFill>
+                          <a:srgbClr val="FFFFFF"/>
+                        </a:solidFill>
+                        <a:ln w="9525">
+                          <a:solidFill>
+                            <a:srgbClr val="000000"/>
+                          </a:solidFill>
+                          <a:miter lim="800000"/>
+                          <a:headEnd/>
+                          <a:tailEnd/>
+                        </a:ln>
+                      </wps:spPr>
+                      <wps:txbx>
+                        <w:txbxContent>
+                          <w:p>
+                            <w:pPr>
+                              <w:spacing w:line="480" w:lineRule="exact"/>
+                              <w:jc w:val="left"/>
+                              <w:rPr>
+                                <w:rFonts w:eastAsiaTheme="minorHAnsi" w:cs="Times New Roman"/>
+                                <w:sz w:val="24"/>
+                                <w:szCs w:val="24"/>
+                              </w:rPr>
+                            </w:pPr>
+                            <w:r>
+                              <w:rPr>
+                                <w:rFonts w:eastAsiaTheme="minorHAnsi" w:cs="Times New Roman" w:hint="eastAsia"/>
+                                <w:sz w:val="24"/>
+                                <w:szCs w:val="24"/>
+                              </w:rPr>
+                              <w:t>【</w:t>
+                            </w:r>
+                            <w:r>
+                              <w:rPr>
+                                <w:rFonts w:eastAsiaTheme="minorHAnsi" w:cs="Times New Roman" w:hint="eastAsia"/>
+                                <w:sz w:val="24"/>
+                                <w:szCs w:val="24"/>
+                              </w:rPr>
+                              <w:t>問3</w:t>
+                            </w:r>
+                            <w:r>
+                              <w:rPr>
+                                <w:rFonts w:eastAsiaTheme="minorHAnsi" w:cs="Times New Roman" w:hint="eastAsia"/>
+                                <w:sz w:val="24"/>
+                                <w:szCs w:val="24"/>
+                              </w:rPr>
+                              <w:t>】</w:t>
+                            </w:r>
+                          </w:p>
+                          <w:p>
+                            <w:pPr>
+                              <w:spacing w:line="480" w:lineRule="exact"/>
+                              <w:ind w:firstLineChars="100" w:firstLine="240"/>
+                              <w:jc w:val="left"/>
+                              <w:rPr>
+                                <w:rFonts w:eastAsiaTheme="minorHAnsi" w:cs="Times New Roman"/>
+                                <w:sz w:val="24"/>
+                                <w:szCs w:val="24"/>
+                              </w:rPr>
+                            </w:pPr>
+                            <w:r>
+                              <w:rPr>
+                                <w:rFonts w:eastAsiaTheme="minorHAnsi" w:cs="Times New Roman" w:hint="eastAsia"/>
+                                <w:sz w:val="24"/>
+                                <w:szCs w:val="24"/>
+                              </w:rPr>
+                              <w:t>問</w:t>
+                            </w:r>
+                            <w:r>
+                              <w:rPr>
+                                <w:rFonts w:eastAsiaTheme="minorHAnsi" w:cs="Times New Roman"/>
+                                <w:sz w:val="24"/>
+                                <w:szCs w:val="24"/>
+                              </w:rPr>
+                              <w:t>2の年金が導入された場合の個人の最適化問題を再度解き、</w:t>
+                            </w:r>
+                            <w:r>
+                              <w:rPr>
+                                <w:rFonts w:eastAsiaTheme="minorHAnsi" w:cs="Times New Roman" w:hint="eastAsia"/>
+                                <w:sz w:val="24"/>
+                                <w:szCs w:val="24"/>
+                              </w:rPr>
+                              <w:t>問</w:t>
+                            </w:r>
+                            <w:r>
+                              <w:rPr>
+                                <w:rFonts w:eastAsiaTheme="minorHAnsi" w:cs="Times New Roman"/>
+                                <w:sz w:val="24"/>
+                                <w:szCs w:val="24"/>
+                              </w:rPr>
+                              <w:t>1と同様にグラフを描き、年金導入前と導入後の貯蓄行動を比較せよ。</w:t>
+                            </w:r>
+                          </w:p>
+                          <w:p>
+                            <w:pPr>
+                              <w:spacing w:line="480" w:lineRule="exact"/>
+                              <w:ind w:firstLineChars="100" w:firstLine="240"/>
+                              <w:jc w:val="left"/>
+                              <w:rPr>
+                                <w:rFonts w:eastAsiaTheme="minorHAnsi" w:cs="Times New Roman"/>
+                                <w:sz w:val="24"/>
+                                <w:szCs w:val="24"/>
+                              </w:rPr>
+                            </w:pPr>
+                            <w:r>
+                              <w:rPr>
+                                <w:rFonts w:eastAsiaTheme="minorHAnsi" w:cs="Times New Roman"/>
+                                <w:sz w:val="24"/>
+                                <w:szCs w:val="24"/>
+                              </w:rPr>
+                              <w:t>その経済学的な直感も述べよ。</w:t>
+                            </w:r>
+                          </w:p>
+                          <w:p/>
                         </w:txbxContent>
                       </wps:txbx>
                       <wps:bodyPr rot="0" vert="horz" wrap="square" lIns="91440" tIns="45720" rIns="91440" bIns="45720" anchor="t" anchorCtr="0">
@@ -712,7 +1332,7 @@
                   </a:graphicData>
                 </a:graphic>
                 <wp14:sizeRelH relativeFrom="margin">
-                  <wp14:pctWidth>40000</wp14:pctWidth>
+                  <wp14:pctWidth>0</wp14:pctWidth>
                 </wp14:sizeRelH>
                 <wp14:sizeRelV relativeFrom="margin">
                   <wp14:pctHeight>20000</wp14:pctHeight>
@@ -722,49 +1342,540 @@
           </mc:Choice>
           <mc:Fallback>
             <w:pict>
-              <v:shapetype w14:anchorId="5D1FCB86" id="_x0000_t202" coordsize="21600,21600" o:spt="202" path="m,l,21600r21600,l21600,xe">
-                <v:stroke joinstyle="miter"/>
-                <v:path gradientshapeok="t" o:connecttype="rect"/>
-              </v:shapetype>
-              <v:shape id="テキスト ボックス 2" o:spid="_x0000_s1026" type="#_x0000_t202" style="position:absolute;left:0;text-align:left;margin-left:222.25pt;margin-top:510.75pt;width:185.9pt;height:110.6pt;z-index:251662336;visibility:visible;mso-wrap-style:square;mso-width-percent:400;mso-height-percent:200;mso-wrap-distance-left:9pt;mso-wrap-distance-top:3.6pt;mso-wrap-distance-right:9pt;mso-wrap-distance-bottom:3.6pt;mso-position-horizontal:absolute;mso-position-horizontal-relative:margin;mso-position-vertical:absolute;mso-position-vertical-relative:text;mso-width-percent:400;mso-height-percent:200;mso-width-relative:margin;mso-height-relative:margin;v-text-anchor:top" o:gfxdata="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">
+              <v:shape w14:anchorId="59086F94" id="_x0000_s1028" type="#_x0000_t202" style="position:absolute;margin-left:371.95pt;margin-top:0;width:423.15pt;height:110.6pt;z-index:251668480;visibility:visible;mso-wrap-style:square;mso-width-percent:0;mso-height-percent:200;mso-wrap-distance-left:9pt;mso-wrap-distance-top:3.6pt;mso-wrap-distance-right:9pt;mso-wrap-distance-bottom:3.6pt;mso-position-horizontal:right;mso-position-horizontal-relative:margin;mso-position-vertical:absolute;mso-position-vertical-relative:text;mso-width-percent:0;mso-height-percent:200;mso-width-relative:margin;mso-height-relative:margin;v-text-anchor:top" o:gfxdata="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">
                 <v:textbox style="mso-fit-shape-to-text:t">
                   <w:txbxContent>
                     <w:p>
                       <w:pPr>
+                        <w:spacing w:line="480" w:lineRule="exact"/>
+                        <w:jc w:val="left"/>
                         <w:rPr>
-                          <w:rFonts w:hint="eastAsia"/>
+                          <w:rFonts w:eastAsiaTheme="minorHAnsi" w:cs="Times New Roman"/>
+                          <w:sz w:val="24"/>
+                          <w:szCs w:val="24"/>
                         </w:rPr>
                       </w:pPr>
                       <w:r>
                         <w:rPr>
-                          <w:rFonts w:hint="eastAsia"/>
+                          <w:rFonts w:eastAsiaTheme="minorHAnsi" w:cs="Times New Roman" w:hint="eastAsia"/>
+                          <w:sz w:val="24"/>
+                          <w:szCs w:val="24"/>
                         </w:rPr>
-                        <w:t>年金導入前と導入後のグラフを重ねて比較している図</w:t>
+                        <w:t>【</w:t>
+                      </w:r>
+                      <w:r>
+                        <w:rPr>
+                          <w:rFonts w:eastAsiaTheme="minorHAnsi" w:cs="Times New Roman" w:hint="eastAsia"/>
+                          <w:sz w:val="24"/>
+                          <w:szCs w:val="24"/>
+                        </w:rPr>
+                        <w:t>問3</w:t>
+                      </w:r>
+                      <w:r>
+                        <w:rPr>
+                          <w:rFonts w:eastAsiaTheme="minorHAnsi" w:cs="Times New Roman" w:hint="eastAsia"/>
+                          <w:sz w:val="24"/>
+                          <w:szCs w:val="24"/>
+                        </w:rPr>
+                        <w:t>】</w:t>
                       </w:r>
                     </w:p>
+                    <w:p>
+                      <w:pPr>
+                        <w:spacing w:line="480" w:lineRule="exact"/>
+                        <w:ind w:firstLineChars="100" w:firstLine="240"/>
+                        <w:jc w:val="left"/>
+                        <w:rPr>
+                          <w:rFonts w:eastAsiaTheme="minorHAnsi" w:cs="Times New Roman"/>
+                          <w:sz w:val="24"/>
+                          <w:szCs w:val="24"/>
+                        </w:rPr>
+                      </w:pPr>
+                      <w:r>
+                        <w:rPr>
+                          <w:rFonts w:eastAsiaTheme="minorHAnsi" w:cs="Times New Roman" w:hint="eastAsia"/>
+                          <w:sz w:val="24"/>
+                          <w:szCs w:val="24"/>
+                        </w:rPr>
+                        <w:t>問</w:t>
+                      </w:r>
+                      <w:r>
+                        <w:rPr>
+                          <w:rFonts w:eastAsiaTheme="minorHAnsi" w:cs="Times New Roman"/>
+                          <w:sz w:val="24"/>
+                          <w:szCs w:val="24"/>
+                        </w:rPr>
+                        <w:t>2の年金が導入された場合の個人の最適化問題を再度解き、</w:t>
+                      </w:r>
+                      <w:r>
+                        <w:rPr>
+                          <w:rFonts w:eastAsiaTheme="minorHAnsi" w:cs="Times New Roman" w:hint="eastAsia"/>
+                          <w:sz w:val="24"/>
+                          <w:szCs w:val="24"/>
+                        </w:rPr>
+                        <w:t>問</w:t>
+                      </w:r>
+                      <w:r>
+                        <w:rPr>
+                          <w:rFonts w:eastAsiaTheme="minorHAnsi" w:cs="Times New Roman"/>
+                          <w:sz w:val="24"/>
+                          <w:szCs w:val="24"/>
+                        </w:rPr>
+                        <w:t>1と同様にグラフを描き、年金導入前と導入後の貯蓄行動を比較せよ。</w:t>
+                      </w:r>
+                    </w:p>
+                    <w:p>
+                      <w:pPr>
+                        <w:spacing w:line="480" w:lineRule="exact"/>
+                        <w:ind w:firstLineChars="100" w:firstLine="240"/>
+                        <w:jc w:val="left"/>
+                        <w:rPr>
+                          <w:rFonts w:eastAsiaTheme="minorHAnsi" w:cs="Times New Roman"/>
+                          <w:sz w:val="24"/>
+                          <w:szCs w:val="24"/>
+                        </w:rPr>
+                      </w:pPr>
+                      <w:r>
+                        <w:rPr>
+                          <w:rFonts w:eastAsiaTheme="minorHAnsi" w:cs="Times New Roman"/>
+                          <w:sz w:val="24"/>
+                          <w:szCs w:val="24"/>
+                        </w:rPr>
+                        <w:t>その経済学的な直感も述べよ。</w:t>
+                      </w:r>
+                    </w:p>
+                    <w:p/>
                   </w:txbxContent>
                 </v:textbox>
-                <w10:wrap anchorx="margin"/>
+                <w10:wrap type="square" anchorx="margin"/>
               </v:shape>
             </w:pict>
           </mc:Fallback>
         </mc:AlternateContent>
       </w:r>
+    </w:p>
+    <w:p>
+      <w:pPr>
+        <w:rPr>
+          <w:rFonts w:eastAsiaTheme="minorHAnsi" w:cs="Times New Roman" w:hint="eastAsia"/>
+          <w:sz w:val="24"/>
+          <w:szCs w:val="24"/>
+        </w:rPr>
+      </w:pPr>
       <w:r>
         <w:rPr>
           <w:rFonts w:eastAsiaTheme="minorHAnsi" w:cs="Times New Roman" w:hint="eastAsia"/>
           <w:noProof/>
           <w:sz w:val="24"/>
-          <w:szCs w:val="28"/>
+          <w:szCs w:val="24"/>
         </w:rPr>
         <w:drawing>
-          <wp:anchor distT="0" distB="0" distL="114300" distR="114300" simplePos="0" relativeHeight="251659264" behindDoc="0" locked="0" layoutInCell="1" allowOverlap="1" wp14:anchorId="1DB8D10B" wp14:editId="54D711BB">
+          <wp:inline distT="0" distB="0" distL="0" distR="0" wp14:anchorId="624307B1" wp14:editId="2CF06752">
+            <wp:extent cx="5184658" cy="4160528"/>
+            <wp:effectExtent l="0" t="0" r="0" b="0"/>
+            <wp:docPr id="1106270920" name="図 7" descr="グラフ, 折れ線グラフ&#10;&#10;AI 生成コンテンツは誤りを含む可能性があります。"/>
+            <wp:cNvGraphicFramePr>
+              <a:graphicFrameLocks xmlns:a="http://schemas.openxmlformats.org/drawingml/2006/main" noChangeAspect="1"/>
+            </wp:cNvGraphicFramePr>
+            <a:graphic xmlns:a="http://schemas.openxmlformats.org/drawingml/2006/main">
+              <a:graphicData uri="http://schemas.openxmlformats.org/drawingml/2006/picture">
+                <pic:pic xmlns:pic="http://schemas.openxmlformats.org/drawingml/2006/picture">
+                  <pic:nvPicPr>
+                    <pic:cNvPr id="1106270920" name="図 7" descr="グラフ, 折れ線グラフ&#10;&#10;AI 生成コンテンツは誤りを含む可能性があります。"/>
+                    <pic:cNvPicPr/>
+                  </pic:nvPicPr>
+                  <pic:blipFill>
+                    <a:blip r:embed="rId7">
+                      <a:extLst>
+                        <a:ext uri="{28A0092B-C50C-407E-A947-70E740481C1C}">
+                          <a14:useLocalDpi xmlns:a14="http://schemas.microsoft.com/office/drawing/2010/main" val="0"/>
+                        </a:ext>
+                      </a:extLst>
+                    </a:blip>
+                    <a:stretch>
+                      <a:fillRect/>
+                    </a:stretch>
+                  </pic:blipFill>
+                  <pic:spPr>
+                    <a:xfrm>
+                      <a:off x="0" y="0"/>
+                      <a:ext cx="5184658" cy="4160528"/>
+                    </a:xfrm>
+                    <a:prstGeom prst="rect">
+                      <a:avLst/>
+                    </a:prstGeom>
+                  </pic:spPr>
+                </pic:pic>
+              </a:graphicData>
+            </a:graphic>
+          </wp:inline>
+        </w:drawing>
+      </w:r>
+    </w:p>
+    <w:p>
+      <w:pPr>
+        <w:spacing w:line="480" w:lineRule="exact"/>
+        <w:ind w:firstLineChars="100" w:firstLine="240"/>
+        <w:rPr>
+          <w:rFonts w:eastAsiaTheme="minorHAnsi" w:cs="Times New Roman"/>
+          <w:sz w:val="24"/>
+          <w:szCs w:val="24"/>
+        </w:rPr>
+      </w:pPr>
+      <w:r>
+        <w:rPr>
+          <w:rFonts w:eastAsiaTheme="minorHAnsi" w:cs="Times New Roman" w:hint="eastAsia"/>
+          <w:sz w:val="24"/>
+          <w:szCs w:val="24"/>
+        </w:rPr>
+        <w:t>年金導入前（問1のグラフ）と年金導入後（問３のグラフ）を比較すると</w:t>
+      </w:r>
+      <w:r>
+        <w:rPr>
+          <w:rFonts w:eastAsiaTheme="minorHAnsi" w:cs="Times New Roman" w:hint="eastAsia"/>
+          <w:sz w:val="24"/>
+          <w:szCs w:val="24"/>
+        </w:rPr>
+        <w:t>貯蓄の政策関数は一致する。したがって、</w:t>
+      </w:r>
+      <w:r>
+        <w:rPr>
+          <w:rFonts w:eastAsiaTheme="minorHAnsi" w:cs="Times New Roman"/>
+          <w:sz w:val="24"/>
+          <w:szCs w:val="24"/>
+        </w:rPr>
+        <w:t>年金導入の前後で個人の貯蓄行動に変化は生じない。</w:t>
+      </w:r>
+    </w:p>
+    <w:p>
+      <w:pPr>
+        <w:spacing w:line="480" w:lineRule="exact"/>
+        <w:ind w:firstLineChars="100" w:firstLine="240"/>
+        <w:rPr>
+          <w:rFonts w:eastAsiaTheme="minorHAnsi" w:cs="Times New Roman"/>
+          <w:sz w:val="24"/>
+          <w:szCs w:val="24"/>
+        </w:rPr>
+      </w:pPr>
+      <w:r>
+        <w:rPr>
+          <w:rFonts w:eastAsiaTheme="minorHAnsi" w:cs="Times New Roman" w:hint="eastAsia"/>
+          <w:sz w:val="24"/>
+          <w:szCs w:val="24"/>
+        </w:rPr>
+        <w:t>政府によって強制される「中年期から老年期への所得移転（＝年金）」を、</w:t>
+      </w:r>
+      <w:r>
+        <w:rPr>
+          <w:rFonts w:eastAsiaTheme="minorHAnsi" w:cs="Times New Roman" w:hint="eastAsia"/>
+          <w:sz w:val="24"/>
+          <w:szCs w:val="24"/>
+        </w:rPr>
+        <w:t>個人</w:t>
+      </w:r>
+      <w:r>
+        <w:rPr>
+          <w:rFonts w:eastAsiaTheme="minorHAnsi" w:cs="Times New Roman" w:hint="eastAsia"/>
+          <w:sz w:val="24"/>
+          <w:szCs w:val="24"/>
+        </w:rPr>
+        <w:t>が行う</w:t>
+      </w:r>
+      <w:r>
+        <w:rPr>
+          <w:rFonts w:eastAsiaTheme="minorHAnsi" w:cs="Times New Roman" w:hint="eastAsia"/>
+          <w:sz w:val="24"/>
+          <w:szCs w:val="24"/>
+        </w:rPr>
+        <w:t>「</w:t>
+      </w:r>
+      <w:r>
+        <w:rPr>
+          <w:rFonts w:eastAsiaTheme="minorHAnsi" w:cs="Times New Roman" w:hint="eastAsia"/>
+          <w:sz w:val="24"/>
+          <w:szCs w:val="24"/>
+        </w:rPr>
+        <w:t>貯蓄の一部</w:t>
+      </w:r>
+      <w:r>
+        <w:rPr>
+          <w:rFonts w:eastAsiaTheme="minorHAnsi" w:cs="Times New Roman" w:hint="eastAsia"/>
+          <w:sz w:val="24"/>
+          <w:szCs w:val="24"/>
+        </w:rPr>
+        <w:t>」</w:t>
+      </w:r>
+      <w:r>
+        <w:rPr>
+          <w:rFonts w:eastAsiaTheme="minorHAnsi" w:cs="Times New Roman" w:hint="eastAsia"/>
+          <w:sz w:val="24"/>
+          <w:szCs w:val="24"/>
+        </w:rPr>
+        <w:t>と見なす。その結果、個人は、年金制度</w:t>
+      </w:r>
+      <w:r>
+        <w:rPr>
+          <w:rFonts w:eastAsiaTheme="minorHAnsi" w:cs="Times New Roman" w:hint="eastAsia"/>
+          <w:sz w:val="24"/>
+          <w:szCs w:val="24"/>
+        </w:rPr>
+        <w:t>の</w:t>
+      </w:r>
+      <w:r>
+        <w:rPr>
+          <w:rFonts w:eastAsiaTheme="minorHAnsi" w:cs="Times New Roman" w:hint="eastAsia"/>
+          <w:sz w:val="24"/>
+          <w:szCs w:val="24"/>
+        </w:rPr>
+        <w:t>額と</w:t>
+      </w:r>
+      <w:r>
+        <w:rPr>
+          <w:rFonts w:eastAsiaTheme="minorHAnsi" w:cs="Times New Roman" w:hint="eastAsia"/>
+          <w:sz w:val="24"/>
+          <w:szCs w:val="24"/>
+        </w:rPr>
+        <w:t>ほぼ</w:t>
+      </w:r>
+      <w:r>
+        <w:rPr>
+          <w:rFonts w:eastAsiaTheme="minorHAnsi" w:cs="Times New Roman" w:hint="eastAsia"/>
+          <w:sz w:val="24"/>
+          <w:szCs w:val="24"/>
+        </w:rPr>
+        <w:t>同額だけ、貯蓄を減少させることで対応する。例えば、年金制度によって</w:t>
+      </w:r>
+      <w:r>
+        <w:rPr>
+          <w:rFonts w:eastAsiaTheme="minorHAnsi" w:cs="Times New Roman"/>
+          <w:sz w:val="24"/>
+          <w:szCs w:val="24"/>
+        </w:rPr>
+        <w:t>100万円</w:t>
+      </w:r>
+      <w:r>
+        <w:rPr>
+          <w:rFonts w:eastAsiaTheme="minorHAnsi" w:cs="Times New Roman"/>
+          <w:sz w:val="24"/>
+          <w:szCs w:val="24"/>
+        </w:rPr>
+        <w:lastRenderedPageBreak/>
+        <w:t>分の資産が中年期から老年期へ移転されるならば、個人は自身の私的貯蓄を100万円減ら</w:t>
+      </w:r>
+      <w:r>
+        <w:rPr>
+          <w:rFonts w:eastAsiaTheme="minorHAnsi" w:cs="Times New Roman" w:hint="eastAsia"/>
+          <w:sz w:val="24"/>
+          <w:szCs w:val="24"/>
+        </w:rPr>
+        <w:t>す。</w:t>
+      </w:r>
+      <w:r>
+        <w:rPr>
+          <w:rFonts w:eastAsiaTheme="minorHAnsi" w:cs="Times New Roman" w:hint="eastAsia"/>
+          <w:sz w:val="24"/>
+          <w:szCs w:val="24"/>
+        </w:rPr>
+        <w:t>これにより、</w:t>
+      </w:r>
+      <w:r>
+        <w:rPr>
+          <w:rFonts w:eastAsiaTheme="minorHAnsi" w:cs="Times New Roman" w:hint="eastAsia"/>
+          <w:sz w:val="24"/>
+          <w:szCs w:val="24"/>
+        </w:rPr>
+        <w:t>税</w:t>
+      </w:r>
+      <w:r>
+        <w:rPr>
+          <w:rFonts w:eastAsiaTheme="minorHAnsi" w:cs="Times New Roman" w:hint="eastAsia"/>
+          <w:sz w:val="24"/>
+          <w:szCs w:val="24"/>
+        </w:rPr>
+        <w:t>の支払いと年金の受け取りを考慮に入れた後でも、中年期と老年期における消費の配分は、年金がなかった場合に個人が自発的に選択していた消費計画と同じになる。</w:t>
+      </w:r>
+    </w:p>
+    <w:p>
+      <w:pPr>
+        <w:spacing w:line="480" w:lineRule="exact"/>
+        <w:rPr>
+          <w:rFonts w:eastAsiaTheme="minorHAnsi" w:cs="Times New Roman"/>
+          <w:sz w:val="24"/>
+          <w:szCs w:val="24"/>
+        </w:rPr>
+      </w:pPr>
+      <w:r>
+        <w:rPr>
+          <w:rFonts w:eastAsiaTheme="minorHAnsi" w:cs="Times New Roman" w:hint="eastAsia"/>
+          <w:noProof/>
+          <w:sz w:val="24"/>
+          <w:szCs w:val="24"/>
+        </w:rPr>
+        <mc:AlternateContent>
+          <mc:Choice Requires="wpg">
+            <w:drawing>
+              <wp:anchor distT="0" distB="0" distL="114300" distR="114300" simplePos="0" relativeHeight="251662336" behindDoc="0" locked="0" layoutInCell="1" allowOverlap="1" wp14:anchorId="47042DBA" wp14:editId="5B65A1D0">
+                <wp:simplePos x="0" y="0"/>
+                <wp:positionH relativeFrom="margin">
+                  <wp:posOffset>401</wp:posOffset>
+                </wp:positionH>
+                <wp:positionV relativeFrom="paragraph">
+                  <wp:posOffset>191135</wp:posOffset>
+                </wp:positionV>
+                <wp:extent cx="5184140" cy="4160520"/>
+                <wp:effectExtent l="0" t="0" r="0" b="0"/>
+                <wp:wrapNone/>
+                <wp:docPr id="952658757" name="グループ化 3"/>
+                <wp:cNvGraphicFramePr/>
+                <a:graphic xmlns:a="http://schemas.openxmlformats.org/drawingml/2006/main">
+                  <a:graphicData uri="http://schemas.microsoft.com/office/word/2010/wordprocessingGroup">
+                    <wpg:wgp>
+                      <wpg:cNvGrpSpPr/>
+                      <wpg:grpSpPr>
+                        <a:xfrm>
+                          <a:off x="0" y="0"/>
+                          <a:ext cx="5184140" cy="4160520"/>
+                          <a:chOff x="0" y="0"/>
+                          <a:chExt cx="5184140" cy="4160520"/>
+                        </a:xfrm>
+                      </wpg:grpSpPr>
+                      <pic:pic xmlns:pic="http://schemas.openxmlformats.org/drawingml/2006/picture">
+                        <pic:nvPicPr>
+                          <pic:cNvPr id="1506921475" name="図 6" descr="グラフ, 折れ線グラフ&#10;&#10;AI 生成コンテンツは誤りを含む可能性があります。"/>
+                          <pic:cNvPicPr>
+                            <a:picLocks noChangeAspect="1"/>
+                          </pic:cNvPicPr>
+                        </pic:nvPicPr>
+                        <pic:blipFill>
+                          <a:blip r:embed="rId6">
+                            <a:alphaModFix amt="35000"/>
+                            <a:extLst>
+                              <a:ext uri="{28A0092B-C50C-407E-A947-70E740481C1C}">
+                                <a14:useLocalDpi xmlns:a14="http://schemas.microsoft.com/office/drawing/2010/main" val="0"/>
+                              </a:ext>
+                            </a:extLst>
+                          </a:blip>
+                          <a:stretch>
+                            <a:fillRect/>
+                          </a:stretch>
+                        </pic:blipFill>
+                        <pic:spPr>
+                          <a:xfrm>
+                            <a:off x="0" y="0"/>
+                            <a:ext cx="5184140" cy="4160520"/>
+                          </a:xfrm>
+                          <a:prstGeom prst="rect">
+                            <a:avLst/>
+                          </a:prstGeom>
+                        </pic:spPr>
+                      </pic:pic>
+                      <wps:wsp>
+                        <wps:cNvPr id="1682320286" name="テキスト ボックス 2"/>
+                        <wps:cNvSpPr txBox="1">
+                          <a:spLocks noChangeArrowheads="1"/>
+                        </wps:cNvSpPr>
+                        <wps:spPr bwMode="auto">
+                          <a:xfrm>
+                            <a:off x="2815390" y="2302042"/>
+                            <a:ext cx="2148840" cy="557530"/>
+                          </a:xfrm>
+                          <a:prstGeom prst="rect">
+                            <a:avLst/>
+                          </a:prstGeom>
+                          <a:solidFill>
+                            <a:srgbClr val="FFFFFF"/>
+                          </a:solidFill>
+                          <a:ln w="9525">
+                            <a:solidFill>
+                              <a:srgbClr val="000000"/>
+                            </a:solidFill>
+                            <a:miter lim="800000"/>
+                            <a:headEnd/>
+                            <a:tailEnd/>
+                          </a:ln>
+                        </wps:spPr>
+                        <wps:txbx>
+                          <w:txbxContent>
+                            <w:p>
+                              <w:r>
+                                <w:rPr>
+                                  <w:rFonts w:hint="eastAsia"/>
+                                </w:rPr>
+                                <w:t>年金導入前と導入後のグラフを重ねて比較している図</w:t>
+                              </w:r>
+                            </w:p>
+                          </w:txbxContent>
+                        </wps:txbx>
+                        <wps:bodyPr rot="0" vert="horz" wrap="square" lIns="91440" tIns="45720" rIns="91440" bIns="45720" anchor="t" anchorCtr="0">
+                          <a:spAutoFit/>
+                        </wps:bodyPr>
+                      </wps:wsp>
+                    </wpg:wgp>
+                  </a:graphicData>
+                </a:graphic>
+              </wp:anchor>
+            </w:drawing>
+          </mc:Choice>
+          <mc:Fallback>
+            <w:pict>
+              <v:group w14:anchorId="47042DBA" id="グループ化 3" o:spid="_x0000_s1029" style="position:absolute;left:0;text-align:left;margin-left:.05pt;margin-top:15.05pt;width:408.2pt;height:327.6pt;z-index:251662336;mso-position-horizontal-relative:margin" coordsize="51841,41605" o:gfxdata="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">
+                <v:shapetype id="_x0000_t75" coordsize="21600,21600" o:spt="75" o:preferrelative="t" path="m@4@5l@4@11@9@11@9@5xe" filled="f" stroked="f">
+                  <v:stroke joinstyle="miter"/>
+                  <v:formulas>
+                    <v:f eqn="if lineDrawn pixelLineWidth 0"/>
+                    <v:f eqn="sum @0 1 0"/>
+                    <v:f eqn="sum 0 0 @1"/>
+                    <v:f eqn="prod @2 1 2"/>
+                    <v:f eqn="prod @3 21600 pixelWidth"/>
+                    <v:f eqn="prod @3 21600 pixelHeight"/>
+                    <v:f eqn="sum @0 0 1"/>
+                    <v:f eqn="prod @6 1 2"/>
+                    <v:f eqn="prod @7 21600 pixelWidth"/>
+                    <v:f eqn="sum @8 21600 0"/>
+                    <v:f eqn="prod @7 21600 pixelHeight"/>
+                    <v:f eqn="sum @10 21600 0"/>
+                  </v:formulas>
+                  <v:path o:extrusionok="f" gradientshapeok="t" o:connecttype="rect"/>
+                  <o:lock v:ext="edit" aspectratio="t"/>
+                </v:shapetype>
+                <v:shape id="図 6" o:spid="_x0000_s1030" type="#_x0000_t75" alt="グラフ, 折れ線グラフ&#10;&#10;AI 生成コンテンツは誤りを含む可能性があります。" style="position:absolute;width:51841;height:41605;visibility:visible;mso-wrap-style:square" o:gfxdata="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">
+                  <v:imagedata r:id="rId8" o:title="グラフ, 折れ線グラフ&#10;&#10;AI 生成コンテンツは誤りを含む可能性があります。"/>
+                </v:shape>
+                <v:shape id="_x0000_s1031" type="#_x0000_t202" style="position:absolute;left:28153;top:23020;width:21489;height:5575;visibility:visible;mso-wrap-style:square;v-text-anchor:top" o:gfxdata="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">
+                  <v:textbox style="mso-fit-shape-to-text:t">
+                    <w:txbxContent>
+                      <w:p>
+                        <w:r>
+                          <w:rPr>
+                            <w:rFonts w:hint="eastAsia"/>
+                          </w:rPr>
+                          <w:t>年金導入前と導入後のグラフを重ねて比較している図</w:t>
+                        </w:r>
+                      </w:p>
+                    </w:txbxContent>
+                  </v:textbox>
+                </v:shape>
+                <w10:wrap anchorx="margin"/>
+              </v:group>
+            </w:pict>
+          </mc:Fallback>
+        </mc:AlternateContent>
+      </w:r>
+      <w:r>
+        <w:rPr>
+          <w:rFonts w:eastAsiaTheme="minorHAnsi" w:cs="Times New Roman" w:hint="eastAsia"/>
+          <w:noProof/>
+          <w:sz w:val="24"/>
+          <w:szCs w:val="24"/>
+        </w:rPr>
+        <w:drawing>
+          <wp:anchor distT="0" distB="0" distL="114300" distR="114300" simplePos="0" relativeHeight="251658240" behindDoc="0" locked="0" layoutInCell="1" allowOverlap="1" wp14:anchorId="1DB8D10B" wp14:editId="38DBF67A">
             <wp:simplePos x="0" y="0"/>
-            <wp:positionH relativeFrom="column">
-              <wp:posOffset>9124</wp:posOffset>
+            <wp:positionH relativeFrom="margin">
+              <wp:align>left</wp:align>
             </wp:positionH>
             <wp:positionV relativeFrom="paragraph">
-              <wp:posOffset>4176395</wp:posOffset>
+              <wp:posOffset>193575</wp:posOffset>
             </wp:positionV>
             <wp:extent cx="5184140" cy="4160520"/>
             <wp:effectExtent l="0" t="0" r="0" b="0"/>
@@ -813,342 +1924,479 @@
           </wp:anchor>
         </w:drawing>
       </w:r>
-      <w:r>
-        <w:rPr>
-          <w:rFonts w:eastAsiaTheme="minorHAnsi" w:cs="Times New Roman" w:hint="eastAsia"/>
+    </w:p>
+    <w:p>
+      <w:pPr>
+        <w:spacing w:line="480" w:lineRule="exact"/>
+        <w:rPr>
+          <w:rFonts w:eastAsiaTheme="minorHAnsi" w:cs="Times New Roman"/>
+          <w:sz w:val="24"/>
+          <w:szCs w:val="24"/>
+        </w:rPr>
+      </w:pPr>
+    </w:p>
+    <w:p>
+      <w:pPr>
+        <w:spacing w:line="480" w:lineRule="exact"/>
+        <w:rPr>
+          <w:rFonts w:eastAsiaTheme="minorHAnsi" w:cs="Times New Roman"/>
+          <w:sz w:val="24"/>
+          <w:szCs w:val="24"/>
+        </w:rPr>
+      </w:pPr>
+    </w:p>
+    <w:p>
+      <w:pPr>
+        <w:spacing w:line="480" w:lineRule="exact"/>
+        <w:rPr>
+          <w:rFonts w:eastAsiaTheme="minorHAnsi" w:cs="Times New Roman"/>
+          <w:sz w:val="24"/>
+          <w:szCs w:val="24"/>
+        </w:rPr>
+      </w:pPr>
+    </w:p>
+    <w:p>
+      <w:pPr>
+        <w:spacing w:line="480" w:lineRule="exact"/>
+        <w:rPr>
+          <w:rFonts w:eastAsiaTheme="minorHAnsi" w:cs="Times New Roman"/>
+          <w:sz w:val="24"/>
+          <w:szCs w:val="24"/>
+        </w:rPr>
+      </w:pPr>
+    </w:p>
+    <w:p>
+      <w:pPr>
+        <w:spacing w:line="480" w:lineRule="exact"/>
+        <w:rPr>
+          <w:rFonts w:eastAsiaTheme="minorHAnsi" w:cs="Times New Roman"/>
+          <w:sz w:val="24"/>
+          <w:szCs w:val="24"/>
+        </w:rPr>
+      </w:pPr>
+    </w:p>
+    <w:p>
+      <w:pPr>
+        <w:spacing w:line="480" w:lineRule="exact"/>
+        <w:rPr>
+          <w:rFonts w:eastAsiaTheme="minorHAnsi" w:cs="Times New Roman"/>
+          <w:sz w:val="24"/>
+          <w:szCs w:val="24"/>
+        </w:rPr>
+      </w:pPr>
+    </w:p>
+    <w:p>
+      <w:pPr>
+        <w:spacing w:line="480" w:lineRule="exact"/>
+        <w:rPr>
+          <w:rFonts w:eastAsiaTheme="minorHAnsi" w:cs="Times New Roman"/>
+          <w:sz w:val="24"/>
+          <w:szCs w:val="24"/>
+        </w:rPr>
+      </w:pPr>
+    </w:p>
+    <w:p>
+      <w:pPr>
+        <w:spacing w:line="480" w:lineRule="exact"/>
+        <w:rPr>
+          <w:rFonts w:eastAsiaTheme="minorHAnsi" w:cs="Times New Roman"/>
+          <w:sz w:val="24"/>
+          <w:szCs w:val="24"/>
+        </w:rPr>
+      </w:pPr>
+    </w:p>
+    <w:p>
+      <w:pPr>
+        <w:spacing w:line="480" w:lineRule="exact"/>
+        <w:rPr>
+          <w:rFonts w:eastAsiaTheme="minorHAnsi" w:cs="Times New Roman"/>
+          <w:sz w:val="24"/>
+          <w:szCs w:val="24"/>
+        </w:rPr>
+      </w:pPr>
+    </w:p>
+    <w:p>
+      <w:pPr>
+        <w:spacing w:line="480" w:lineRule="exact"/>
+        <w:rPr>
+          <w:rFonts w:eastAsiaTheme="minorHAnsi" w:cs="Times New Roman"/>
+          <w:sz w:val="24"/>
+          <w:szCs w:val="24"/>
+        </w:rPr>
+      </w:pPr>
+    </w:p>
+    <w:p>
+      <w:pPr>
+        <w:spacing w:line="480" w:lineRule="exact"/>
+        <w:rPr>
+          <w:rFonts w:eastAsiaTheme="minorHAnsi" w:cs="Times New Roman"/>
+          <w:sz w:val="24"/>
+          <w:szCs w:val="24"/>
+        </w:rPr>
+      </w:pPr>
+    </w:p>
+    <w:p>
+      <w:pPr>
+        <w:spacing w:line="480" w:lineRule="exact"/>
+        <w:rPr>
+          <w:rFonts w:eastAsiaTheme="minorHAnsi" w:cs="Times New Roman"/>
+          <w:sz w:val="24"/>
+          <w:szCs w:val="24"/>
+        </w:rPr>
+      </w:pPr>
+    </w:p>
+    <w:p>
+      <w:pPr>
+        <w:spacing w:line="480" w:lineRule="exact"/>
+        <w:rPr>
+          <w:rFonts w:eastAsiaTheme="minorHAnsi" w:cs="Times New Roman"/>
+          <w:sz w:val="24"/>
+          <w:szCs w:val="24"/>
+        </w:rPr>
+      </w:pPr>
+    </w:p>
+    <w:p>
+      <w:pPr>
+        <w:spacing w:line="480" w:lineRule="exact"/>
+        <w:rPr>
+          <w:rFonts w:eastAsiaTheme="minorHAnsi" w:cs="Times New Roman"/>
+          <w:sz w:val="24"/>
+          <w:szCs w:val="24"/>
+        </w:rPr>
+      </w:pPr>
+    </w:p>
+    <w:p>
+      <w:pPr>
+        <w:spacing w:line="480" w:lineRule="exact"/>
+        <w:rPr>
+          <w:rFonts w:eastAsiaTheme="minorHAnsi" w:cs="Times New Roman"/>
+          <w:sz w:val="24"/>
+          <w:szCs w:val="24"/>
+        </w:rPr>
+      </w:pPr>
+    </w:p>
+    <w:p>
+      <w:pPr>
+        <w:spacing w:line="480" w:lineRule="exact"/>
+        <w:rPr>
+          <w:rFonts w:eastAsiaTheme="minorHAnsi" w:cs="Times New Roman"/>
+          <w:sz w:val="24"/>
+          <w:szCs w:val="24"/>
+        </w:rPr>
+      </w:pPr>
+    </w:p>
+    <w:p>
+      <w:pPr>
+        <w:spacing w:line="480" w:lineRule="exact"/>
+        <w:rPr>
+          <w:rFonts w:eastAsiaTheme="minorHAnsi" w:cs="Times New Roman"/>
+          <w:sz w:val="24"/>
+          <w:szCs w:val="24"/>
+        </w:rPr>
+      </w:pPr>
+    </w:p>
+    <w:p>
+      <w:pPr>
+        <w:spacing w:line="480" w:lineRule="exact"/>
+        <w:rPr>
+          <w:rFonts w:eastAsiaTheme="minorHAnsi" w:cs="Times New Roman"/>
+          <w:sz w:val="24"/>
+          <w:szCs w:val="24"/>
+        </w:rPr>
+      </w:pPr>
+    </w:p>
+    <w:p>
+      <w:pPr>
+        <w:spacing w:line="480" w:lineRule="exact"/>
+        <w:rPr>
+          <w:rFonts w:eastAsiaTheme="minorHAnsi" w:cs="Times New Roman"/>
+          <w:sz w:val="24"/>
+          <w:szCs w:val="24"/>
+        </w:rPr>
+      </w:pPr>
+    </w:p>
+    <w:p>
+      <w:pPr>
+        <w:spacing w:line="480" w:lineRule="exact"/>
+        <w:rPr>
+          <w:rFonts w:eastAsiaTheme="minorHAnsi" w:cs="Times New Roman"/>
+          <w:sz w:val="24"/>
+          <w:szCs w:val="24"/>
+        </w:rPr>
+      </w:pPr>
+    </w:p>
+    <w:p>
+      <w:pPr>
+        <w:spacing w:line="480" w:lineRule="exact"/>
+        <w:rPr>
+          <w:rFonts w:eastAsiaTheme="minorHAnsi" w:cs="Times New Roman"/>
+          <w:sz w:val="24"/>
+          <w:szCs w:val="24"/>
+        </w:rPr>
+      </w:pPr>
+    </w:p>
+    <w:p>
+      <w:pPr>
+        <w:spacing w:line="480" w:lineRule="exact"/>
+        <w:rPr>
+          <w:rFonts w:eastAsiaTheme="minorHAnsi" w:cs="Times New Roman" w:hint="eastAsia"/>
+          <w:sz w:val="24"/>
+          <w:szCs w:val="24"/>
+        </w:rPr>
+      </w:pPr>
+    </w:p>
+    <w:p>
+      <w:pPr>
+        <w:spacing w:line="480" w:lineRule="exact"/>
+        <w:rPr>
+          <w:rFonts w:eastAsiaTheme="minorHAnsi" w:cs="Times New Roman" w:hint="eastAsia"/>
+          <w:sz w:val="24"/>
+          <w:szCs w:val="24"/>
+        </w:rPr>
+      </w:pPr>
+      <w:r>
+        <w:rPr>
+          <w:rFonts w:eastAsiaTheme="minorHAnsi" w:cs="Times New Roman"/>
           <w:noProof/>
           <w:sz w:val="24"/>
-          <w:szCs w:val="28"/>
-        </w:rPr>
-        <w:drawing>
-          <wp:anchor distT="0" distB="0" distL="114300" distR="114300" simplePos="0" relativeHeight="251660288" behindDoc="0" locked="0" layoutInCell="1" allowOverlap="1" wp14:anchorId="3527BFC2" wp14:editId="3C50B18B">
-            <wp:simplePos x="0" y="0"/>
-            <wp:positionH relativeFrom="margin">
-              <wp:align>left</wp:align>
-            </wp:positionH>
-            <wp:positionV relativeFrom="paragraph">
-              <wp:posOffset>4180840</wp:posOffset>
-            </wp:positionV>
-            <wp:extent cx="5184140" cy="4160520"/>
-            <wp:effectExtent l="0" t="0" r="0" b="0"/>
-            <wp:wrapNone/>
-            <wp:docPr id="667396582" name="図 6" descr="グラフ, 折れ線グラフ&#10;&#10;AI 生成コンテンツは誤りを含む可能性があります。"/>
-            <wp:cNvGraphicFramePr>
-              <a:graphicFrameLocks xmlns:a="http://schemas.openxmlformats.org/drawingml/2006/main" noChangeAspect="1"/>
-            </wp:cNvGraphicFramePr>
-            <a:graphic xmlns:a="http://schemas.openxmlformats.org/drawingml/2006/main">
-              <a:graphicData uri="http://schemas.openxmlformats.org/drawingml/2006/picture">
-                <pic:pic xmlns:pic="http://schemas.openxmlformats.org/drawingml/2006/picture">
-                  <pic:nvPicPr>
-                    <pic:cNvPr id="667396582" name="図 6" descr="グラフ, 折れ線グラフ&#10;&#10;AI 生成コンテンツは誤りを含む可能性があります。"/>
-                    <pic:cNvPicPr/>
-                  </pic:nvPicPr>
-                  <pic:blipFill>
-                    <a:blip r:embed="rId6">
-                      <a:alphaModFix amt="35000"/>
-                      <a:extLst>
-                        <a:ext uri="{28A0092B-C50C-407E-A947-70E740481C1C}">
-                          <a14:useLocalDpi xmlns:a14="http://schemas.microsoft.com/office/drawing/2010/main" val="0"/>
-                        </a:ext>
-                      </a:extLst>
-                    </a:blip>
-                    <a:stretch>
-                      <a:fillRect/>
-                    </a:stretch>
-                  </pic:blipFill>
-                  <pic:spPr>
-                    <a:xfrm>
-                      <a:off x="0" y="0"/>
-                      <a:ext cx="5184140" cy="4160520"/>
-                    </a:xfrm>
-                    <a:prstGeom prst="rect">
-                      <a:avLst/>
-                    </a:prstGeom>
-                  </pic:spPr>
-                </pic:pic>
-              </a:graphicData>
-            </a:graphic>
-            <wp14:sizeRelH relativeFrom="page">
-              <wp14:pctWidth>0</wp14:pctWidth>
-            </wp14:sizeRelH>
-            <wp14:sizeRelV relativeFrom="page">
-              <wp14:pctHeight>0</wp14:pctHeight>
-            </wp14:sizeRelV>
-          </wp:anchor>
-        </w:drawing>
-      </w:r>
-      <w:r>
-        <w:rPr>
-          <w:rFonts w:eastAsiaTheme="minorHAnsi" w:cs="Times New Roman" w:hint="eastAsia"/>
-          <w:noProof/>
-          <w:sz w:val="24"/>
-          <w:szCs w:val="28"/>
-        </w:rPr>
-        <w:drawing>
-          <wp:inline distT="0" distB="0" distL="0" distR="0" wp14:anchorId="624307B1" wp14:editId="25A4DF85">
-            <wp:extent cx="5184658" cy="4160528"/>
-            <wp:effectExtent l="0" t="0" r="0" b="0"/>
-            <wp:docPr id="1106270920" name="図 7" descr="グラフ, 折れ線グラフ&#10;&#10;AI 生成コンテンツは誤りを含む可能性があります。"/>
-            <wp:cNvGraphicFramePr>
-              <a:graphicFrameLocks xmlns:a="http://schemas.openxmlformats.org/drawingml/2006/main" noChangeAspect="1"/>
-            </wp:cNvGraphicFramePr>
-            <a:graphic xmlns:a="http://schemas.openxmlformats.org/drawingml/2006/main">
-              <a:graphicData uri="http://schemas.openxmlformats.org/drawingml/2006/picture">
-                <pic:pic xmlns:pic="http://schemas.openxmlformats.org/drawingml/2006/picture">
-                  <pic:nvPicPr>
-                    <pic:cNvPr id="1106270920" name="図 7" descr="グラフ, 折れ線グラフ&#10;&#10;AI 生成コンテンツは誤りを含む可能性があります。"/>
-                    <pic:cNvPicPr/>
-                  </pic:nvPicPr>
-                  <pic:blipFill>
-                    <a:blip r:embed="rId7">
-                      <a:extLst>
-                        <a:ext uri="{28A0092B-C50C-407E-A947-70E740481C1C}">
-                          <a14:useLocalDpi xmlns:a14="http://schemas.microsoft.com/office/drawing/2010/main" val="0"/>
-                        </a:ext>
-                      </a:extLst>
-                    </a:blip>
-                    <a:stretch>
-                      <a:fillRect/>
-                    </a:stretch>
-                  </pic:blipFill>
-                  <pic:spPr>
-                    <a:xfrm>
-                      <a:off x="0" y="0"/>
-                      <a:ext cx="5184658" cy="4160528"/>
-                    </a:xfrm>
-                    <a:prstGeom prst="rect">
-                      <a:avLst/>
-                    </a:prstGeom>
-                  </pic:spPr>
-                </pic:pic>
-              </a:graphicData>
-            </a:graphic>
-          </wp:inline>
-        </w:drawing>
-      </w:r>
-    </w:p>
-    <w:p>
-      <w:pPr>
-        <w:rPr>
-          <w:rFonts w:eastAsiaTheme="minorHAnsi" w:cs="Times New Roman" w:hint="eastAsia"/>
-          <w:sz w:val="24"/>
-          <w:szCs w:val="28"/>
-        </w:rPr>
-      </w:pPr>
-    </w:p>
-    <w:p>
-      <w:pPr>
-        <w:rPr>
-          <w:rFonts w:eastAsiaTheme="minorHAnsi" w:cs="Times New Roman" w:hint="eastAsia"/>
-          <w:sz w:val="24"/>
-          <w:szCs w:val="28"/>
-        </w:rPr>
-      </w:pPr>
-    </w:p>
-    <w:p>
-      <w:pPr>
-        <w:rPr>
-          <w:rFonts w:eastAsiaTheme="minorHAnsi" w:cs="Times New Roman" w:hint="eastAsia"/>
-          <w:sz w:val="24"/>
-          <w:szCs w:val="28"/>
-        </w:rPr>
-      </w:pPr>
-    </w:p>
-    <w:p>
-      <w:pPr>
-        <w:rPr>
-          <w:rFonts w:eastAsiaTheme="minorHAnsi" w:cs="Times New Roman" w:hint="eastAsia"/>
-          <w:sz w:val="24"/>
-          <w:szCs w:val="28"/>
-        </w:rPr>
-      </w:pPr>
-    </w:p>
-    <w:p>
-      <w:pPr>
-        <w:rPr>
-          <w:rFonts w:eastAsiaTheme="minorHAnsi" w:cs="Times New Roman" w:hint="eastAsia"/>
-          <w:sz w:val="24"/>
-          <w:szCs w:val="28"/>
-        </w:rPr>
-      </w:pPr>
-    </w:p>
-    <w:p>
-      <w:pPr>
-        <w:rPr>
-          <w:rFonts w:eastAsiaTheme="minorHAnsi" w:cs="Times New Roman" w:hint="eastAsia"/>
-          <w:sz w:val="24"/>
-          <w:szCs w:val="28"/>
-        </w:rPr>
-      </w:pPr>
-    </w:p>
-    <w:p>
-      <w:pPr>
-        <w:rPr>
-          <w:rFonts w:eastAsiaTheme="minorHAnsi" w:cs="Times New Roman" w:hint="eastAsia"/>
-          <w:sz w:val="24"/>
-          <w:szCs w:val="28"/>
-        </w:rPr>
-      </w:pPr>
-    </w:p>
-    <w:p>
-      <w:pPr>
-        <w:jc w:val="right"/>
-        <w:rPr>
-          <w:rFonts w:eastAsiaTheme="minorHAnsi" w:cs="Times New Roman" w:hint="eastAsia"/>
-          <w:sz w:val="24"/>
-          <w:szCs w:val="28"/>
-        </w:rPr>
-      </w:pPr>
-    </w:p>
-    <w:p>
-      <w:pPr>
-        <w:rPr>
-          <w:rFonts w:eastAsiaTheme="minorHAnsi" w:cs="Times New Roman"/>
-          <w:sz w:val="24"/>
-          <w:szCs w:val="28"/>
-        </w:rPr>
-      </w:pPr>
-      <w:r>
-        <w:rPr>
-          <w:rFonts w:eastAsiaTheme="minorHAnsi" w:cs="Times New Roman" w:hint="eastAsia"/>
-          <w:sz w:val="24"/>
-          <w:szCs w:val="28"/>
+          <w:szCs w:val="24"/>
         </w:rPr>
         <w:lastRenderedPageBreak/>
-        <w:t>年金導入前（問1のグラフ）と年金導入後（問３のグラフ）を比較すると貯蓄行動に変化は見られなかった。</w:t>
-      </w:r>
-    </w:p>
-    <w:p>
-      <w:pPr>
-        <w:rPr>
-          <w:rFonts w:eastAsiaTheme="minorHAnsi" w:cs="Times New Roman"/>
-          <w:sz w:val="24"/>
-          <w:szCs w:val="28"/>
-        </w:rPr>
-      </w:pPr>
-      <w:r>
-        <w:rPr>
-          <w:rFonts w:eastAsiaTheme="minorHAnsi" w:cs="Times New Roman" w:hint="eastAsia"/>
-          <w:sz w:val="24"/>
-          <w:szCs w:val="28"/>
-        </w:rPr>
-        <w:t>考えられる直感的な理由は、</w:t>
-      </w:r>
-      <w:r>
-        <w:rPr>
-          <w:rFonts w:eastAsiaTheme="minorHAnsi" w:cs="Times New Roman" w:hint="eastAsia"/>
-          <w:sz w:val="24"/>
-          <w:szCs w:val="28"/>
-        </w:rPr>
-        <w:t>中年期で</w:t>
-      </w:r>
-      <w:r>
-        <w:rPr>
-          <w:rFonts w:eastAsiaTheme="minorHAnsi" w:cs="Times New Roman" w:hint="eastAsia"/>
-          <w:sz w:val="24"/>
-          <w:szCs w:val="28"/>
-        </w:rPr>
-        <w:t>税金を払うことは</w:t>
-      </w:r>
-      <w:r>
-        <w:rPr>
-          <w:rFonts w:eastAsiaTheme="minorHAnsi" w:cs="Times New Roman" w:hint="eastAsia"/>
-          <w:sz w:val="24"/>
-          <w:szCs w:val="28"/>
-        </w:rPr>
-        <w:t>老年期に向けて貯蓄をすることと実質同じであるから。したがって、中年期において年金導入前（問1の設定）と同じ貯蓄行動をするため、若年期における貯蓄行動に影響を与えない。</w:t>
-      </w:r>
-    </w:p>
-    <w:p>
-      <w:pPr>
-        <w:rPr>
-          <w:rFonts w:eastAsiaTheme="minorHAnsi" w:cs="Times New Roman"/>
-          <w:sz w:val="24"/>
-          <w:szCs w:val="28"/>
-        </w:rPr>
-      </w:pPr>
-    </w:p>
-    <w:p>
-      <w:pPr>
-        <w:rPr>
-          <w:rFonts w:eastAsiaTheme="minorHAnsi" w:cs="Times New Roman" w:hint="eastAsia"/>
-          <w:sz w:val="24"/>
-          <w:szCs w:val="28"/>
-        </w:rPr>
-      </w:pPr>
-      <w:r>
-        <w:rPr>
-          <w:rFonts w:eastAsiaTheme="minorHAnsi" w:cs="Times New Roman" w:hint="eastAsia"/>
-          <w:sz w:val="24"/>
-          <w:szCs w:val="28"/>
-        </w:rPr>
-        <w:t>問4.</w:t>
-      </w:r>
-    </w:p>
-    <w:p>
-      <w:pPr>
-        <w:rPr>
-          <w:rFonts w:eastAsiaTheme="minorHAnsi" w:cs="Times New Roman"/>
-          <w:sz w:val="24"/>
-          <w:szCs w:val="28"/>
-        </w:rPr>
-      </w:pPr>
-      <w:r>
-        <w:rPr>
-          <w:rFonts w:eastAsiaTheme="minorHAnsi" w:cs="Times New Roman" w:hint="eastAsia"/>
-          <w:sz w:val="24"/>
-          <w:szCs w:val="28"/>
-        </w:rPr>
-        <w:t>ここで全員の若年期の期初の資産をゼロとする。</w:t>
-      </w:r>
-    </w:p>
-    <w:p>
-      <w:pPr>
-        <w:rPr>
-          <w:rFonts w:eastAsiaTheme="minorHAnsi" w:cs="Times New Roman"/>
-          <w:sz w:val="24"/>
-          <w:szCs w:val="28"/>
-        </w:rPr>
-      </w:pPr>
-      <w:r>
-        <w:rPr>
-          <w:rFonts w:eastAsiaTheme="minorHAnsi" w:cs="Times New Roman" w:hint="eastAsia"/>
-          <w:sz w:val="24"/>
-          <w:szCs w:val="28"/>
-        </w:rPr>
-        <w:t>若年期の異なる生産性タイプの期待生涯効用を人口比率で加重平均した「経済全体の平均期待生涯効用」は、年金導入によって増加するか、減少するか？</w:t>
-      </w:r>
-    </w:p>
-    <w:p>
-      <w:pPr>
-        <w:rPr>
-          <w:rFonts w:eastAsiaTheme="minorHAnsi" w:cs="Times New Roman"/>
-          <w:sz w:val="24"/>
-          <w:szCs w:val="28"/>
-        </w:rPr>
-      </w:pPr>
-      <w:r>
-        <w:rPr>
-          <w:rFonts w:eastAsiaTheme="minorHAnsi" w:cs="Times New Roman" w:hint="eastAsia"/>
-          <w:sz w:val="24"/>
-          <w:szCs w:val="28"/>
-        </w:rPr>
-        <w:t>その経済学的な直感とともに、このシミュレーションによると日本で年金の制度は維持すべきなのか論じよ。</w:t>
-      </w:r>
-    </w:p>
-    <w:p>
-      <w:pPr>
-        <w:rPr>
-          <w:rFonts w:eastAsiaTheme="minorHAnsi" w:cs="Times New Roman" w:hint="eastAsia"/>
-          <w:sz w:val="24"/>
-          <w:szCs w:val="28"/>
-        </w:rPr>
-      </w:pPr>
-      <w:r>
-        <w:rPr>
-          <w:rFonts w:eastAsiaTheme="minorHAnsi" w:cs="Times New Roman" w:hint="eastAsia"/>
-          <w:sz w:val="24"/>
-          <w:szCs w:val="28"/>
+        <mc:AlternateContent>
+          <mc:Choice Requires="wps">
+            <w:drawing>
+              <wp:anchor distT="45720" distB="45720" distL="114300" distR="114300" simplePos="0" relativeHeight="251670528" behindDoc="0" locked="0" layoutInCell="1" allowOverlap="1" wp14:anchorId="2CAF5089" wp14:editId="4275F8B7">
+                <wp:simplePos x="0" y="0"/>
+                <wp:positionH relativeFrom="margin">
+                  <wp:align>right</wp:align>
+                </wp:positionH>
+                <wp:positionV relativeFrom="paragraph">
+                  <wp:posOffset>300</wp:posOffset>
+                </wp:positionV>
+                <wp:extent cx="5374005" cy="1404620"/>
+                <wp:effectExtent l="0" t="0" r="17145" b="13970"/>
+                <wp:wrapSquare wrapText="bothSides"/>
+                <wp:docPr id="217" name="テキスト ボックス 2"/>
+                <wp:cNvGraphicFramePr>
+                  <a:graphicFrameLocks xmlns:a="http://schemas.openxmlformats.org/drawingml/2006/main"/>
+                </wp:cNvGraphicFramePr>
+                <a:graphic xmlns:a="http://schemas.openxmlformats.org/drawingml/2006/main">
+                  <a:graphicData uri="http://schemas.microsoft.com/office/word/2010/wordprocessingShape">
+                    <wps:wsp>
+                      <wps:cNvSpPr txBox="1">
+                        <a:spLocks noChangeArrowheads="1"/>
+                      </wps:cNvSpPr>
+                      <wps:spPr bwMode="auto">
+                        <a:xfrm>
+                          <a:off x="0" y="0"/>
+                          <a:ext cx="5374005" cy="1404620"/>
+                        </a:xfrm>
+                        <a:prstGeom prst="rect">
+                          <a:avLst/>
+                        </a:prstGeom>
+                        <a:solidFill>
+                          <a:srgbClr val="FFFFFF"/>
+                        </a:solidFill>
+                        <a:ln w="9525">
+                          <a:solidFill>
+                            <a:srgbClr val="000000"/>
+                          </a:solidFill>
+                          <a:miter lim="800000"/>
+                          <a:headEnd/>
+                          <a:tailEnd/>
+                        </a:ln>
+                      </wps:spPr>
+                      <wps:txbx>
+                        <w:txbxContent>
+                          <w:p>
+                            <w:pPr>
+                              <w:spacing w:line="480" w:lineRule="exact"/>
+                              <w:rPr>
+                                <w:rFonts w:eastAsiaTheme="minorHAnsi" w:cs="Times New Roman" w:hint="eastAsia"/>
+                                <w:sz w:val="24"/>
+                                <w:szCs w:val="24"/>
+                              </w:rPr>
+                            </w:pPr>
+                            <w:r>
+                              <w:rPr>
+                                <w:rFonts w:eastAsiaTheme="minorHAnsi" w:cs="Times New Roman" w:hint="eastAsia"/>
+                                <w:sz w:val="24"/>
+                                <w:szCs w:val="24"/>
+                              </w:rPr>
+                              <w:t>【</w:t>
+                            </w:r>
+                            <w:r>
+                              <w:rPr>
+                                <w:rFonts w:eastAsiaTheme="minorHAnsi" w:cs="Times New Roman" w:hint="eastAsia"/>
+                                <w:sz w:val="24"/>
+                                <w:szCs w:val="24"/>
+                              </w:rPr>
+                              <w:t>問4</w:t>
+                            </w:r>
+                            <w:r>
+                              <w:rPr>
+                                <w:rFonts w:eastAsiaTheme="minorHAnsi" w:cs="Times New Roman" w:hint="eastAsia"/>
+                                <w:sz w:val="24"/>
+                                <w:szCs w:val="24"/>
+                              </w:rPr>
+                              <w:t>】</w:t>
+                            </w:r>
+                          </w:p>
+                          <w:p>
+                            <w:pPr>
+                              <w:spacing w:line="480" w:lineRule="exact"/>
+                              <w:ind w:firstLineChars="100" w:firstLine="240"/>
+                              <w:rPr>
+                                <w:rFonts w:eastAsiaTheme="minorHAnsi" w:cs="Times New Roman"/>
+                                <w:sz w:val="24"/>
+                                <w:szCs w:val="24"/>
+                              </w:rPr>
+                            </w:pPr>
+                            <w:r>
+                              <w:rPr>
+                                <w:rFonts w:eastAsiaTheme="minorHAnsi" w:cs="Times New Roman" w:hint="eastAsia"/>
+                                <w:sz w:val="24"/>
+                                <w:szCs w:val="24"/>
+                              </w:rPr>
+                              <w:t>ここで全員の若年期の期初の資産をゼロとする。若年期の異なる生産性タイプの期待生涯効用を人口比率で加重平均した「経済全体の平均期待生涯効用」は、年金導入によって増加するか、減少するか？</w:t>
+                            </w:r>
+                          </w:p>
+                          <w:p>
+                            <w:pPr>
+                              <w:spacing w:line="480" w:lineRule="exact"/>
+                              <w:ind w:firstLineChars="100" w:firstLine="240"/>
+                              <w:rPr>
+                                <w:rFonts w:eastAsiaTheme="minorHAnsi" w:cs="Times New Roman" w:hint="eastAsia"/>
+                                <w:sz w:val="24"/>
+                                <w:szCs w:val="24"/>
+                              </w:rPr>
+                            </w:pPr>
+                            <w:r>
+                              <w:rPr>
+                                <w:rFonts w:eastAsiaTheme="minorHAnsi" w:cs="Times New Roman" w:hint="eastAsia"/>
+                                <w:sz w:val="24"/>
+                                <w:szCs w:val="24"/>
+                              </w:rPr>
+                              <w:t>その経済学的な直感とともに、このシミュレーションによると日本で年金の制度は維持すべきなのか論じよ。</w:t>
+                            </w:r>
+                          </w:p>
+                        </w:txbxContent>
+                      </wps:txbx>
+                      <wps:bodyPr rot="0" vert="horz" wrap="square" lIns="91440" tIns="45720" rIns="91440" bIns="45720" anchor="t" anchorCtr="0">
+                        <a:spAutoFit/>
+                      </wps:bodyPr>
+                    </wps:wsp>
+                  </a:graphicData>
+                </a:graphic>
+                <wp14:sizeRelH relativeFrom="margin">
+                  <wp14:pctWidth>0</wp14:pctWidth>
+                </wp14:sizeRelH>
+                <wp14:sizeRelV relativeFrom="margin">
+                  <wp14:pctHeight>20000</wp14:pctHeight>
+                </wp14:sizeRelV>
+              </wp:anchor>
+            </w:drawing>
+          </mc:Choice>
+          <mc:Fallback>
+            <w:pict>
+              <v:shape w14:anchorId="2CAF5089" id="_x0000_s1032" type="#_x0000_t202" style="position:absolute;left:0;text-align:left;margin-left:371.95pt;margin-top:0;width:423.15pt;height:110.6pt;z-index:251670528;visibility:visible;mso-wrap-style:square;mso-width-percent:0;mso-height-percent:200;mso-wrap-distance-left:9pt;mso-wrap-distance-top:3.6pt;mso-wrap-distance-right:9pt;mso-wrap-distance-bottom:3.6pt;mso-position-horizontal:right;mso-position-horizontal-relative:margin;mso-position-vertical:absolute;mso-position-vertical-relative:text;mso-width-percent:0;mso-height-percent:200;mso-width-relative:margin;mso-height-relative:margin;v-text-anchor:top" o:gfxdata="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">
+                <v:textbox style="mso-fit-shape-to-text:t">
+                  <w:txbxContent>
+                    <w:p>
+                      <w:pPr>
+                        <w:spacing w:line="480" w:lineRule="exact"/>
+                        <w:rPr>
+                          <w:rFonts w:eastAsiaTheme="minorHAnsi" w:cs="Times New Roman" w:hint="eastAsia"/>
+                          <w:sz w:val="24"/>
+                          <w:szCs w:val="24"/>
+                        </w:rPr>
+                      </w:pPr>
+                      <w:r>
+                        <w:rPr>
+                          <w:rFonts w:eastAsiaTheme="minorHAnsi" w:cs="Times New Roman" w:hint="eastAsia"/>
+                          <w:sz w:val="24"/>
+                          <w:szCs w:val="24"/>
+                        </w:rPr>
+                        <w:t>【</w:t>
+                      </w:r>
+                      <w:r>
+                        <w:rPr>
+                          <w:rFonts w:eastAsiaTheme="minorHAnsi" w:cs="Times New Roman" w:hint="eastAsia"/>
+                          <w:sz w:val="24"/>
+                          <w:szCs w:val="24"/>
+                        </w:rPr>
+                        <w:t>問4</w:t>
+                      </w:r>
+                      <w:r>
+                        <w:rPr>
+                          <w:rFonts w:eastAsiaTheme="minorHAnsi" w:cs="Times New Roman" w:hint="eastAsia"/>
+                          <w:sz w:val="24"/>
+                          <w:szCs w:val="24"/>
+                        </w:rPr>
+                        <w:t>】</w:t>
+                      </w:r>
+                    </w:p>
+                    <w:p>
+                      <w:pPr>
+                        <w:spacing w:line="480" w:lineRule="exact"/>
+                        <w:ind w:firstLineChars="100" w:firstLine="240"/>
+                        <w:rPr>
+                          <w:rFonts w:eastAsiaTheme="minorHAnsi" w:cs="Times New Roman"/>
+                          <w:sz w:val="24"/>
+                          <w:szCs w:val="24"/>
+                        </w:rPr>
+                      </w:pPr>
+                      <w:r>
+                        <w:rPr>
+                          <w:rFonts w:eastAsiaTheme="minorHAnsi" w:cs="Times New Roman" w:hint="eastAsia"/>
+                          <w:sz w:val="24"/>
+                          <w:szCs w:val="24"/>
+                        </w:rPr>
+                        <w:t>ここで全員の若年期の期初の資産をゼロとする。若年期の異なる生産性タイプの期待生涯効用を人口比率で加重平均した「経済全体の平均期待生涯効用」は、年金導入によって増加するか、減少するか？</w:t>
+                      </w:r>
+                    </w:p>
+                    <w:p>
+                      <w:pPr>
+                        <w:spacing w:line="480" w:lineRule="exact"/>
+                        <w:ind w:firstLineChars="100" w:firstLine="240"/>
+                        <w:rPr>
+                          <w:rFonts w:eastAsiaTheme="minorHAnsi" w:cs="Times New Roman" w:hint="eastAsia"/>
+                          <w:sz w:val="24"/>
+                          <w:szCs w:val="24"/>
+                        </w:rPr>
+                      </w:pPr>
+                      <w:r>
+                        <w:rPr>
+                          <w:rFonts w:eastAsiaTheme="minorHAnsi" w:cs="Times New Roman" w:hint="eastAsia"/>
+                          <w:sz w:val="24"/>
+                          <w:szCs w:val="24"/>
+                        </w:rPr>
+                        <w:t>その経済学的な直感とともに、このシミュレーションによると日本で年金の制度は維持すべきなのか論じよ。</w:t>
+                      </w:r>
+                    </w:p>
+                  </w:txbxContent>
+                </v:textbox>
+                <w10:wrap type="square" anchorx="margin"/>
+              </v:shape>
+            </w:pict>
+          </mc:Fallback>
+        </mc:AlternateContent>
+      </w:r>
+    </w:p>
+    <w:p>
+      <w:pPr>
+        <w:spacing w:line="480" w:lineRule="exact"/>
+        <w:rPr>
+          <w:rFonts w:eastAsiaTheme="minorHAnsi" w:cs="Times New Roman"/>
+          <w:sz w:val="24"/>
+          <w:szCs w:val="24"/>
+        </w:rPr>
+      </w:pPr>
+      <w:r>
+        <w:rPr>
+          <w:rFonts w:eastAsiaTheme="minorHAnsi" w:cs="Times New Roman" w:hint="eastAsia"/>
+          <w:sz w:val="24"/>
+          <w:szCs w:val="24"/>
         </w:rPr>
         <w:t>＜経済全体の平均期待生涯効用＞</w:t>
       </w:r>
@@ -1171,10 +2419,11 @@
           </w:tcPr>
           <w:p>
             <w:pPr>
-              <w:rPr>
-                <w:rFonts w:eastAsiaTheme="minorHAnsi" w:cs="Times New Roman" w:hint="eastAsia"/>
-                <w:sz w:val="24"/>
-                <w:szCs w:val="28"/>
+              <w:spacing w:line="480" w:lineRule="exact"/>
+              <w:rPr>
+                <w:rFonts w:eastAsiaTheme="minorHAnsi" w:cs="Times New Roman"/>
+                <w:sz w:val="24"/>
+                <w:szCs w:val="24"/>
               </w:rPr>
             </w:pPr>
           </w:p>
@@ -1185,17 +2434,18 @@
           </w:tcPr>
           <w:p>
             <w:pPr>
-              <w:rPr>
-                <w:rFonts w:eastAsiaTheme="minorHAnsi" w:cs="Times New Roman" w:hint="eastAsia"/>
-                <w:sz w:val="24"/>
-                <w:szCs w:val="28"/>
+              <w:spacing w:line="480" w:lineRule="exact"/>
+              <w:rPr>
+                <w:rFonts w:eastAsiaTheme="minorHAnsi" w:cs="Times New Roman"/>
+                <w:sz w:val="24"/>
+                <w:szCs w:val="24"/>
               </w:rPr>
             </w:pPr>
             <w:r>
               <w:rPr>
                 <w:rFonts w:eastAsiaTheme="minorHAnsi" w:cs="Times New Roman" w:hint="eastAsia"/>
                 <w:sz w:val="24"/>
-                <w:szCs w:val="28"/>
+                <w:szCs w:val="24"/>
               </w:rPr>
               <w:t>年金無</w:t>
             </w:r>
@@ -1207,17 +2457,18 @@
           </w:tcPr>
           <w:p>
             <w:pPr>
-              <w:rPr>
-                <w:rFonts w:eastAsiaTheme="minorHAnsi" w:cs="Times New Roman" w:hint="eastAsia"/>
-                <w:sz w:val="24"/>
-                <w:szCs w:val="28"/>
+              <w:spacing w:line="480" w:lineRule="exact"/>
+              <w:rPr>
+                <w:rFonts w:eastAsiaTheme="minorHAnsi" w:cs="Times New Roman"/>
+                <w:sz w:val="24"/>
+                <w:szCs w:val="24"/>
               </w:rPr>
             </w:pPr>
             <w:r>
               <w:rPr>
                 <w:rFonts w:eastAsiaTheme="minorHAnsi" w:cs="Times New Roman" w:hint="eastAsia"/>
                 <w:sz w:val="24"/>
-                <w:szCs w:val="28"/>
+                <w:szCs w:val="24"/>
               </w:rPr>
               <w:t>年金有</w:t>
             </w:r>
@@ -1231,17 +2482,18 @@
           </w:tcPr>
           <w:p>
             <w:pPr>
-              <w:rPr>
-                <w:rFonts w:eastAsiaTheme="minorHAnsi" w:cs="Times New Roman" w:hint="eastAsia"/>
-                <w:sz w:val="24"/>
-                <w:szCs w:val="28"/>
+              <w:spacing w:line="480" w:lineRule="exact"/>
+              <w:rPr>
+                <w:rFonts w:eastAsiaTheme="minorHAnsi" w:cs="Times New Roman"/>
+                <w:sz w:val="24"/>
+                <w:szCs w:val="24"/>
               </w:rPr>
             </w:pPr>
             <w:r>
               <w:rPr>
                 <w:rFonts w:eastAsiaTheme="minorHAnsi" w:cs="Times New Roman" w:hint="eastAsia"/>
                 <w:sz w:val="24"/>
-                <w:szCs w:val="28"/>
+                <w:szCs w:val="24"/>
               </w:rPr>
               <w:t>平均期待生涯効用</w:t>
             </w:r>
@@ -1253,19 +2505,28 @@
           </w:tcPr>
           <w:p>
             <w:pPr>
-              <w:rPr>
-                <w:rFonts w:eastAsiaTheme="minorHAnsi" w:cs="Times New Roman" w:hint="eastAsia"/>
-                <w:sz w:val="24"/>
-                <w:szCs w:val="28"/>
+              <w:spacing w:line="480" w:lineRule="exact"/>
+              <w:rPr>
+                <w:rFonts w:eastAsiaTheme="minorHAnsi" w:cs="Times New Roman"/>
+                <w:sz w:val="24"/>
+                <w:szCs w:val="24"/>
               </w:rPr>
             </w:pPr>
             <w:r>
               <w:rPr>
                 <w:rFonts w:eastAsiaTheme="minorHAnsi" w:cs="Times New Roman" w:hint="eastAsia"/>
                 <w:sz w:val="24"/>
-                <w:szCs w:val="28"/>
-              </w:rPr>
-              <w:t>-2.8383</w:t>
+                <w:szCs w:val="24"/>
+              </w:rPr>
+              <w:t>-2.8</w:t>
+            </w:r>
+            <w:r>
+              <w:rPr>
+                <w:rFonts w:eastAsiaTheme="minorHAnsi" w:cs="Times New Roman" w:hint="eastAsia"/>
+                <w:sz w:val="24"/>
+                <w:szCs w:val="24"/>
+              </w:rPr>
+              <w:t>4</w:t>
             </w:r>
           </w:p>
         </w:tc>
@@ -1275,10 +2536,11 @@
           </w:tcPr>
           <w:p>
             <w:pPr>
-              <w:rPr>
-                <w:rFonts w:eastAsiaTheme="minorHAnsi" w:cs="Times New Roman" w:hint="eastAsia"/>
-                <w:sz w:val="24"/>
-                <w:szCs w:val="28"/>
+              <w:spacing w:line="480" w:lineRule="exact"/>
+              <w:rPr>
+                <w:rFonts w:eastAsiaTheme="minorHAnsi" w:cs="Times New Roman"/>
+                <w:sz w:val="24"/>
+                <w:szCs w:val="24"/>
               </w:rPr>
             </w:pPr>
             <w:r>
@@ -1286,7 +2548,7 @@
                 <w:rFonts w:eastAsiaTheme="minorHAnsi" w:cs="Times New Roman" w:hint="eastAsia"/>
                 <w:color w:val="EE0000"/>
                 <w:sz w:val="24"/>
-                <w:szCs w:val="28"/>
+                <w:szCs w:val="24"/>
               </w:rPr>
               <w:t>-2.82</w:t>
             </w:r>
@@ -1296,53 +2558,166 @@
     </w:tbl>
     <w:p>
       <w:pPr>
-        <w:rPr>
-          <w:rFonts w:eastAsiaTheme="minorHAnsi" w:cs="Times New Roman"/>
-          <w:sz w:val="24"/>
-          <w:szCs w:val="28"/>
-        </w:rPr>
-      </w:pPr>
-      <w:r>
-        <w:rPr>
-          <w:rFonts w:eastAsiaTheme="minorHAnsi" w:cs="Times New Roman" w:hint="eastAsia"/>
-          <w:sz w:val="24"/>
-          <w:szCs w:val="28"/>
-        </w:rPr>
-        <w:t>年金導入によって、経済全体の平均期待効用は上がる。</w:t>
-      </w:r>
-    </w:p>
-    <w:p>
-      <w:pPr>
-        <w:rPr>
-          <w:rFonts w:eastAsiaTheme="minorHAnsi" w:cs="Times New Roman" w:hint="eastAsia"/>
-          <w:sz w:val="24"/>
-          <w:szCs w:val="28"/>
-        </w:rPr>
-      </w:pPr>
-      <w:r>
-        <w:rPr>
-          <w:rFonts w:eastAsiaTheme="minorHAnsi" w:cs="Times New Roman" w:hint="eastAsia"/>
-          <w:sz w:val="24"/>
-          <w:szCs w:val="28"/>
-        </w:rPr>
-        <w:t>若年期における生産性別の期待効用を以下の表で確認する。</w:t>
-      </w:r>
-    </w:p>
-    <w:p>
-      <w:pPr>
-        <w:rPr>
-          <w:rFonts w:eastAsiaTheme="minorHAnsi" w:cs="Times New Roman" w:hint="eastAsia"/>
-          <w:sz w:val="24"/>
-          <w:szCs w:val="28"/>
-        </w:rPr>
-      </w:pPr>
-      <w:r>
-        <w:rPr>
-          <w:rFonts w:eastAsiaTheme="minorHAnsi" w:cs="Times New Roman" w:hint="eastAsia"/>
-          <w:sz w:val="24"/>
-          <w:szCs w:val="28"/>
-        </w:rPr>
-        <w:t>＜生産性（若年期）別期待効用＞</w:t>
+        <w:spacing w:line="480" w:lineRule="exact"/>
+        <w:rPr>
+          <w:rFonts w:eastAsiaTheme="minorHAnsi" w:cs="Times New Roman"/>
+          <w:sz w:val="24"/>
+          <w:szCs w:val="24"/>
+        </w:rPr>
+      </w:pPr>
+    </w:p>
+    <w:p>
+      <w:pPr>
+        <w:spacing w:line="480" w:lineRule="exact"/>
+        <w:ind w:firstLineChars="100" w:firstLine="240"/>
+        <w:rPr>
+          <w:rFonts w:eastAsiaTheme="minorHAnsi" w:cs="Times New Roman"/>
+          <w:sz w:val="24"/>
+          <w:szCs w:val="24"/>
+        </w:rPr>
+      </w:pPr>
+      <w:r>
+        <w:rPr>
+          <w:rFonts w:eastAsiaTheme="minorHAnsi" w:cs="Times New Roman" w:hint="eastAsia"/>
+          <w:sz w:val="24"/>
+          <w:szCs w:val="24"/>
+        </w:rPr>
+        <w:t>シミュレーション結果によれば、年金制度の導入は、経済全体の平均期待生涯効用を増加させる。</w:t>
+      </w:r>
+      <w:r>
+        <w:rPr>
+          <w:rFonts w:eastAsiaTheme="minorHAnsi" w:cs="Times New Roman"/>
+          <w:sz w:val="24"/>
+          <w:szCs w:val="24"/>
+        </w:rPr>
+        <w:t>年金制度がない場合の-2.8</w:t>
+      </w:r>
+      <w:r>
+        <w:rPr>
+          <w:rFonts w:eastAsiaTheme="minorHAnsi" w:cs="Times New Roman" w:hint="eastAsia"/>
+          <w:sz w:val="24"/>
+          <w:szCs w:val="24"/>
+        </w:rPr>
+        <w:t>4</w:t>
+      </w:r>
+      <w:r>
+        <w:rPr>
+          <w:rFonts w:eastAsiaTheme="minorHAnsi" w:cs="Times New Roman"/>
+          <w:sz w:val="24"/>
+          <w:szCs w:val="24"/>
+        </w:rPr>
+        <w:t>から、導入後には-2.82へと改善する。</w:t>
+      </w:r>
+    </w:p>
+    <w:p>
+      <w:pPr>
+        <w:spacing w:line="480" w:lineRule="exact"/>
+        <w:ind w:firstLineChars="100" w:firstLine="240"/>
+        <w:rPr>
+          <w:rFonts w:eastAsiaTheme="minorHAnsi" w:cs="Times New Roman"/>
+          <w:sz w:val="24"/>
+          <w:szCs w:val="24"/>
+        </w:rPr>
+      </w:pPr>
+      <w:r>
+        <w:rPr>
+          <w:rFonts w:eastAsiaTheme="minorHAnsi" w:cs="Times New Roman" w:hint="eastAsia"/>
+          <w:sz w:val="24"/>
+          <w:szCs w:val="24"/>
+        </w:rPr>
+        <w:t>こ</w:t>
+      </w:r>
+      <w:r>
+        <w:rPr>
+          <w:rFonts w:eastAsiaTheme="minorHAnsi" w:cs="Times New Roman" w:hint="eastAsia"/>
+          <w:sz w:val="24"/>
+          <w:szCs w:val="24"/>
+        </w:rPr>
+        <w:t>の社会全体の</w:t>
+      </w:r>
+      <w:r>
+        <w:rPr>
+          <w:rFonts w:eastAsiaTheme="minorHAnsi" w:cs="Times New Roman" w:hint="eastAsia"/>
+          <w:sz w:val="24"/>
+          <w:szCs w:val="24"/>
+        </w:rPr>
+        <w:t>効用上昇</w:t>
+      </w:r>
+      <w:r>
+        <w:rPr>
+          <w:rFonts w:eastAsiaTheme="minorHAnsi" w:cs="Times New Roman" w:hint="eastAsia"/>
+          <w:sz w:val="24"/>
+          <w:szCs w:val="24"/>
+        </w:rPr>
+        <w:t>の背景を理解するため、生産性</w:t>
+      </w:r>
+      <w:r>
+        <w:rPr>
+          <w:rFonts w:eastAsiaTheme="minorHAnsi" w:cs="Times New Roman" w:hint="eastAsia"/>
+          <w:sz w:val="24"/>
+          <w:szCs w:val="24"/>
+        </w:rPr>
+        <w:t>別</w:t>
+      </w:r>
+      <w:r>
+        <w:rPr>
+          <w:rFonts w:eastAsiaTheme="minorHAnsi" w:cs="Times New Roman" w:hint="eastAsia"/>
+          <w:sz w:val="24"/>
+          <w:szCs w:val="24"/>
+        </w:rPr>
+        <w:t>の期待生涯効用の変化を分析する</w:t>
+      </w:r>
+      <w:r>
+        <w:rPr>
+          <w:rFonts w:eastAsiaTheme="minorHAnsi" w:cs="Times New Roman" w:hint="eastAsia"/>
+          <w:sz w:val="24"/>
+          <w:szCs w:val="24"/>
+        </w:rPr>
+        <w:t>。</w:t>
+      </w:r>
+    </w:p>
+    <w:p>
+      <w:pPr>
+        <w:spacing w:line="480" w:lineRule="exact"/>
+        <w:rPr>
+          <w:rFonts w:eastAsiaTheme="minorHAnsi" w:cs="Times New Roman"/>
+          <w:sz w:val="24"/>
+          <w:szCs w:val="24"/>
+        </w:rPr>
+      </w:pPr>
+    </w:p>
+    <w:p>
+      <w:pPr>
+        <w:spacing w:line="480" w:lineRule="exact"/>
+        <w:rPr>
+          <w:rFonts w:eastAsiaTheme="minorHAnsi" w:cs="Times New Roman"/>
+          <w:sz w:val="24"/>
+          <w:szCs w:val="24"/>
+        </w:rPr>
+      </w:pPr>
+      <w:r>
+        <w:rPr>
+          <w:rFonts w:eastAsiaTheme="minorHAnsi" w:cs="Times New Roman" w:hint="eastAsia"/>
+          <w:sz w:val="24"/>
+          <w:szCs w:val="24"/>
+        </w:rPr>
+        <w:t>＜</w:t>
+      </w:r>
+      <w:r>
+        <w:rPr>
+          <w:rFonts w:eastAsiaTheme="minorHAnsi" w:cs="Times New Roman" w:hint="eastAsia"/>
+          <w:sz w:val="24"/>
+          <w:szCs w:val="24"/>
+        </w:rPr>
+        <w:t>（若年期）</w:t>
+      </w:r>
+      <w:r>
+        <w:rPr>
+          <w:rFonts w:eastAsiaTheme="minorHAnsi" w:cs="Times New Roman" w:hint="eastAsia"/>
+          <w:sz w:val="24"/>
+          <w:szCs w:val="24"/>
+        </w:rPr>
+        <w:t>生産性別期待効用＞</w:t>
       </w:r>
     </w:p>
     <w:tbl>
@@ -1363,19 +2738,19 @@
           </w:tcPr>
           <w:p>
             <w:pPr>
-              <w:rPr>
-                <w:rFonts w:eastAsiaTheme="minorHAnsi" w:cs="Times New Roman" w:hint="eastAsia"/>
-                <w:sz w:val="24"/>
-                <w:szCs w:val="28"/>
+              <w:spacing w:line="480" w:lineRule="exact"/>
+              <w:rPr>
+                <w:rFonts w:eastAsiaTheme="minorHAnsi" w:cs="Times New Roman"/>
+                <w:sz w:val="24"/>
+                <w:szCs w:val="24"/>
               </w:rPr>
             </w:pPr>
             <w:r>
               <w:rPr>
                 <w:rFonts w:eastAsiaTheme="minorHAnsi" w:cs="Times New Roman" w:hint="eastAsia"/>
                 <w:sz w:val="24"/>
-                <w:szCs w:val="28"/>
-              </w:rPr>
-              <w:lastRenderedPageBreak/>
+                <w:szCs w:val="24"/>
+              </w:rPr>
               <w:t>生産性</w:t>
             </w:r>
           </w:p>
@@ -1386,17 +2761,18 @@
           </w:tcPr>
           <w:p>
             <w:pPr>
-              <w:rPr>
-                <w:rFonts w:eastAsiaTheme="minorHAnsi" w:cs="Times New Roman" w:hint="eastAsia"/>
-                <w:sz w:val="24"/>
-                <w:szCs w:val="28"/>
+              <w:spacing w:line="480" w:lineRule="exact"/>
+              <w:rPr>
+                <w:rFonts w:eastAsiaTheme="minorHAnsi" w:cs="Times New Roman"/>
+                <w:sz w:val="24"/>
+                <w:szCs w:val="24"/>
               </w:rPr>
             </w:pPr>
             <w:r>
               <w:rPr>
                 <w:rFonts w:eastAsiaTheme="minorHAnsi" w:cs="Times New Roman" w:hint="eastAsia"/>
                 <w:sz w:val="24"/>
-                <w:szCs w:val="28"/>
+                <w:szCs w:val="24"/>
               </w:rPr>
               <w:t>年金無</w:t>
             </w:r>
@@ -1408,17 +2784,18 @@
           </w:tcPr>
           <w:p>
             <w:pPr>
-              <w:rPr>
-                <w:rFonts w:eastAsiaTheme="minorHAnsi" w:cs="Times New Roman" w:hint="eastAsia"/>
-                <w:sz w:val="24"/>
-                <w:szCs w:val="28"/>
+              <w:spacing w:line="480" w:lineRule="exact"/>
+              <w:rPr>
+                <w:rFonts w:eastAsiaTheme="minorHAnsi" w:cs="Times New Roman"/>
+                <w:sz w:val="24"/>
+                <w:szCs w:val="24"/>
               </w:rPr>
             </w:pPr>
             <w:r>
               <w:rPr>
                 <w:rFonts w:eastAsiaTheme="minorHAnsi" w:cs="Times New Roman" w:hint="eastAsia"/>
                 <w:sz w:val="24"/>
-                <w:szCs w:val="28"/>
+                <w:szCs w:val="24"/>
               </w:rPr>
               <w:t>年金有</w:t>
             </w:r>
@@ -1432,17 +2809,18 @@
           </w:tcPr>
           <w:p>
             <w:pPr>
-              <w:rPr>
-                <w:rFonts w:eastAsiaTheme="minorHAnsi" w:cs="Times New Roman" w:hint="eastAsia"/>
-                <w:sz w:val="24"/>
-                <w:szCs w:val="28"/>
+              <w:spacing w:line="480" w:lineRule="exact"/>
+              <w:rPr>
+                <w:rFonts w:eastAsiaTheme="minorHAnsi" w:cs="Times New Roman"/>
+                <w:sz w:val="24"/>
+                <w:szCs w:val="24"/>
               </w:rPr>
             </w:pPr>
             <w:r>
               <w:rPr>
                 <w:rFonts w:eastAsiaTheme="minorHAnsi" w:cs="Times New Roman" w:hint="eastAsia"/>
                 <w:sz w:val="24"/>
-                <w:szCs w:val="28"/>
+                <w:szCs w:val="24"/>
               </w:rPr>
               <w:t>低</w:t>
             </w:r>
@@ -1454,19 +2832,28 @@
           </w:tcPr>
           <w:p>
             <w:pPr>
-              <w:rPr>
-                <w:rFonts w:eastAsiaTheme="minorHAnsi" w:cs="Times New Roman" w:hint="eastAsia"/>
-                <w:sz w:val="24"/>
-                <w:szCs w:val="28"/>
+              <w:spacing w:line="480" w:lineRule="exact"/>
+              <w:rPr>
+                <w:rFonts w:eastAsiaTheme="minorHAnsi" w:cs="Times New Roman"/>
+                <w:sz w:val="24"/>
+                <w:szCs w:val="24"/>
               </w:rPr>
             </w:pPr>
             <w:r>
               <w:rPr>
                 <w:rFonts w:eastAsiaTheme="minorHAnsi" w:cs="Times New Roman" w:hint="eastAsia"/>
                 <w:sz w:val="24"/>
-                <w:szCs w:val="28"/>
-              </w:rPr>
-              <w:t>-3.4178</w:t>
+                <w:szCs w:val="24"/>
+              </w:rPr>
+              <w:t>-3.4</w:t>
+            </w:r>
+            <w:r>
+              <w:rPr>
+                <w:rFonts w:eastAsiaTheme="minorHAnsi" w:cs="Times New Roman" w:hint="eastAsia"/>
+                <w:sz w:val="24"/>
+                <w:szCs w:val="24"/>
+              </w:rPr>
+              <w:t>2</w:t>
             </w:r>
           </w:p>
         </w:tc>
@@ -1476,10 +2863,11 @@
           </w:tcPr>
           <w:p>
             <w:pPr>
-              <w:rPr>
-                <w:rFonts w:eastAsiaTheme="minorHAnsi" w:cs="Times New Roman" w:hint="eastAsia"/>
-                <w:sz w:val="24"/>
-                <w:szCs w:val="28"/>
+              <w:spacing w:line="480" w:lineRule="exact"/>
+              <w:rPr>
+                <w:rFonts w:eastAsiaTheme="minorHAnsi" w:cs="Times New Roman"/>
+                <w:sz w:val="24"/>
+                <w:szCs w:val="24"/>
               </w:rPr>
             </w:pPr>
             <w:r>
@@ -1487,9 +2875,18 @@
                 <w:rFonts w:eastAsiaTheme="minorHAnsi" w:cs="Times New Roman" w:hint="eastAsia"/>
                 <w:color w:val="EE0000"/>
                 <w:sz w:val="24"/>
-                <w:szCs w:val="28"/>
-              </w:rPr>
-              <w:t>-3.3355</w:t>
+                <w:szCs w:val="24"/>
+              </w:rPr>
+              <w:t>-3.3</w:t>
+            </w:r>
+            <w:r>
+              <w:rPr>
+                <w:rFonts w:eastAsiaTheme="minorHAnsi" w:cs="Times New Roman" w:hint="eastAsia"/>
+                <w:color w:val="EE0000"/>
+                <w:sz w:val="24"/>
+                <w:szCs w:val="24"/>
+              </w:rPr>
+              <w:t>4</w:t>
             </w:r>
           </w:p>
         </w:tc>
@@ -1501,17 +2898,18 @@
           </w:tcPr>
           <w:p>
             <w:pPr>
-              <w:rPr>
-                <w:rFonts w:eastAsiaTheme="minorHAnsi" w:cs="Times New Roman" w:hint="eastAsia"/>
-                <w:sz w:val="24"/>
-                <w:szCs w:val="28"/>
+              <w:spacing w:line="480" w:lineRule="exact"/>
+              <w:rPr>
+                <w:rFonts w:eastAsiaTheme="minorHAnsi" w:cs="Times New Roman"/>
+                <w:sz w:val="24"/>
+                <w:szCs w:val="24"/>
               </w:rPr>
             </w:pPr>
             <w:r>
               <w:rPr>
                 <w:rFonts w:eastAsiaTheme="minorHAnsi" w:cs="Times New Roman" w:hint="eastAsia"/>
                 <w:sz w:val="24"/>
-                <w:szCs w:val="28"/>
+                <w:szCs w:val="24"/>
               </w:rPr>
               <w:t>中</w:t>
             </w:r>
@@ -1523,19 +2921,20 @@
           </w:tcPr>
           <w:p>
             <w:pPr>
-              <w:rPr>
-                <w:rFonts w:eastAsiaTheme="minorHAnsi" w:cs="Times New Roman" w:hint="eastAsia"/>
-                <w:sz w:val="24"/>
-                <w:szCs w:val="28"/>
+              <w:spacing w:line="480" w:lineRule="exact"/>
+              <w:rPr>
+                <w:rFonts w:eastAsiaTheme="minorHAnsi" w:cs="Times New Roman"/>
+                <w:sz w:val="24"/>
+                <w:szCs w:val="24"/>
               </w:rPr>
             </w:pPr>
             <w:r>
               <w:rPr>
                 <w:rFonts w:eastAsiaTheme="minorHAnsi" w:cs="Times New Roman" w:hint="eastAsia"/>
                 <w:sz w:val="24"/>
-                <w:szCs w:val="28"/>
-              </w:rPr>
-              <w:t>-2.8014</w:t>
+                <w:szCs w:val="24"/>
+              </w:rPr>
+              <w:t>-2.80</w:t>
             </w:r>
           </w:p>
         </w:tc>
@@ -1545,10 +2944,11 @@
           </w:tcPr>
           <w:p>
             <w:pPr>
-              <w:rPr>
-                <w:rFonts w:eastAsiaTheme="minorHAnsi" w:cs="Times New Roman" w:hint="eastAsia"/>
-                <w:sz w:val="24"/>
-                <w:szCs w:val="28"/>
+              <w:spacing w:line="480" w:lineRule="exact"/>
+              <w:rPr>
+                <w:rFonts w:eastAsiaTheme="minorHAnsi" w:cs="Times New Roman"/>
+                <w:sz w:val="24"/>
+                <w:szCs w:val="24"/>
               </w:rPr>
             </w:pPr>
             <w:r>
@@ -1556,9 +2956,9 @@
                 <w:rFonts w:eastAsiaTheme="minorHAnsi" w:cs="Times New Roman" w:hint="eastAsia"/>
                 <w:color w:val="EE0000"/>
                 <w:sz w:val="24"/>
-                <w:szCs w:val="28"/>
-              </w:rPr>
-              <w:t>-2.7944</w:t>
+                <w:szCs w:val="24"/>
+              </w:rPr>
+              <w:t>-2.79</w:t>
             </w:r>
           </w:p>
         </w:tc>
@@ -1570,17 +2970,18 @@
           </w:tcPr>
           <w:p>
             <w:pPr>
-              <w:rPr>
-                <w:rFonts w:eastAsiaTheme="minorHAnsi" w:cs="Times New Roman" w:hint="eastAsia"/>
-                <w:sz w:val="24"/>
-                <w:szCs w:val="28"/>
+              <w:spacing w:line="480" w:lineRule="exact"/>
+              <w:rPr>
+                <w:rFonts w:eastAsiaTheme="minorHAnsi" w:cs="Times New Roman"/>
+                <w:sz w:val="24"/>
+                <w:szCs w:val="24"/>
               </w:rPr>
             </w:pPr>
             <w:r>
               <w:rPr>
                 <w:rFonts w:eastAsiaTheme="minorHAnsi" w:cs="Times New Roman" w:hint="eastAsia"/>
                 <w:sz w:val="24"/>
-                <w:szCs w:val="28"/>
+                <w:szCs w:val="24"/>
               </w:rPr>
               <w:t>高</w:t>
             </w:r>
@@ -1592,10 +2993,11 @@
           </w:tcPr>
           <w:p>
             <w:pPr>
-              <w:rPr>
-                <w:rFonts w:eastAsiaTheme="minorHAnsi" w:cs="Times New Roman" w:hint="eastAsia"/>
-                <w:sz w:val="24"/>
-                <w:szCs w:val="28"/>
+              <w:spacing w:line="480" w:lineRule="exact"/>
+              <w:rPr>
+                <w:rFonts w:eastAsiaTheme="minorHAnsi" w:cs="Times New Roman"/>
+                <w:sz w:val="24"/>
+                <w:szCs w:val="24"/>
               </w:rPr>
             </w:pPr>
             <w:r>
@@ -1603,9 +3005,18 @@
                 <w:rFonts w:eastAsiaTheme="minorHAnsi" w:cs="Times New Roman" w:hint="eastAsia"/>
                 <w:color w:val="EE0000"/>
                 <w:sz w:val="24"/>
-                <w:szCs w:val="28"/>
-              </w:rPr>
-              <w:t>-2.2957</w:t>
+                <w:szCs w:val="24"/>
+              </w:rPr>
+              <w:t>-2.</w:t>
+            </w:r>
+            <w:r>
+              <w:rPr>
+                <w:rFonts w:eastAsiaTheme="minorHAnsi" w:cs="Times New Roman" w:hint="eastAsia"/>
+                <w:color w:val="EE0000"/>
+                <w:sz w:val="24"/>
+                <w:szCs w:val="24"/>
+              </w:rPr>
+              <w:t>30</w:t>
             </w:r>
           </w:p>
         </w:tc>
@@ -1615,19 +3026,20 @@
           </w:tcPr>
           <w:p>
             <w:pPr>
-              <w:rPr>
-                <w:rFonts w:eastAsiaTheme="minorHAnsi" w:cs="Times New Roman" w:hint="eastAsia"/>
-                <w:sz w:val="24"/>
-                <w:szCs w:val="28"/>
+              <w:spacing w:line="480" w:lineRule="exact"/>
+              <w:rPr>
+                <w:rFonts w:eastAsiaTheme="minorHAnsi" w:cs="Times New Roman"/>
+                <w:sz w:val="24"/>
+                <w:szCs w:val="24"/>
               </w:rPr>
             </w:pPr>
             <w:r>
               <w:rPr>
                 <w:rFonts w:eastAsiaTheme="minorHAnsi" w:cs="Times New Roman" w:hint="eastAsia"/>
                 <w:sz w:val="24"/>
-                <w:szCs w:val="28"/>
-              </w:rPr>
-              <w:t>-2.3301</w:t>
+                <w:szCs w:val="24"/>
+              </w:rPr>
+              <w:t>-2.33</w:t>
             </w:r>
           </w:p>
         </w:tc>
@@ -1635,28 +3047,120 @@
     </w:tbl>
     <w:p>
       <w:pPr>
-        <w:rPr>
-          <w:rFonts w:eastAsiaTheme="minorHAnsi" w:cs="Times New Roman"/>
-          <w:sz w:val="24"/>
-          <w:szCs w:val="28"/>
-        </w:rPr>
-      </w:pPr>
-      <w:r>
-        <w:rPr>
-          <w:rFonts w:eastAsiaTheme="minorHAnsi" w:cs="Times New Roman" w:hint="eastAsia"/>
-          <w:sz w:val="24"/>
-          <w:szCs w:val="28"/>
-        </w:rPr>
-        <w:t>生産性が「低」「中」は年金導入後の効用は上がる。一方で生産性が「高」は効用が下がる。年金で生産性の違いは労働収入の違いであり、労働収入が多いと</w:t>
-      </w:r>
-      <w:r>
-        <w:rPr>
-          <w:rFonts w:eastAsiaTheme="minorHAnsi" w:cs="Times New Roman" w:hint="eastAsia"/>
-          <w:sz w:val="24"/>
-          <w:szCs w:val="28"/>
-        </w:rPr>
-        <w:t>支払う税金も高くなる。一人当たりの平均税収入と生産性別の支払った税を比較すると、</w:t>
-      </w:r>
+        <w:spacing w:line="480" w:lineRule="exact"/>
+        <w:ind w:firstLineChars="100" w:firstLine="240"/>
+        <w:rPr>
+          <w:rFonts w:eastAsiaTheme="minorHAnsi" w:cs="Times New Roman"/>
+          <w:sz w:val="24"/>
+          <w:szCs w:val="24"/>
+        </w:rPr>
+      </w:pPr>
+    </w:p>
+    <w:p>
+      <w:pPr>
+        <w:spacing w:line="480" w:lineRule="exact"/>
+        <w:ind w:firstLineChars="100" w:firstLine="240"/>
+        <w:rPr>
+          <w:rFonts w:eastAsiaTheme="minorHAnsi" w:cs="Times New Roman" w:hint="eastAsia"/>
+          <w:sz w:val="24"/>
+          <w:szCs w:val="24"/>
+        </w:rPr>
+      </w:pPr>
+      <w:r>
+        <w:rPr>
+          <w:rFonts w:eastAsiaTheme="minorHAnsi" w:cs="Times New Roman" w:hint="eastAsia"/>
+          <w:sz w:val="24"/>
+          <w:szCs w:val="24"/>
+        </w:rPr>
+        <w:t>表が示す通り、年金制度がもたらす影響は階層ごとに</w:t>
+      </w:r>
+      <w:r>
+        <w:rPr>
+          <w:rFonts w:eastAsiaTheme="minorHAnsi" w:cs="Times New Roman" w:hint="eastAsia"/>
+          <w:sz w:val="24"/>
+          <w:szCs w:val="24"/>
+        </w:rPr>
+        <w:t>異なる</w:t>
+      </w:r>
+      <w:r>
+        <w:rPr>
+          <w:rFonts w:eastAsiaTheme="minorHAnsi" w:cs="Times New Roman" w:hint="eastAsia"/>
+          <w:sz w:val="24"/>
+          <w:szCs w:val="24"/>
+        </w:rPr>
+        <w:t>。低生産性および中生産性の個人の期待効用は上昇する一方で、高生産性の個人の期待効用は低下している。この非対称な結果の背後には、年金制度が持つ所得再分配機能が存</w:t>
+      </w:r>
+      <w:r>
+        <w:rPr>
+          <w:rFonts w:eastAsiaTheme="minorHAnsi" w:cs="Times New Roman" w:hint="eastAsia"/>
+          <w:sz w:val="24"/>
+          <w:szCs w:val="24"/>
+        </w:rPr>
+        <w:lastRenderedPageBreak/>
+        <w:t>在する。</w:t>
+      </w:r>
+    </w:p>
+    <w:p>
+      <w:pPr>
+        <w:spacing w:line="480" w:lineRule="exact"/>
+        <w:ind w:firstLineChars="100" w:firstLine="240"/>
+        <w:rPr>
+          <w:rFonts w:eastAsiaTheme="minorHAnsi" w:cs="Times New Roman"/>
+          <w:sz w:val="24"/>
+          <w:szCs w:val="24"/>
+        </w:rPr>
+      </w:pPr>
+      <w:r>
+        <w:rPr>
+          <w:rFonts w:eastAsiaTheme="minorHAnsi" w:cs="Times New Roman" w:hint="eastAsia"/>
+          <w:sz w:val="24"/>
+          <w:szCs w:val="24"/>
+        </w:rPr>
+        <w:t>本シミュレーションの年金制度は、勤労所得に比例した</w:t>
+      </w:r>
+      <w:r>
+        <w:rPr>
+          <w:rFonts w:eastAsiaTheme="minorHAnsi" w:cs="Times New Roman" w:hint="eastAsia"/>
+          <w:sz w:val="24"/>
+          <w:szCs w:val="24"/>
+        </w:rPr>
+        <w:t>税金</w:t>
+      </w:r>
+      <w:r>
+        <w:rPr>
+          <w:rFonts w:eastAsiaTheme="minorHAnsi" w:cs="Times New Roman" w:hint="eastAsia"/>
+          <w:sz w:val="24"/>
+          <w:szCs w:val="24"/>
+        </w:rPr>
+        <w:t>を課す一方で、給付は一律であると</w:t>
+      </w:r>
+      <w:r>
+        <w:rPr>
+          <w:rFonts w:eastAsiaTheme="minorHAnsi" w:cs="Times New Roman" w:hint="eastAsia"/>
+          <w:sz w:val="24"/>
+          <w:szCs w:val="24"/>
+        </w:rPr>
+        <w:t>仮定</w:t>
+      </w:r>
+      <w:r>
+        <w:rPr>
+          <w:rFonts w:eastAsiaTheme="minorHAnsi" w:cs="Times New Roman" w:hint="eastAsia"/>
+          <w:sz w:val="24"/>
+          <w:szCs w:val="24"/>
+        </w:rPr>
+        <w:t>される。その結果、高所得者から低所得者への所得移転が生じる。</w:t>
+      </w:r>
+    </w:p>
+    <w:p>
+      <w:pPr>
+        <w:spacing w:line="480" w:lineRule="exact"/>
+        <w:ind w:firstLineChars="100" w:firstLine="240"/>
+        <w:rPr>
+          <w:rFonts w:eastAsiaTheme="minorHAnsi" w:cs="Times New Roman" w:hint="eastAsia"/>
+          <w:sz w:val="24"/>
+          <w:szCs w:val="24"/>
+        </w:rPr>
+      </w:pPr>
     </w:p>
     <w:tbl>
       <w:tblPr>
@@ -1675,17 +3179,18 @@
           </w:tcPr>
           <w:p>
             <w:pPr>
-              <w:rPr>
-                <w:rFonts w:eastAsiaTheme="minorHAnsi" w:cs="Times New Roman" w:hint="eastAsia"/>
-                <w:sz w:val="24"/>
-                <w:szCs w:val="28"/>
+              <w:spacing w:line="480" w:lineRule="exact"/>
+              <w:rPr>
+                <w:rFonts w:eastAsiaTheme="minorHAnsi" w:cs="Times New Roman"/>
+                <w:sz w:val="24"/>
+                <w:szCs w:val="24"/>
               </w:rPr>
             </w:pPr>
             <w:r>
               <w:rPr>
                 <w:rFonts w:eastAsiaTheme="minorHAnsi" w:cs="Times New Roman" w:hint="eastAsia"/>
                 <w:sz w:val="24"/>
-                <w:szCs w:val="28"/>
+                <w:szCs w:val="24"/>
               </w:rPr>
               <w:t>生産性</w:t>
             </w:r>
@@ -1697,17 +3202,18 @@
           </w:tcPr>
           <w:p>
             <w:pPr>
-              <w:rPr>
-                <w:rFonts w:eastAsiaTheme="minorHAnsi" w:cs="Times New Roman" w:hint="eastAsia"/>
-                <w:sz w:val="24"/>
-                <w:szCs w:val="28"/>
+              <w:spacing w:line="480" w:lineRule="exact"/>
+              <w:rPr>
+                <w:rFonts w:eastAsiaTheme="minorHAnsi" w:cs="Times New Roman"/>
+                <w:sz w:val="24"/>
+                <w:szCs w:val="24"/>
               </w:rPr>
             </w:pPr>
             <w:r>
               <w:rPr>
                 <w:rFonts w:eastAsiaTheme="minorHAnsi" w:cs="Times New Roman" w:hint="eastAsia"/>
                 <w:sz w:val="24"/>
-                <w:szCs w:val="28"/>
+                <w:szCs w:val="24"/>
               </w:rPr>
               <w:t>税金</w:t>
             </w:r>
@@ -1721,17 +3227,18 @@
           </w:tcPr>
           <w:p>
             <w:pPr>
-              <w:rPr>
-                <w:rFonts w:eastAsiaTheme="minorHAnsi" w:cs="Times New Roman" w:hint="eastAsia"/>
-                <w:sz w:val="24"/>
-                <w:szCs w:val="28"/>
+              <w:spacing w:line="480" w:lineRule="exact"/>
+              <w:rPr>
+                <w:rFonts w:eastAsiaTheme="minorHAnsi" w:cs="Times New Roman"/>
+                <w:sz w:val="24"/>
+                <w:szCs w:val="24"/>
               </w:rPr>
             </w:pPr>
             <w:r>
               <w:rPr>
                 <w:rFonts w:eastAsiaTheme="minorHAnsi" w:cs="Times New Roman" w:hint="eastAsia"/>
                 <w:sz w:val="24"/>
-                <w:szCs w:val="28"/>
+                <w:szCs w:val="24"/>
               </w:rPr>
               <w:t>低</w:t>
             </w:r>
@@ -1743,19 +3250,28 @@
           </w:tcPr>
           <w:p>
             <w:pPr>
-              <w:rPr>
-                <w:rFonts w:eastAsiaTheme="minorHAnsi" w:cs="Times New Roman" w:hint="eastAsia"/>
-                <w:sz w:val="24"/>
-                <w:szCs w:val="28"/>
+              <w:spacing w:line="480" w:lineRule="exact"/>
+              <w:rPr>
+                <w:rFonts w:eastAsiaTheme="minorHAnsi" w:cs="Times New Roman"/>
+                <w:sz w:val="24"/>
+                <w:szCs w:val="24"/>
               </w:rPr>
             </w:pPr>
             <w:r>
               <w:rPr>
                 <w:rFonts w:eastAsiaTheme="minorHAnsi" w:cs="Times New Roman" w:hint="eastAsia"/>
                 <w:sz w:val="24"/>
-                <w:szCs w:val="28"/>
-              </w:rPr>
-              <w:t>0.2408</w:t>
+                <w:szCs w:val="24"/>
+              </w:rPr>
+              <w:t>0.24</w:t>
+            </w:r>
+            <w:r>
+              <w:rPr>
+                <w:rFonts w:eastAsiaTheme="minorHAnsi" w:cs="Times New Roman" w:hint="eastAsia"/>
+                <w:sz w:val="24"/>
+                <w:szCs w:val="24"/>
+              </w:rPr>
+              <w:t>1</w:t>
             </w:r>
           </w:p>
         </w:tc>
@@ -1767,17 +3283,18 @@
           </w:tcPr>
           <w:p>
             <w:pPr>
-              <w:rPr>
-                <w:rFonts w:eastAsiaTheme="minorHAnsi" w:cs="Times New Roman" w:hint="eastAsia"/>
-                <w:sz w:val="24"/>
-                <w:szCs w:val="28"/>
+              <w:spacing w:line="480" w:lineRule="exact"/>
+              <w:rPr>
+                <w:rFonts w:eastAsiaTheme="minorHAnsi" w:cs="Times New Roman"/>
+                <w:sz w:val="24"/>
+                <w:szCs w:val="24"/>
               </w:rPr>
             </w:pPr>
             <w:r>
               <w:rPr>
                 <w:rFonts w:eastAsiaTheme="minorHAnsi" w:cs="Times New Roman" w:hint="eastAsia"/>
                 <w:sz w:val="24"/>
-                <w:szCs w:val="28"/>
+                <w:szCs w:val="24"/>
               </w:rPr>
               <w:t>中</w:t>
             </w:r>
@@ -1789,19 +3306,20 @@
           </w:tcPr>
           <w:p>
             <w:pPr>
-              <w:rPr>
-                <w:rFonts w:eastAsiaTheme="minorHAnsi" w:cs="Times New Roman" w:hint="eastAsia"/>
-                <w:sz w:val="24"/>
-                <w:szCs w:val="28"/>
+              <w:spacing w:line="480" w:lineRule="exact"/>
+              <w:rPr>
+                <w:rFonts w:eastAsiaTheme="minorHAnsi" w:cs="Times New Roman"/>
+                <w:sz w:val="24"/>
+                <w:szCs w:val="24"/>
               </w:rPr>
             </w:pPr>
             <w:r>
               <w:rPr>
                 <w:rFonts w:eastAsiaTheme="minorHAnsi" w:cs="Times New Roman" w:hint="eastAsia"/>
                 <w:sz w:val="24"/>
-                <w:szCs w:val="28"/>
-              </w:rPr>
-              <w:t>0.3000</w:t>
+                <w:szCs w:val="24"/>
+              </w:rPr>
+              <w:t>0.300</w:t>
             </w:r>
           </w:p>
         </w:tc>
@@ -1813,17 +3331,18 @@
           </w:tcPr>
           <w:p>
             <w:pPr>
-              <w:rPr>
-                <w:rFonts w:eastAsiaTheme="minorHAnsi" w:cs="Times New Roman" w:hint="eastAsia"/>
-                <w:sz w:val="24"/>
-                <w:szCs w:val="28"/>
+              <w:spacing w:line="480" w:lineRule="exact"/>
+              <w:rPr>
+                <w:rFonts w:eastAsiaTheme="minorHAnsi" w:cs="Times New Roman"/>
+                <w:sz w:val="24"/>
+                <w:szCs w:val="24"/>
               </w:rPr>
             </w:pPr>
             <w:r>
               <w:rPr>
                 <w:rFonts w:eastAsiaTheme="minorHAnsi" w:cs="Times New Roman" w:hint="eastAsia"/>
                 <w:sz w:val="24"/>
-                <w:szCs w:val="28"/>
+                <w:szCs w:val="24"/>
               </w:rPr>
               <w:t>高</w:t>
             </w:r>
@@ -1835,19 +3354,28 @@
           </w:tcPr>
           <w:p>
             <w:pPr>
-              <w:rPr>
-                <w:rFonts w:eastAsiaTheme="minorHAnsi" w:cs="Times New Roman" w:hint="eastAsia"/>
-                <w:sz w:val="24"/>
-                <w:szCs w:val="28"/>
+              <w:spacing w:line="480" w:lineRule="exact"/>
+              <w:rPr>
+                <w:rFonts w:eastAsiaTheme="minorHAnsi" w:cs="Times New Roman"/>
+                <w:sz w:val="24"/>
+                <w:szCs w:val="24"/>
               </w:rPr>
             </w:pPr>
             <w:r>
               <w:rPr>
                 <w:rFonts w:eastAsiaTheme="minorHAnsi" w:cs="Times New Roman" w:hint="eastAsia"/>
                 <w:sz w:val="24"/>
-                <w:szCs w:val="28"/>
-              </w:rPr>
-              <w:t>0.3737</w:t>
+                <w:szCs w:val="24"/>
+              </w:rPr>
+              <w:t>0.37</w:t>
+            </w:r>
+            <w:r>
+              <w:rPr>
+                <w:rFonts w:eastAsiaTheme="minorHAnsi" w:cs="Times New Roman" w:hint="eastAsia"/>
+                <w:sz w:val="24"/>
+                <w:szCs w:val="24"/>
+              </w:rPr>
+              <w:t>4</w:t>
             </w:r>
           </w:p>
         </w:tc>
@@ -1859,17 +3387,18 @@
           </w:tcPr>
           <w:p>
             <w:pPr>
-              <w:rPr>
-                <w:rFonts w:eastAsiaTheme="minorHAnsi" w:cs="Times New Roman" w:hint="eastAsia"/>
-                <w:sz w:val="24"/>
-                <w:szCs w:val="28"/>
+              <w:spacing w:line="480" w:lineRule="exact"/>
+              <w:rPr>
+                <w:rFonts w:eastAsiaTheme="minorHAnsi" w:cs="Times New Roman"/>
+                <w:sz w:val="24"/>
+                <w:szCs w:val="24"/>
               </w:rPr>
             </w:pPr>
             <w:r>
               <w:rPr>
                 <w:rFonts w:eastAsiaTheme="minorHAnsi" w:cs="Times New Roman" w:hint="eastAsia"/>
                 <w:sz w:val="24"/>
-                <w:szCs w:val="28"/>
+                <w:szCs w:val="24"/>
               </w:rPr>
               <w:t>加重平均</w:t>
             </w:r>
@@ -1881,19 +3410,20 @@
           </w:tcPr>
           <w:p>
             <w:pPr>
-              <w:rPr>
-                <w:rFonts w:eastAsiaTheme="minorHAnsi" w:cs="Times New Roman" w:hint="eastAsia"/>
-                <w:sz w:val="24"/>
-                <w:szCs w:val="28"/>
+              <w:spacing w:line="480" w:lineRule="exact"/>
+              <w:rPr>
+                <w:rFonts w:eastAsiaTheme="minorHAnsi" w:cs="Times New Roman"/>
+                <w:sz w:val="24"/>
+                <w:szCs w:val="24"/>
               </w:rPr>
             </w:pPr>
             <w:r>
               <w:rPr>
                 <w:rFonts w:eastAsiaTheme="minorHAnsi" w:cs="Times New Roman" w:hint="eastAsia"/>
                 <w:sz w:val="24"/>
-                <w:szCs w:val="28"/>
-              </w:rPr>
-              <w:t>0.3043</w:t>
+                <w:szCs w:val="24"/>
+              </w:rPr>
+              <w:t>0.304</w:t>
             </w:r>
           </w:p>
         </w:tc>
@@ -1901,93 +3431,303 @@
     </w:tbl>
     <w:p>
       <w:pPr>
-        <w:rPr>
-          <w:rFonts w:eastAsiaTheme="minorHAnsi" w:cs="Times New Roman"/>
-          <w:sz w:val="24"/>
-          <w:szCs w:val="28"/>
-        </w:rPr>
-      </w:pPr>
-      <w:r>
-        <w:rPr>
-          <w:rFonts w:eastAsiaTheme="minorHAnsi" w:cs="Times New Roman" w:hint="eastAsia"/>
-          <w:sz w:val="24"/>
-          <w:szCs w:val="28"/>
-        </w:rPr>
-        <w:t>このように高収入の税金によって、生産性「低」「中」は年金を通して恩恵を受けることができる。</w:t>
-      </w:r>
-    </w:p>
-    <w:p>
-      <w:pPr>
-        <w:rPr>
-          <w:rFonts w:eastAsiaTheme="minorHAnsi" w:cs="Times New Roman"/>
-          <w:sz w:val="24"/>
-          <w:szCs w:val="28"/>
-        </w:rPr>
-      </w:pPr>
-      <w:r>
-        <w:rPr>
-          <w:rFonts w:eastAsiaTheme="minorHAnsi" w:cs="Times New Roman" w:hint="eastAsia"/>
-          <w:sz w:val="24"/>
-          <w:szCs w:val="28"/>
+        <w:spacing w:line="480" w:lineRule="exact"/>
+        <w:ind w:firstLineChars="100" w:firstLine="240"/>
+        <w:rPr>
+          <w:rFonts w:eastAsiaTheme="minorHAnsi" w:cs="Times New Roman"/>
+          <w:sz w:val="24"/>
+          <w:szCs w:val="24"/>
+        </w:rPr>
+      </w:pPr>
+    </w:p>
+    <w:p>
+      <w:pPr>
+        <w:spacing w:line="480" w:lineRule="exact"/>
+        <w:ind w:firstLineChars="100" w:firstLine="240"/>
+        <w:rPr>
+          <w:rFonts w:eastAsiaTheme="minorHAnsi" w:cs="Times New Roman"/>
+          <w:sz w:val="24"/>
+          <w:szCs w:val="24"/>
+        </w:rPr>
+      </w:pPr>
+      <w:r>
+        <w:rPr>
+          <w:rFonts w:eastAsiaTheme="minorHAnsi" w:cs="Times New Roman" w:hint="eastAsia"/>
+          <w:sz w:val="24"/>
+          <w:szCs w:val="24"/>
+        </w:rPr>
+        <w:t>上表より、</w:t>
+      </w:r>
+      <w:r>
+        <w:rPr>
+          <w:rFonts w:eastAsiaTheme="minorHAnsi" w:cs="Times New Roman" w:hint="eastAsia"/>
+          <w:sz w:val="24"/>
+          <w:szCs w:val="24"/>
+        </w:rPr>
+        <w:t>高生産性（高所得）階層の</w:t>
+      </w:r>
+      <w:r>
+        <w:rPr>
+          <w:rFonts w:eastAsiaTheme="minorHAnsi" w:cs="Times New Roman" w:hint="eastAsia"/>
+          <w:sz w:val="24"/>
+          <w:szCs w:val="24"/>
+        </w:rPr>
+        <w:t>税負担額</w:t>
+      </w:r>
+      <w:r>
+        <w:rPr>
+          <w:rFonts w:eastAsiaTheme="minorHAnsi" w:cs="Times New Roman" w:hint="eastAsia"/>
+          <w:sz w:val="24"/>
+          <w:szCs w:val="24"/>
+        </w:rPr>
+        <w:t>（</w:t>
+      </w:r>
+      <w:r>
+        <w:rPr>
+          <w:rFonts w:eastAsiaTheme="minorHAnsi" w:cs="Times New Roman"/>
+          <w:sz w:val="24"/>
+          <w:szCs w:val="24"/>
+        </w:rPr>
+        <w:t>0.37</w:t>
+      </w:r>
+      <w:r>
+        <w:rPr>
+          <w:rFonts w:eastAsiaTheme="minorHAnsi" w:cs="Times New Roman" w:hint="eastAsia"/>
+          <w:sz w:val="24"/>
+          <w:szCs w:val="24"/>
+        </w:rPr>
+        <w:t>4</w:t>
+      </w:r>
+      <w:r>
+        <w:rPr>
+          <w:rFonts w:eastAsiaTheme="minorHAnsi" w:cs="Times New Roman"/>
+          <w:sz w:val="24"/>
+          <w:szCs w:val="24"/>
+        </w:rPr>
+        <w:t>）は、社会全体の平均負担額（0.304）を上回っている。反対に、低生産性および中生産性の階層は、平均以下の負担で平均的な年金給付を享受できる。このように、年金制度は高所得者から低・中所得者への所得再分配として機能し、所得格差を是正することで、特に所得が低い階層の効用を改善させる効果を持つ。</w:t>
+      </w:r>
+    </w:p>
+    <w:p>
+      <w:pPr>
+        <w:spacing w:line="480" w:lineRule="exact"/>
+        <w:ind w:firstLineChars="100" w:firstLine="240"/>
+        <w:rPr>
+          <w:rFonts w:eastAsiaTheme="minorHAnsi" w:cs="Times New Roman"/>
+          <w:sz w:val="24"/>
+          <w:szCs w:val="24"/>
+        </w:rPr>
+      </w:pPr>
+      <w:r>
+        <w:rPr>
+          <w:rFonts w:eastAsiaTheme="minorHAnsi" w:cs="Times New Roman" w:hint="eastAsia"/>
+          <w:sz w:val="24"/>
+          <w:szCs w:val="24"/>
+        </w:rPr>
+        <w:t>社会全体で見た場合、高生産性階層が被る効用の損失分を、低生産性階層が得る効用の利得分が上回っている。これは、所得が低いほど限界効用が高いことに</w:t>
+      </w:r>
+      <w:r>
+        <w:rPr>
+          <w:rFonts w:eastAsiaTheme="minorHAnsi" w:cs="Times New Roman" w:hint="eastAsia"/>
+          <w:sz w:val="24"/>
+          <w:szCs w:val="24"/>
+        </w:rPr>
+        <w:t>ある</w:t>
+      </w:r>
+      <w:r>
+        <w:rPr>
+          <w:rFonts w:eastAsiaTheme="minorHAnsi" w:cs="Times New Roman" w:hint="eastAsia"/>
+          <w:sz w:val="24"/>
+          <w:szCs w:val="24"/>
+        </w:rPr>
+        <w:t>。そのため、所得再分配は</w:t>
+      </w:r>
+      <w:r>
+        <w:rPr>
+          <w:rFonts w:eastAsiaTheme="minorHAnsi" w:cs="Times New Roman" w:hint="eastAsia"/>
+          <w:sz w:val="24"/>
+          <w:szCs w:val="24"/>
+        </w:rPr>
+        <w:t>功利主義的に</w:t>
+      </w:r>
+      <w:r>
+        <w:rPr>
+          <w:rFonts w:eastAsiaTheme="minorHAnsi" w:cs="Times New Roman" w:hint="eastAsia"/>
+          <w:sz w:val="24"/>
+          <w:szCs w:val="24"/>
+        </w:rPr>
+        <w:t>社会全体の効用を増加させる。</w:t>
+      </w:r>
+    </w:p>
+    <w:p>
+      <w:pPr>
+        <w:spacing w:line="480" w:lineRule="exact"/>
+        <w:rPr>
+          <w:rFonts w:eastAsiaTheme="minorHAnsi" w:cs="Times New Roman"/>
+          <w:sz w:val="24"/>
+          <w:szCs w:val="24"/>
+        </w:rPr>
+      </w:pPr>
+    </w:p>
+    <w:p>
+      <w:pPr>
+        <w:spacing w:line="480" w:lineRule="exact"/>
+        <w:rPr>
+          <w:rFonts w:eastAsiaTheme="minorHAnsi" w:cs="Times New Roman"/>
+          <w:sz w:val="24"/>
+          <w:szCs w:val="24"/>
+        </w:rPr>
+      </w:pPr>
+      <w:r>
+        <w:rPr>
+          <w:rFonts w:eastAsiaTheme="minorHAnsi" w:cs="Times New Roman" w:hint="eastAsia"/>
+          <w:sz w:val="24"/>
+          <w:szCs w:val="24"/>
         </w:rPr>
         <w:t>以下、日本で年金制度を維持すべきかどうかを議論する。</w:t>
       </w:r>
     </w:p>
     <w:p>
       <w:pPr>
-        <w:rPr>
-          <w:rFonts w:eastAsiaTheme="minorHAnsi" w:cs="Times New Roman"/>
-          <w:sz w:val="24"/>
-          <w:szCs w:val="28"/>
-        </w:rPr>
-      </w:pPr>
-      <w:r>
-        <w:rPr>
-          <w:rFonts w:eastAsiaTheme="minorHAnsi" w:cs="Times New Roman" w:hint="eastAsia"/>
-          <w:sz w:val="24"/>
-          <w:szCs w:val="28"/>
-        </w:rPr>
-        <w:t>シミュレーションが完全に日本の年金制度を再現していると仮定したら、日本は年金制度を維持すべきである。理由は、年金導入によって経済全体の平均期待</w:t>
-      </w:r>
-      <w:r>
-        <w:rPr>
-          <w:rFonts w:eastAsiaTheme="minorHAnsi" w:cs="Times New Roman" w:hint="eastAsia"/>
-          <w:sz w:val="24"/>
-          <w:szCs w:val="28"/>
+        <w:spacing w:line="480" w:lineRule="exact"/>
+        <w:ind w:firstLineChars="100" w:firstLine="240"/>
+        <w:rPr>
+          <w:rFonts w:eastAsiaTheme="minorHAnsi" w:cs="Times New Roman"/>
+          <w:sz w:val="24"/>
+          <w:szCs w:val="24"/>
+        </w:rPr>
+      </w:pPr>
+      <w:r>
+        <w:rPr>
+          <w:rFonts w:eastAsiaTheme="minorHAnsi" w:cs="Times New Roman" w:hint="eastAsia"/>
+          <w:sz w:val="24"/>
+          <w:szCs w:val="24"/>
+        </w:rPr>
+        <w:t>シミュレーションが完全に日本の年金制度を再現していると仮定したら、</w:t>
+      </w:r>
+      <w:r>
+        <w:rPr>
+          <w:rFonts w:eastAsiaTheme="minorHAnsi" w:cs="Times New Roman" w:hint="eastAsia"/>
+          <w:sz w:val="24"/>
+          <w:szCs w:val="24"/>
+        </w:rPr>
+        <w:t>日本の年金制度は維持すべきであると結論付けられる。年金制度が社会全体の平均期待生涯効用を引き上げるという、功利主義的な観点からの改善効果にある。</w:t>
+      </w:r>
+    </w:p>
+    <w:p>
+      <w:pPr>
+        <w:spacing w:line="480" w:lineRule="exact"/>
+        <w:ind w:firstLineChars="100" w:firstLine="240"/>
+        <w:rPr>
+          <w:rFonts w:eastAsiaTheme="minorHAnsi" w:cs="Times New Roman"/>
+          <w:sz w:val="24"/>
+          <w:szCs w:val="24"/>
+        </w:rPr>
+      </w:pPr>
+      <w:r>
+        <w:rPr>
+          <w:rFonts w:eastAsiaTheme="minorHAnsi" w:cs="Times New Roman" w:hint="eastAsia"/>
+          <w:sz w:val="24"/>
+          <w:szCs w:val="24"/>
+        </w:rPr>
+        <w:t>この結論に対しては、高生産性階層の効用低下がもたらすインセンティブの問題が懸念されうる。しかし、本結果では、高生産性階層は年金制度による負担増を経てもなお、他の階層より</w:t>
+      </w:r>
+      <w:r>
+        <w:rPr>
+          <w:rFonts w:eastAsiaTheme="minorHAnsi" w:cs="Times New Roman" w:hint="eastAsia"/>
+          <w:sz w:val="24"/>
+          <w:szCs w:val="24"/>
+        </w:rPr>
+        <w:t>も</w:t>
+      </w:r>
+      <w:r>
+        <w:rPr>
+          <w:rFonts w:eastAsiaTheme="minorHAnsi" w:cs="Times New Roman" w:hint="eastAsia"/>
+          <w:sz w:val="24"/>
+          <w:szCs w:val="24"/>
+        </w:rPr>
+        <w:t>高い効用水準を享受している。したがって、こ</w:t>
+      </w:r>
+      <w:r>
+        <w:rPr>
+          <w:rFonts w:eastAsiaTheme="minorHAnsi" w:cs="Times New Roman" w:hint="eastAsia"/>
+          <w:sz w:val="24"/>
+          <w:szCs w:val="24"/>
         </w:rPr>
         <w:lastRenderedPageBreak/>
-        <w:t>生涯効用が上がるからである。生産性が「高」の人の支えで、社会全体の効用が上がる。仮に生産性の推移が確率的ではなく、生産性別の生涯効用を比較して推移したとしても、生産性が「高」の方が効用は高いため高い税金を払うとしても、生産性を「低」「中」を選ぶインセンティブははたらかない。</w:t>
-      </w:r>
-    </w:p>
-    <w:p>
-      <w:pPr>
-        <w:rPr>
-          <w:rFonts w:eastAsiaTheme="minorHAnsi" w:cs="Times New Roman" w:hint="eastAsia"/>
-          <w:sz w:val="24"/>
-          <w:szCs w:val="28"/>
-        </w:rPr>
-      </w:pPr>
-      <w:r>
-        <w:rPr>
-          <w:rFonts w:eastAsiaTheme="minorHAnsi" w:cs="Times New Roman" w:hint="eastAsia"/>
-          <w:sz w:val="24"/>
-          <w:szCs w:val="28"/>
-        </w:rPr>
-        <w:t>この議論はこのシミュレーションが日本を完全に再現していると「仮定」している。実際の日本</w:t>
-      </w:r>
-      <w:r>
-        <w:rPr>
-          <w:rFonts w:eastAsiaTheme="minorHAnsi" w:cs="Times New Roman" w:hint="eastAsia"/>
-          <w:sz w:val="24"/>
-          <w:szCs w:val="28"/>
-        </w:rPr>
-        <w:t>では</w:t>
-      </w:r>
-      <w:r>
-        <w:rPr>
-          <w:rFonts w:eastAsiaTheme="minorHAnsi" w:cs="Times New Roman" w:hint="eastAsia"/>
-          <w:sz w:val="24"/>
-          <w:szCs w:val="28"/>
+        <w:t>のモデルの範囲内では、</w:t>
+      </w:r>
+      <w:r>
+        <w:rPr>
+          <w:rFonts w:eastAsiaTheme="minorHAnsi" w:cs="Times New Roman" w:hint="eastAsia"/>
+          <w:sz w:val="24"/>
+          <w:szCs w:val="24"/>
+        </w:rPr>
+        <w:t>税</w:t>
+      </w:r>
+      <w:r>
+        <w:rPr>
+          <w:rFonts w:eastAsiaTheme="minorHAnsi" w:cs="Times New Roman" w:hint="eastAsia"/>
+          <w:sz w:val="24"/>
+          <w:szCs w:val="24"/>
+        </w:rPr>
+        <w:t>負担を回避するために個々人が労働意欲を失ったり、生産性を意図的に下げたりするインセンティブは限定的であると解釈できる。</w:t>
+      </w:r>
+    </w:p>
+    <w:p>
+      <w:pPr>
+        <w:spacing w:line="480" w:lineRule="exact"/>
+        <w:ind w:firstLineChars="100" w:firstLine="240"/>
+        <w:rPr>
+          <w:rFonts w:eastAsiaTheme="minorHAnsi" w:cs="Times New Roman"/>
+          <w:sz w:val="24"/>
+          <w:szCs w:val="24"/>
+        </w:rPr>
+      </w:pPr>
+      <w:r>
+        <w:rPr>
+          <w:rFonts w:eastAsiaTheme="minorHAnsi" w:cs="Times New Roman" w:hint="eastAsia"/>
+          <w:sz w:val="24"/>
+          <w:szCs w:val="24"/>
+        </w:rPr>
+        <w:t>ただし、本考察はあくまで単純化されたモデルに基づくものであり、</w:t>
+      </w:r>
+      <w:r>
+        <w:rPr>
+          <w:rFonts w:eastAsiaTheme="minorHAnsi" w:cs="Times New Roman"/>
+          <w:sz w:val="24"/>
+          <w:szCs w:val="24"/>
+        </w:rPr>
+        <w:t>現実の日本社会が直面する複雑な要因はモデルで考慮されていない。</w:t>
+      </w:r>
+      <w:r>
+        <w:rPr>
+          <w:rFonts w:eastAsiaTheme="minorHAnsi" w:cs="Times New Roman" w:hint="eastAsia"/>
+          <w:sz w:val="24"/>
+          <w:szCs w:val="24"/>
+        </w:rPr>
+        <w:t>例えば、</w:t>
+      </w:r>
+      <w:r>
+        <w:rPr>
+          <w:rFonts w:eastAsiaTheme="minorHAnsi" w:cs="Times New Roman"/>
+          <w:sz w:val="24"/>
+          <w:szCs w:val="24"/>
+        </w:rPr>
+        <w:t>少子高齢化の進行</w:t>
+      </w:r>
+      <w:r>
+        <w:rPr>
+          <w:rFonts w:eastAsiaTheme="minorHAnsi" w:cs="Times New Roman" w:hint="eastAsia"/>
+          <w:sz w:val="24"/>
+          <w:szCs w:val="24"/>
+        </w:rPr>
+        <w:t>や</w:t>
+      </w:r>
+      <w:r>
+        <w:rPr>
+          <w:rFonts w:eastAsiaTheme="minorHAnsi" w:cs="Times New Roman"/>
+          <w:sz w:val="24"/>
+          <w:szCs w:val="24"/>
         </w:rPr>
         <w:t>累進課税制度</w:t>
       </w:r>
@@ -1995,31 +3735,64 @@
         <w:rPr>
           <w:rFonts w:eastAsiaTheme="minorHAnsi" w:cs="Times New Roman" w:hint="eastAsia"/>
           <w:sz w:val="24"/>
-          <w:szCs w:val="28"/>
-        </w:rPr>
-        <w:t>、若年期の人口減少、老年期の人口増加など様々な条件がある。今後はこのような設定化でシミュレーションを多うことで、年金制度をより厳密的に議論することが可能になる。</w:t>
-      </w:r>
-    </w:p>
-    <w:p>
-      <w:pPr>
-        <w:rPr>
-          <w:rFonts w:eastAsiaTheme="minorHAnsi" w:cs="Times New Roman" w:hint="eastAsia"/>
-          <w:sz w:val="24"/>
-          <w:szCs w:val="28"/>
-        </w:rPr>
-      </w:pPr>
-    </w:p>
-    <w:p>
-      <w:pPr>
-        <w:rPr>
-          <w:rFonts w:eastAsiaTheme="minorHAnsi" w:cs="Times New Roman"/>
-          <w:sz w:val="24"/>
-          <w:szCs w:val="28"/>
-        </w:rPr>
-      </w:pPr>
+          <w:szCs w:val="24"/>
+        </w:rPr>
+        <w:t>、</w:t>
+      </w:r>
+      <w:r>
+        <w:rPr>
+          <w:rFonts w:eastAsiaTheme="minorHAnsi" w:cs="Times New Roman"/>
+          <w:sz w:val="24"/>
+          <w:szCs w:val="24"/>
+        </w:rPr>
+        <w:t>個人のリスク選好の多様性</w:t>
+      </w:r>
+      <w:r>
+        <w:rPr>
+          <w:rFonts w:eastAsiaTheme="minorHAnsi" w:cs="Times New Roman" w:hint="eastAsia"/>
+          <w:sz w:val="24"/>
+          <w:szCs w:val="24"/>
+        </w:rPr>
+        <w:t>など現実的な条件や仮定が排除されている。</w:t>
+      </w:r>
+    </w:p>
+    <w:p>
+      <w:pPr>
+        <w:spacing w:line="480" w:lineRule="exact"/>
+        <w:ind w:firstLineChars="100" w:firstLine="240"/>
+        <w:rPr>
+          <w:rFonts w:eastAsiaTheme="minorHAnsi" w:cs="Times New Roman" w:hint="eastAsia"/>
+          <w:sz w:val="24"/>
+          <w:szCs w:val="24"/>
+        </w:rPr>
+      </w:pPr>
+      <w:r>
+        <w:rPr>
+          <w:rFonts w:eastAsiaTheme="minorHAnsi" w:cs="Times New Roman" w:hint="eastAsia"/>
+          <w:sz w:val="24"/>
+          <w:szCs w:val="24"/>
+        </w:rPr>
+        <w:t>したがって、本シミュレーションは年金制度が持つ所得再分配機能の重要性を示唆する一方で、より現実的な政策論議のためには、これらの要因を組み込んだ、</w:t>
+      </w:r>
+      <w:r>
+        <w:rPr>
+          <w:rFonts w:eastAsiaTheme="minorHAnsi" w:cs="Times New Roman" w:hint="eastAsia"/>
+          <w:sz w:val="24"/>
+          <w:szCs w:val="24"/>
+        </w:rPr>
+        <w:t>拡張</w:t>
+      </w:r>
+      <w:r>
+        <w:rPr>
+          <w:rFonts w:eastAsiaTheme="minorHAnsi" w:cs="Times New Roman" w:hint="eastAsia"/>
+          <w:sz w:val="24"/>
+          <w:szCs w:val="24"/>
+        </w:rPr>
+        <w:t>モデルを用いた分析が不可欠となる。</w:t>
+      </w:r>
     </w:p>
     <w:sectPr>
-      <w:footerReference w:type="default" r:id="rId8"/>
+      <w:footerReference w:type="default" r:id="rId9"/>
       <w:pgSz w:w="11906" w:h="16838"/>
       <w:pgMar w:top="1985" w:right="1701" w:bottom="1701" w:left="1701" w:header="851" w:footer="992" w:gutter="0"/>
       <w:cols w:space="425"/>

--- a/files_for_project/quant_macro_report.docx
+++ b/files_for_project/quant_macro_report.docx
@@ -524,7 +524,23 @@
           <w:sz w:val="24"/>
           <w:szCs w:val="24"/>
         </w:rPr>
-        <w:t>結論として、生産性が高い個人ほど、あらゆる初期資産において貯蓄額は大きくなる。生産性は、勤労所得に直接影響を与える。高生産性の個人は、同一の労働時間でより多くの所得を獲得できるため、生涯にわたる予算制約線が外側にシフトする。個人は生涯を通じて、消費水準をできるだけ平滑化させることで生涯効用を高めようとする</w:t>
+        <w:t>結論として、生産性が高い個人ほど、あらゆる初期資産において貯蓄額は大きくなる。生産性は、</w:t>
+      </w:r>
+      <w:r>
+        <w:rPr>
+          <w:rFonts w:eastAsiaTheme="minorHAnsi" w:cs="Times New Roman" w:hint="eastAsia"/>
+          <w:sz w:val="24"/>
+          <w:szCs w:val="24"/>
+        </w:rPr>
+        <w:t>労働</w:t>
+      </w:r>
+      <w:r>
+        <w:rPr>
+          <w:rFonts w:eastAsiaTheme="minorHAnsi" w:cs="Times New Roman" w:hint="eastAsia"/>
+          <w:sz w:val="24"/>
+          <w:szCs w:val="24"/>
+        </w:rPr>
+        <w:t>所得に直接影響を与える。高生産性の個人は、同一の労働時間でより多くの所得を獲得できるため、生涯にわたる予算制約線が外側にシフトする。個人は生涯を通じて、消費水準をできるだけ平滑化させることで生涯効用を高めようとする</w:t>
       </w:r>
       <w:r>
         <w:rPr>
@@ -606,7 +622,7 @@
         <w:ind w:firstLineChars="100" w:firstLine="240"/>
         <w:jc w:val="left"/>
         <w:rPr>
-          <w:rFonts w:eastAsiaTheme="minorHAnsi" w:cs="Times New Roman" w:hint="eastAsia"/>
+          <w:rFonts w:eastAsiaTheme="minorHAnsi" w:cs="Times New Roman"/>
           <w:sz w:val="24"/>
           <w:szCs w:val="24"/>
         </w:rPr>
@@ -1164,7 +1180,7 @@
         <w:spacing w:line="480" w:lineRule="exact"/>
         <w:jc w:val="left"/>
         <w:rPr>
-          <w:rFonts w:eastAsiaTheme="minorHAnsi" w:cs="Times New Roman" w:hint="eastAsia"/>
+          <w:rFonts w:eastAsiaTheme="minorHAnsi" w:cs="Times New Roman"/>
           <w:sz w:val="24"/>
           <w:szCs w:val="24"/>
         </w:rPr>
@@ -1457,7 +1473,7 @@
     <w:p>
       <w:pPr>
         <w:rPr>
-          <w:rFonts w:eastAsiaTheme="minorHAnsi" w:cs="Times New Roman" w:hint="eastAsia"/>
+          <w:rFonts w:eastAsiaTheme="minorHAnsi" w:cs="Times New Roman"/>
           <w:sz w:val="24"/>
           <w:szCs w:val="24"/>
         </w:rPr>
@@ -1660,7 +1676,23 @@
           <w:szCs w:val="24"/>
         </w:rPr>
         <w:lastRenderedPageBreak/>
-        <w:t>分の資産が中年期から老年期へ移転されるならば、個人は自身の私的貯蓄を100万円減ら</w:t>
+        <w:t>分の資産が中年期から老年期へ移転されるならば、個人は自身の私的貯蓄を</w:t>
+      </w:r>
+      <w:r>
+        <w:rPr>
+          <w:rFonts w:eastAsiaTheme="minorHAnsi" w:cs="Times New Roman" w:hint="eastAsia"/>
+          <w:sz w:val="24"/>
+          <w:szCs w:val="24"/>
+        </w:rPr>
+        <w:t>約</w:t>
+      </w:r>
+      <w:r>
+        <w:rPr>
+          <w:rFonts w:eastAsiaTheme="minorHAnsi" w:cs="Times New Roman"/>
+          <w:sz w:val="24"/>
+          <w:szCs w:val="24"/>
+        </w:rPr>
+        <w:t>100万円減ら</w:t>
       </w:r>
       <w:r>
         <w:rPr>
@@ -1714,15 +1746,15 @@
         <mc:AlternateContent>
           <mc:Choice Requires="wpg">
             <w:drawing>
-              <wp:anchor distT="0" distB="0" distL="114300" distR="114300" simplePos="0" relativeHeight="251662336" behindDoc="0" locked="0" layoutInCell="1" allowOverlap="1" wp14:anchorId="47042DBA" wp14:editId="5B65A1D0">
+              <wp:anchor distT="0" distB="0" distL="114300" distR="114300" simplePos="0" relativeHeight="251662336" behindDoc="0" locked="0" layoutInCell="1" allowOverlap="1" wp14:anchorId="47042DBA" wp14:editId="75E929E3">
                 <wp:simplePos x="0" y="0"/>
                 <wp:positionH relativeFrom="margin">
-                  <wp:posOffset>401</wp:posOffset>
+                  <wp:posOffset>2540</wp:posOffset>
                 </wp:positionH>
                 <wp:positionV relativeFrom="paragraph">
-                  <wp:posOffset>191135</wp:posOffset>
+                  <wp:posOffset>279400</wp:posOffset>
                 </wp:positionV>
-                <wp:extent cx="5184140" cy="4160520"/>
+                <wp:extent cx="5184140" cy="4841875"/>
                 <wp:effectExtent l="0" t="0" r="0" b="0"/>
                 <wp:wrapNone/>
                 <wp:docPr id="952658757" name="グループ化 3"/>
@@ -1734,9 +1766,9 @@
                       <wpg:grpSpPr>
                         <a:xfrm>
                           <a:off x="0" y="0"/>
-                          <a:ext cx="5184140" cy="4160520"/>
-                          <a:chOff x="0" y="0"/>
-                          <a:chExt cx="5184140" cy="4160520"/>
+                          <a:ext cx="5184140" cy="4841875"/>
+                          <a:chOff x="0" y="-681793"/>
+                          <a:chExt cx="5184140" cy="4842313"/>
                         </a:xfrm>
                       </wpg:grpSpPr>
                       <pic:pic xmlns:pic="http://schemas.openxmlformats.org/drawingml/2006/picture">
@@ -1776,7 +1808,7 @@
                         </wps:cNvSpPr>
                         <wps:spPr bwMode="auto">
                           <a:xfrm>
-                            <a:off x="2815390" y="2302042"/>
+                            <a:off x="40106" y="-681793"/>
                             <a:ext cx="2148840" cy="557530"/>
                           </a:xfrm>
                           <a:prstGeom prst="rect">
@@ -1813,12 +1845,15 @@
                     </wpg:wgp>
                   </a:graphicData>
                 </a:graphic>
+                <wp14:sizeRelV relativeFrom="margin">
+                  <wp14:pctHeight>0</wp14:pctHeight>
+                </wp14:sizeRelV>
               </wp:anchor>
             </w:drawing>
           </mc:Choice>
           <mc:Fallback>
             <w:pict>
-              <v:group w14:anchorId="47042DBA" id="グループ化 3" o:spid="_x0000_s1029" style="position:absolute;left:0;text-align:left;margin-left:.05pt;margin-top:15.05pt;width:408.2pt;height:327.6pt;z-index:251662336;mso-position-horizontal-relative:margin" coordsize="51841,41605" o:gfxdata="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">
+              <v:group w14:anchorId="47042DBA" id="グループ化 3" o:spid="_x0000_s1029" style="position:absolute;left:0;text-align:left;margin-left:.2pt;margin-top:22pt;width:408.2pt;height:381.25pt;z-index:251662336;mso-position-horizontal-relative:margin;mso-height-relative:margin" coordorigin=",-6817" coordsize="51841,48423" o:gfxdata="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">
                 <v:shapetype id="_x0000_t75" coordsize="21600,21600" o:spt="75" o:preferrelative="t" path="m@4@5l@4@11@9@11@9@5xe" filled="f" stroked="f">
                   <v:stroke joinstyle="miter"/>
                   <v:formulas>
@@ -1841,7 +1876,7 @@
                 <v:shape id="図 6" o:spid="_x0000_s1030" type="#_x0000_t75" alt="グラフ, 折れ線グラフ&#10;&#10;AI 生成コンテンツは誤りを含む可能性があります。" style="position:absolute;width:51841;height:41605;visibility:visible;mso-wrap-style:square" o:gfxdata="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">
                   <v:imagedata r:id="rId8" o:title="グラフ, 折れ線グラフ&#10;&#10;AI 生成コンテンツは誤りを含む可能性があります。"/>
                 </v:shape>
-                <v:shape id="_x0000_s1031" type="#_x0000_t202" style="position:absolute;left:28153;top:23020;width:21489;height:5575;visibility:visible;mso-wrap-style:square;v-text-anchor:top" o:gfxdata="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">
+                <v:shape id="_x0000_s1031" type="#_x0000_t202" style="position:absolute;left:401;top:-6817;width:21488;height:5575;visibility:visible;mso-wrap-style:square;v-text-anchor:top" o:gfxdata="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">
                   <v:textbox style="mso-fit-shape-to-text:t">
                     <w:txbxContent>
                       <w:p>
@@ -1861,6 +1896,36 @@
           </mc:Fallback>
         </mc:AlternateContent>
       </w:r>
+    </w:p>
+    <w:p>
+      <w:pPr>
+        <w:spacing w:line="480" w:lineRule="exact"/>
+        <w:rPr>
+          <w:rFonts w:eastAsiaTheme="minorHAnsi" w:cs="Times New Roman"/>
+          <w:sz w:val="24"/>
+          <w:szCs w:val="24"/>
+        </w:rPr>
+      </w:pPr>
+    </w:p>
+    <w:p>
+      <w:pPr>
+        <w:spacing w:line="480" w:lineRule="exact"/>
+        <w:rPr>
+          <w:rFonts w:eastAsiaTheme="minorHAnsi" w:cs="Times New Roman"/>
+          <w:sz w:val="24"/>
+          <w:szCs w:val="24"/>
+        </w:rPr>
+      </w:pPr>
+    </w:p>
+    <w:p>
+      <w:pPr>
+        <w:spacing w:line="480" w:lineRule="exact"/>
+        <w:rPr>
+          <w:rFonts w:eastAsiaTheme="minorHAnsi" w:cs="Times New Roman"/>
+          <w:sz w:val="24"/>
+          <w:szCs w:val="24"/>
+        </w:rPr>
+      </w:pPr>
       <w:r>
         <w:rPr>
           <w:rFonts w:eastAsiaTheme="minorHAnsi" w:cs="Times New Roman" w:hint="eastAsia"/>
@@ -1869,13 +1934,13 @@
           <w:szCs w:val="24"/>
         </w:rPr>
         <w:drawing>
-          <wp:anchor distT="0" distB="0" distL="114300" distR="114300" simplePos="0" relativeHeight="251658240" behindDoc="0" locked="0" layoutInCell="1" allowOverlap="1" wp14:anchorId="1DB8D10B" wp14:editId="38DBF67A">
+          <wp:anchor distT="0" distB="0" distL="114300" distR="114300" simplePos="0" relativeHeight="251658240" behindDoc="0" locked="0" layoutInCell="1" allowOverlap="1" wp14:anchorId="1DB8D10B" wp14:editId="31AEDD8E">
             <wp:simplePos x="0" y="0"/>
             <wp:positionH relativeFrom="margin">
-              <wp:align>left</wp:align>
+              <wp:posOffset>0</wp:posOffset>
             </wp:positionH>
             <wp:positionV relativeFrom="paragraph">
-              <wp:posOffset>193575</wp:posOffset>
+              <wp:posOffset>44049</wp:posOffset>
             </wp:positionV>
             <wp:extent cx="5184140" cy="4160520"/>
             <wp:effectExtent l="0" t="0" r="0" b="0"/>
@@ -2120,36 +2185,6 @@
         <w:spacing w:line="480" w:lineRule="exact"/>
         <w:rPr>
           <w:rFonts w:eastAsiaTheme="minorHAnsi" w:cs="Times New Roman"/>
-          <w:sz w:val="24"/>
-          <w:szCs w:val="24"/>
-        </w:rPr>
-      </w:pPr>
-    </w:p>
-    <w:p>
-      <w:pPr>
-        <w:spacing w:line="480" w:lineRule="exact"/>
-        <w:rPr>
-          <w:rFonts w:eastAsiaTheme="minorHAnsi" w:cs="Times New Roman"/>
-          <w:sz w:val="24"/>
-          <w:szCs w:val="24"/>
-        </w:rPr>
-      </w:pPr>
-    </w:p>
-    <w:p>
-      <w:pPr>
-        <w:spacing w:line="480" w:lineRule="exact"/>
-        <w:rPr>
-          <w:rFonts w:eastAsiaTheme="minorHAnsi" w:cs="Times New Roman" w:hint="eastAsia"/>
-          <w:sz w:val="24"/>
-          <w:szCs w:val="24"/>
-        </w:rPr>
-      </w:pPr>
-    </w:p>
-    <w:p>
-      <w:pPr>
-        <w:spacing w:line="480" w:lineRule="exact"/>
-        <w:rPr>
-          <w:rFonts w:eastAsiaTheme="minorHAnsi" w:cs="Times New Roman" w:hint="eastAsia"/>
           <w:sz w:val="24"/>
           <w:szCs w:val="24"/>
         </w:rPr>
@@ -2212,7 +2247,7 @@
                             <w:pPr>
                               <w:spacing w:line="480" w:lineRule="exact"/>
                               <w:rPr>
-                                <w:rFonts w:eastAsiaTheme="minorHAnsi" w:cs="Times New Roman" w:hint="eastAsia"/>
+                                <w:rFonts w:eastAsiaTheme="minorHAnsi" w:cs="Times New Roman"/>
                                 <w:sz w:val="24"/>
                                 <w:szCs w:val="24"/>
                               </w:rPr>
@@ -2266,7 +2301,7 @@
                               <w:spacing w:line="480" w:lineRule="exact"/>
                               <w:ind w:firstLineChars="100" w:firstLine="240"/>
                               <w:rPr>
-                                <w:rFonts w:eastAsiaTheme="minorHAnsi" w:cs="Times New Roman" w:hint="eastAsia"/>
+                                <w:rFonts w:eastAsiaTheme="minorHAnsi" w:cs="Times New Roman"/>
                                 <w:sz w:val="24"/>
                                 <w:szCs w:val="24"/>
                               </w:rPr>
@@ -2306,7 +2341,7 @@
                       <w:pPr>
                         <w:spacing w:line="480" w:lineRule="exact"/>
                         <w:rPr>
-                          <w:rFonts w:eastAsiaTheme="minorHAnsi" w:cs="Times New Roman" w:hint="eastAsia"/>
+                          <w:rFonts w:eastAsiaTheme="minorHAnsi" w:cs="Times New Roman"/>
                           <w:sz w:val="24"/>
                           <w:szCs w:val="24"/>
                         </w:rPr>
@@ -2360,7 +2395,7 @@
                         <w:spacing w:line="480" w:lineRule="exact"/>
                         <w:ind w:firstLineChars="100" w:firstLine="240"/>
                         <w:rPr>
-                          <w:rFonts w:eastAsiaTheme="minorHAnsi" w:cs="Times New Roman" w:hint="eastAsia"/>
+                          <w:rFonts w:eastAsiaTheme="minorHAnsi" w:cs="Times New Roman"/>
                           <w:sz w:val="24"/>
                           <w:szCs w:val="24"/>
                         </w:rPr>
@@ -3061,7 +3096,7 @@
         <w:spacing w:line="480" w:lineRule="exact"/>
         <w:ind w:firstLineChars="100" w:firstLine="240"/>
         <w:rPr>
-          <w:rFonts w:eastAsiaTheme="minorHAnsi" w:cs="Times New Roman" w:hint="eastAsia"/>
+          <w:rFonts w:eastAsiaTheme="minorHAnsi" w:cs="Times New Roman"/>
           <w:sz w:val="24"/>
           <w:szCs w:val="24"/>
         </w:rPr>
@@ -3156,7 +3191,7 @@
         <w:spacing w:line="480" w:lineRule="exact"/>
         <w:ind w:firstLineChars="100" w:firstLine="240"/>
         <w:rPr>
-          <w:rFonts w:eastAsiaTheme="minorHAnsi" w:cs="Times New Roman" w:hint="eastAsia"/>
+          <w:rFonts w:eastAsiaTheme="minorHAnsi" w:cs="Times New Roman"/>
           <w:sz w:val="24"/>
           <w:szCs w:val="24"/>
         </w:rPr>
@@ -3761,7 +3796,7 @@
         <w:spacing w:line="480" w:lineRule="exact"/>
         <w:ind w:firstLineChars="100" w:firstLine="240"/>
         <w:rPr>
-          <w:rFonts w:eastAsiaTheme="minorHAnsi" w:cs="Times New Roman" w:hint="eastAsia"/>
+          <w:rFonts w:eastAsiaTheme="minorHAnsi" w:cs="Times New Roman"/>
           <w:sz w:val="24"/>
           <w:szCs w:val="24"/>
         </w:rPr>
@@ -3789,6 +3824,127 @@
           <w:szCs w:val="24"/>
         </w:rPr>
         <w:t>モデルを用いた分析が不可欠となる。</w:t>
+      </w:r>
+    </w:p>
+    <w:p>
+      <w:pPr>
+        <w:spacing w:line="480" w:lineRule="exact"/>
+        <w:rPr>
+          <w:rFonts w:eastAsiaTheme="minorHAnsi" w:cs="Times New Roman"/>
+          <w:sz w:val="24"/>
+          <w:szCs w:val="24"/>
+        </w:rPr>
+      </w:pPr>
+    </w:p>
+    <w:p>
+      <w:pPr>
+        <w:spacing w:line="480" w:lineRule="exact"/>
+        <w:rPr>
+          <w:rFonts w:eastAsiaTheme="minorHAnsi" w:cs="Times New Roman" w:hint="eastAsia"/>
+          <w:sz w:val="24"/>
+          <w:szCs w:val="24"/>
+        </w:rPr>
+      </w:pPr>
+      <w:r>
+        <w:rPr>
+          <w:rFonts w:eastAsiaTheme="minorHAnsi" w:cs="Times New Roman" w:hint="eastAsia"/>
+          <w:sz w:val="24"/>
+          <w:szCs w:val="24"/>
+        </w:rPr>
+        <w:t>参考文献</w:t>
+      </w:r>
+    </w:p>
+    <w:p>
+      <w:pPr>
+        <w:spacing w:line="480" w:lineRule="exact"/>
+        <w:rPr>
+          <w:rFonts w:eastAsiaTheme="minorHAnsi" w:cs="Times New Roman" w:hint="eastAsia"/>
+          <w:sz w:val="22"/>
+        </w:rPr>
+      </w:pPr>
+      <w:r>
+        <w:rPr>
+          <w:rFonts w:eastAsiaTheme="minorHAnsi" w:cs="Times New Roman" w:hint="eastAsia"/>
+          <w:sz w:val="22"/>
+        </w:rPr>
+        <w:t>北尾早霧</w:t>
+      </w:r>
+      <w:r>
+        <w:rPr>
+          <w:rFonts w:eastAsiaTheme="minorHAnsi" w:cs="Times New Roman" w:hint="eastAsia"/>
+          <w:sz w:val="22"/>
+        </w:rPr>
+        <w:t xml:space="preserve">, </w:t>
+      </w:r>
+      <w:r>
+        <w:rPr>
+          <w:rFonts w:eastAsiaTheme="minorHAnsi" w:cs="Times New Roman" w:hint="eastAsia"/>
+          <w:sz w:val="22"/>
+        </w:rPr>
+        <w:t>砂川武貴</w:t>
+      </w:r>
+      <w:r>
+        <w:rPr>
+          <w:rFonts w:eastAsiaTheme="minorHAnsi" w:cs="Times New Roman" w:hint="eastAsia"/>
+          <w:sz w:val="22"/>
+        </w:rPr>
+        <w:t xml:space="preserve">, </w:t>
+      </w:r>
+      <w:r>
+        <w:rPr>
+          <w:rFonts w:eastAsiaTheme="minorHAnsi" w:cs="Times New Roman" w:hint="eastAsia"/>
+          <w:sz w:val="22"/>
+        </w:rPr>
+        <w:t>山田知明</w:t>
+      </w:r>
+      <w:r>
+        <w:rPr>
+          <w:rFonts w:eastAsiaTheme="minorHAnsi" w:cs="Times New Roman" w:hint="eastAsia"/>
+          <w:sz w:val="22"/>
+        </w:rPr>
+        <w:t xml:space="preserve">. </w:t>
+      </w:r>
+      <w:r>
+        <w:rPr>
+          <w:rFonts w:eastAsiaTheme="minorHAnsi" w:cs="Times New Roman" w:hint="eastAsia"/>
+          <w:sz w:val="22"/>
+        </w:rPr>
+        <w:t>定量的マクロ経済学と数値計算</w:t>
+      </w:r>
+      <w:r>
+        <w:rPr>
+          <w:rFonts w:eastAsiaTheme="minorHAnsi" w:cs="Times New Roman" w:hint="eastAsia"/>
+          <w:sz w:val="22"/>
+        </w:rPr>
+        <w:t xml:space="preserve">. </w:t>
+      </w:r>
+      <w:r>
+        <w:rPr>
+          <w:rFonts w:eastAsiaTheme="minorHAnsi" w:cs="Times New Roman" w:hint="eastAsia"/>
+          <w:sz w:val="22"/>
+        </w:rPr>
+        <w:t>日本評論</w:t>
+      </w:r>
+      <w:r>
+        <w:rPr>
+          <w:rFonts w:eastAsiaTheme="minorHAnsi" w:cs="Times New Roman" w:hint="eastAsia"/>
+          <w:sz w:val="22"/>
+        </w:rPr>
+        <w:t xml:space="preserve">, </w:t>
+      </w:r>
+      <w:r>
+        <w:rPr>
+          <w:rFonts w:eastAsiaTheme="minorHAnsi" w:cs="Times New Roman"/>
+          <w:sz w:val="22"/>
+        </w:rPr>
+        <w:t>202</w:t>
+      </w:r>
+      <w:r>
+        <w:rPr>
+          <w:rFonts w:eastAsiaTheme="minorHAnsi" w:cs="Times New Roman" w:hint="eastAsia"/>
+          <w:sz w:val="22"/>
+        </w:rPr>
+        <w:t>4.</w:t>
       </w:r>
     </w:p>
     <w:sectPr>
